--- a/programming_language/getstringlist.docx
+++ b/programming_language/getstringlist.docx
@@ -1,6 +1,6 @@
 
 <file path=word/document.xml><?xml version="1.0" encoding="utf-8"?>
-<w:document xmlns:ve="http://schemas.openxmlformats.org/markup-compatibility/2006" xmlns:o="urn:schemas-microsoft-com:office:office" xmlns:r="http://schemas.openxmlformats.org/officeDocument/2006/relationships" xmlns:m="http://schemas.openxmlformats.org/officeDocument/2006/math" xmlns:v="urn:schemas-microsoft-com:vml" xmlns:wp="http://schemas.openxmlformats.org/drawingml/2006/wordprocessingDrawing" xmlns:w10="urn:schemas-microsoft-com:office:word" xmlns:w="http://schemas.openxmlformats.org/wordprocessingml/2006/main" xmlns:wne="http://schemas.microsoft.com/office/word/2006/wordml">
+<w:document xmlns:wpc="http://schemas.microsoft.com/office/word/2010/wordprocessingCanvas" xmlns:mc="http://schemas.openxmlformats.org/markup-compatibility/2006" xmlns:o="urn:schemas-microsoft-com:office:office" xmlns:r="http://schemas.openxmlformats.org/officeDocument/2006/relationships" xmlns:m="http://schemas.openxmlformats.org/officeDocument/2006/math" xmlns:v="urn:schemas-microsoft-com:vml" xmlns:wp14="http://schemas.microsoft.com/office/word/2010/wordprocessingDrawing" xmlns:wp="http://schemas.openxmlformats.org/drawingml/2006/wordprocessingDrawing" xmlns:w10="urn:schemas-microsoft-com:office:word" xmlns:w="http://schemas.openxmlformats.org/wordprocessingml/2006/main" xmlns:w14="http://schemas.microsoft.com/office/word/2010/wordml" xmlns:wpg="http://schemas.microsoft.com/office/word/2010/wordprocessingGroup" xmlns:wpi="http://schemas.microsoft.com/office/word/2010/wordprocessingInk" xmlns:wne="http://schemas.microsoft.com/office/word/2006/wordml" xmlns:wps="http://schemas.microsoft.com/office/word/2010/wordprocessingShape" mc:Ignorable="w14 wp14">
   <w:body>
     <w:p>
       <w:pPr>
@@ -572,7 +572,7 @@
     <w:tbl>
       <w:tblPr>
         <w:tblW w:w="0" w:type="auto"/>
-        <w:tblLook w:val="04A0"/>
+        <w:tblLook w:val="04A0" w:firstRow="1" w:lastRow="0" w:firstColumn="1" w:lastColumn="0" w:noHBand="0" w:noVBand="1"/>
       </w:tblPr>
       <w:tblGrid>
         <w:gridCol w:w="426"/>
@@ -1142,6 +1142,7 @@
               <w:spacing w:before="0" w:beforeAutospacing="0" w:after="0" w:afterAutospacing="0"/>
               <w:rPr>
                 <w:rFonts w:ascii="Courier New" w:hAnsi="Courier New" w:cs="Courier New"/>
+                <w:lang w:val="en-US"/>
               </w:rPr>
             </w:pPr>
             <w:r>
@@ -1154,6 +1155,7 @@
             <w:r>
               <w:rPr>
                 <w:rFonts w:ascii="Courier New" w:hAnsi="Courier New" w:cs="Courier New"/>
+                <w:lang w:val="en-US"/>
               </w:rPr>
               <w:t xml:space="preserve"> = </w:t>
             </w:r>
@@ -1178,6 +1180,7 @@
             <w:r>
               <w:rPr>
                 <w:rFonts w:ascii="Courier New" w:hAnsi="Courier New" w:cs="Courier New"/>
+                <w:lang w:val="en-US"/>
               </w:rPr>
               <w:t>(</w:t>
             </w:r>
@@ -1193,12 +1196,14 @@
             <w:r>
               <w:rPr>
                 <w:rFonts w:ascii="Courier New" w:hAnsi="Courier New" w:cs="Courier New"/>
+                <w:lang w:val="en-US"/>
               </w:rPr>
               <w:t>, 1</w:t>
             </w:r>
             <w:r>
               <w:rPr>
                 <w:rFonts w:ascii="Courier New" w:hAnsi="Courier New" w:cs="Courier New"/>
+                <w:lang w:val="en-US"/>
               </w:rPr>
               <w:t>);</w:t>
             </w:r>
@@ -1209,6 +1214,7 @@
               <w:spacing w:before="0" w:beforeAutospacing="0" w:after="0" w:afterAutospacing="0"/>
               <w:rPr>
                 <w:rFonts w:ascii="Courier New" w:hAnsi="Courier New" w:cs="Courier New"/>
+                <w:lang w:val="en-US"/>
               </w:rPr>
             </w:pPr>
           </w:p>
@@ -1326,6 +1332,220 @@
     </w:tbl>
     <w:p>
       <w:r>
+        <w:t xml:space="preserve">В процессе выполнения примера при помощи функции </w:t>
+      </w:r>
+      <w:proofErr w:type="spellStart"/>
+      <w:r>
+        <w:rPr>
+          <w:i/>
+          <w:lang w:val="en-US"/>
+        </w:rPr>
+        <w:t>createstringlist</w:t>
+      </w:r>
+      <w:proofErr w:type="spellEnd"/>
+      <w:r>
+        <w:t xml:space="preserve"> будет создан список строк с идентификатором </w:t>
+      </w:r>
+      <w:proofErr w:type="spellStart"/>
+      <w:r>
+        <w:rPr>
+          <w:i/>
+        </w:rPr>
+        <w:t>slist</w:t>
+      </w:r>
+      <w:proofErr w:type="spellEnd"/>
+      <w:r>
+        <w:t xml:space="preserve">. В список строк </w:t>
+      </w:r>
+      <w:proofErr w:type="spellStart"/>
+      <w:r>
+        <w:rPr>
+          <w:i/>
+        </w:rPr>
+        <w:t>slist</w:t>
+      </w:r>
+      <w:proofErr w:type="spellEnd"/>
+      <w:r>
+        <w:t xml:space="preserve"> при помощи функции </w:t>
+      </w:r>
+      <w:proofErr w:type="spellStart"/>
+      <w:r>
+        <w:rPr>
+          <w:i/>
+          <w:lang w:val="en-US"/>
+        </w:rPr>
+        <w:t>settextstringlist</w:t>
+      </w:r>
+      <w:proofErr w:type="spellEnd"/>
+      <w:r>
+        <w:t xml:space="preserve"> </w:t>
+      </w:r>
+      <w:r>
+        <w:t xml:space="preserve">будет загружена строка, объявленная с разделителем «перевод строки»,  в результате чего переменная </w:t>
+      </w:r>
+      <w:proofErr w:type="spellStart"/>
+      <w:r>
+        <w:rPr>
+          <w:i/>
+        </w:rPr>
+        <w:t>slist</w:t>
+      </w:r>
+      <w:proofErr w:type="spellEnd"/>
+      <w:r>
+        <w:t xml:space="preserve"> будет содержать идентификатор списка строк </w:t>
+      </w:r>
+    </w:p>
+    <w:p>
+      <w:r>
+        <w:t xml:space="preserve">“” </w:t>
+      </w:r>
+      <w:r>
+        <w:rPr>
+          <w:i/>
+        </w:rPr>
+        <w:t>string1</w:t>
+      </w:r>
+      <w:r>
+        <w:t>”</w:t>
+      </w:r>
+    </w:p>
+    <w:p>
+      <w:r>
+        <w:t xml:space="preserve">  “</w:t>
+      </w:r>
+      <w:r>
+        <w:rPr>
+          <w:i/>
+        </w:rPr>
+        <w:t>string2</w:t>
+      </w:r>
+      <w:r>
+        <w:t>””</w:t>
+      </w:r>
+      <w:r>
+        <w:t xml:space="preserve">. </w:t>
+      </w:r>
+    </w:p>
+    <w:p>
+      <w:r>
+        <w:t xml:space="preserve">Далее, при помощи функции </w:t>
+      </w:r>
+      <w:proofErr w:type="spellStart"/>
+      <w:r>
+        <w:rPr>
+          <w:i/>
+          <w:lang w:val="en-US"/>
+        </w:rPr>
+        <w:t>addstringlist</w:t>
+      </w:r>
+      <w:proofErr w:type="spellEnd"/>
+      <w:r>
+        <w:t xml:space="preserve"> в список строк с идентификатором </w:t>
+      </w:r>
+      <w:proofErr w:type="spellStart"/>
+      <w:r>
+        <w:rPr>
+          <w:i/>
+        </w:rPr>
+        <w:t>slist</w:t>
+      </w:r>
+      <w:proofErr w:type="spellEnd"/>
+      <w:r>
+        <w:t xml:space="preserve"> будет загружена строка </w:t>
+      </w:r>
+      <w:r>
+        <w:t>“</w:t>
+      </w:r>
+      <w:r>
+        <w:rPr>
+          <w:i/>
+          <w:lang w:val="en-US"/>
+        </w:rPr>
+        <w:t>string</w:t>
+      </w:r>
+      <w:r>
+        <w:rPr>
+          <w:i/>
+        </w:rPr>
+        <w:t>3</w:t>
+      </w:r>
+      <w:r>
+        <w:t>”</w:t>
+      </w:r>
+      <w:r>
+        <w:t xml:space="preserve">. </w:t>
+      </w:r>
+    </w:p>
+    <w:p>
+      <w:r>
+        <w:t xml:space="preserve">Далее, при помощи функции </w:t>
+      </w:r>
+      <w:proofErr w:type="spellStart"/>
+      <w:r>
+        <w:rPr>
+          <w:i/>
+          <w:lang w:val="en-US"/>
+        </w:rPr>
+        <w:t>get</w:t>
+      </w:r>
+      <w:r>
+        <w:rPr>
+          <w:i/>
+          <w:lang w:val="en-US"/>
+        </w:rPr>
+        <w:t>stringlist</w:t>
+      </w:r>
+      <w:proofErr w:type="spellEnd"/>
+      <w:r>
+        <w:t xml:space="preserve"> </w:t>
+      </w:r>
+      <w:r>
+        <w:t>из спис</w:t>
+      </w:r>
+      <w:r>
+        <w:t>к</w:t>
+      </w:r>
+      <w:r>
+        <w:t>а</w:t>
+      </w:r>
+      <w:r>
+        <w:t xml:space="preserve"> строк с идентификатором </w:t>
+      </w:r>
+      <w:proofErr w:type="spellStart"/>
+      <w:r>
+        <w:rPr>
+          <w:i/>
+        </w:rPr>
+        <w:t>slist</w:t>
+      </w:r>
+      <w:proofErr w:type="spellEnd"/>
+      <w:r>
+        <w:t xml:space="preserve"> будет </w:t>
+      </w:r>
+      <w:r>
+        <w:t>получена строка с номером 1 и присвоена переменной</w:t>
+      </w:r>
+      <w:r>
+        <w:t xml:space="preserve"> </w:t>
+      </w:r>
+      <w:r>
+        <w:rPr>
+          <w:i/>
+          <w:lang w:val="en-US"/>
+        </w:rPr>
+        <w:t>s</w:t>
+      </w:r>
+      <w:r>
+        <w:t xml:space="preserve">. </w:t>
+      </w:r>
+    </w:p>
+    <w:p>
+      <w:pPr>
+        <w:rPr>
+          <w:lang w:val="en-US"/>
+        </w:rPr>
+      </w:pPr>
+      <w:r>
         <w:t>В результате</w:t>
       </w:r>
       <w:r>
@@ -1348,58 +1568,118 @@
       <w:r>
         <w:t xml:space="preserve"> </w:t>
       </w:r>
-      <w:r>
-        <w:t>««string1», «string2»</w:t>
-      </w:r>
+    </w:p>
+    <w:p>
+      <w:r>
+        <w:t>“”</w:t>
+      </w:r>
+      <w:r>
+        <w:t>string1</w:t>
+      </w:r>
+      <w:r>
+        <w:t>”</w:t>
+      </w:r>
+    </w:p>
+    <w:p>
+      <w:r>
+        <w:t xml:space="preserve"> </w:t>
+      </w:r>
+      <w:r>
+        <w:t xml:space="preserve"> “</w:t>
+      </w:r>
+      <w:r>
+        <w:t>string2</w:t>
+      </w:r>
+      <w:r>
+        <w:t>”</w:t>
+      </w:r>
+    </w:p>
+    <w:p>
+      <w:r>
+        <w:lastRenderedPageBreak/>
+        <w:t xml:space="preserve">  ”</w:t>
+      </w:r>
+      <w:r>
+        <w:t>string</w:t>
+      </w:r>
+      <w:r>
+        <w:t>3</w:t>
+      </w:r>
+      <w:r>
+        <w:t>””</w:t>
+      </w:r>
+    </w:p>
+    <w:p>
       <w:r>
         <w:t xml:space="preserve">, </w:t>
       </w:r>
       <w:r>
-        <w:t>«string</w:t>
-      </w:r>
-      <w:r>
-        <w:t>3</w:t>
-      </w:r>
-      <w:r>
-        <w:t>»»</w:t>
-      </w:r>
-      <w:r>
-        <w:t xml:space="preserve">, </w:t>
-      </w:r>
-      <w:r>
         <w:t xml:space="preserve">переменной </w:t>
       </w:r>
+      <w:r>
+        <w:rPr>
+          <w:i/>
+        </w:rPr>
+        <w:t>i</w:t>
+      </w:r>
+      <w:r>
+        <w:t xml:space="preserve"> </w:t>
+      </w:r>
+      <w:r>
+        <w:t>будет присвоено значение 2.</w:t>
+      </w:r>
+      <w:r>
+        <w:t xml:space="preserve"> Переменной </w:t>
+      </w:r>
+      <w:r>
+        <w:rPr>
+          <w:i/>
+        </w:rPr>
+        <w:t>s</w:t>
+      </w:r>
+      <w:r>
+        <w:t xml:space="preserve"> будет</w:t>
+      </w:r>
+      <w:r>
+        <w:t xml:space="preserve"> присвоена строка </w:t>
+      </w:r>
+      <w:r>
+        <w:t>“</w:t>
+      </w:r>
+      <w:r>
+        <w:t>string2</w:t>
+      </w:r>
+      <w:r>
+        <w:t>”</w:t>
+      </w:r>
+      <w:r>
+        <w:t>.</w:t>
+      </w:r>
+      <w:bookmarkStart w:id="0" w:name="_GoBack"/>
+      <w:bookmarkEnd w:id="0"/>
+    </w:p>
+    <w:p>
+      <w:pPr>
+        <w:pStyle w:val="afd"/>
+        <w:spacing w:before="0" w:beforeAutospacing="0" w:after="0" w:afterAutospacing="0"/>
+        <w:rPr>
+          <w:rFonts w:ascii="Courier New" w:hAnsi="Courier New" w:cs="Courier New"/>
+          <w:sz w:val="20"/>
+          <w:szCs w:val="20"/>
+        </w:rPr>
+      </w:pPr>
+      <w:r>
+        <w:t xml:space="preserve">Перед завершением примера список строк удаляется при помощи функции </w:t>
+      </w:r>
       <w:proofErr w:type="spellStart"/>
       <w:r>
         <w:rPr>
           <w:i/>
-        </w:rPr>
-        <w:t>i</w:t>
+          <w:lang w:val="en-US"/>
+        </w:rPr>
+        <w:t>freeobject</w:t>
       </w:r>
       <w:proofErr w:type="spellEnd"/>
-      <w:r>
-        <w:t xml:space="preserve"> </w:t>
-      </w:r>
-      <w:r>
-        <w:t>будет присвоено значение 2.</w:t>
-      </w:r>
-      <w:r>
-        <w:t xml:space="preserve"> Переменной </w:t>
-      </w:r>
-      <w:proofErr w:type="spellStart"/>
-      <w:r>
-        <w:rPr>
-          <w:i/>
-        </w:rPr>
-        <w:t>s</w:t>
-      </w:r>
-      <w:proofErr w:type="spellEnd"/>
-      <w:r>
-        <w:t xml:space="preserve"> будет</w:t>
-      </w:r>
-      <w:r>
-        <w:t xml:space="preserve"> присвоена строка «string2»</w:t>
-      </w:r>
       <w:r>
         <w:t>.</w:t>
       </w:r>
@@ -1434,7 +1714,7 @@
 </file>
 
 <file path=word/numbering.xml><?xml version="1.0" encoding="utf-8"?>
-<w:numbering xmlns:ve="http://schemas.openxmlformats.org/markup-compatibility/2006" xmlns:o="urn:schemas-microsoft-com:office:office" xmlns:r="http://schemas.openxmlformats.org/officeDocument/2006/relationships" xmlns:m="http://schemas.openxmlformats.org/officeDocument/2006/math" xmlns:v="urn:schemas-microsoft-com:vml" xmlns:wp="http://schemas.openxmlformats.org/drawingml/2006/wordprocessingDrawing" xmlns:w10="urn:schemas-microsoft-com:office:word" xmlns:w="http://schemas.openxmlformats.org/wordprocessingml/2006/main" xmlns:wne="http://schemas.microsoft.com/office/word/2006/wordml">
+<w:numbering xmlns:wpc="http://schemas.microsoft.com/office/word/2010/wordprocessingCanvas" xmlns:mc="http://schemas.openxmlformats.org/markup-compatibility/2006" xmlns:o="urn:schemas-microsoft-com:office:office" xmlns:r="http://schemas.openxmlformats.org/officeDocument/2006/relationships" xmlns:m="http://schemas.openxmlformats.org/officeDocument/2006/math" xmlns:v="urn:schemas-microsoft-com:vml" xmlns:wp14="http://schemas.microsoft.com/office/word/2010/wordprocessingDrawing" xmlns:wp="http://schemas.openxmlformats.org/drawingml/2006/wordprocessingDrawing" xmlns:w10="urn:schemas-microsoft-com:office:word" xmlns:w="http://schemas.openxmlformats.org/wordprocessingml/2006/main" xmlns:w14="http://schemas.microsoft.com/office/word/2010/wordml" xmlns:wpg="http://schemas.microsoft.com/office/word/2010/wordprocessingGroup" xmlns:wpi="http://schemas.microsoft.com/office/word/2010/wordprocessingInk" xmlns:wne="http://schemas.microsoft.com/office/word/2006/wordml" xmlns:wps="http://schemas.microsoft.com/office/word/2010/wordprocessingShape" mc:Ignorable="w14 wp14">
   <w:abstractNum w:abstractNumId="0">
     <w:nsid w:val="FFFFFFFB"/>
     <w:multiLevelType w:val="multilevel"/>
@@ -1790,7 +2070,7 @@
 </file>
 
 <file path=word/styles.xml><?xml version="1.0" encoding="utf-8"?>
-<w:styles xmlns:r="http://schemas.openxmlformats.org/officeDocument/2006/relationships" xmlns:w="http://schemas.openxmlformats.org/wordprocessingml/2006/main">
+<w:styles xmlns:mc="http://schemas.openxmlformats.org/markup-compatibility/2006" xmlns:r="http://schemas.openxmlformats.org/officeDocument/2006/relationships" xmlns:w="http://schemas.openxmlformats.org/wordprocessingml/2006/main" xmlns:w14="http://schemas.microsoft.com/office/word/2010/wordml" mc:Ignorable="w14">
   <w:docDefaults>
     <w:rPrDefault>
       <w:rPr>
@@ -2149,7 +2429,6 @@
     <w:uiPriority w:val="99"/>
     <w:semiHidden/>
     <w:unhideWhenUsed/>
-    <w:qFormat/>
     <w:tblPr>
       <w:tblInd w:w="0" w:type="dxa"/>
       <w:tblCellMar>
@@ -2727,6 +3006,196 @@
         <w:right w:w="108" w:type="dxa"/>
       </w:tblCellMar>
     </w:tblPr>
+  </w:style>
+</w:styles>
+</file>
+
+<file path=word/stylesWithEffects.xml><?xml version="1.0" encoding="utf-8"?>
+<w:styles xmlns:wpc="http://schemas.microsoft.com/office/word/2010/wordprocessingCanvas" xmlns:mc="http://schemas.openxmlformats.org/markup-compatibility/2006" xmlns:o="urn:schemas-microsoft-com:office:office" xmlns:r="http://schemas.openxmlformats.org/officeDocument/2006/relationships" xmlns:m="http://schemas.openxmlformats.org/officeDocument/2006/math" xmlns:v="urn:schemas-microsoft-com:vml" xmlns:wp14="http://schemas.microsoft.com/office/word/2010/wordprocessingDrawing" xmlns:wp="http://schemas.openxmlformats.org/drawingml/2006/wordprocessingDrawing" xmlns:w10="urn:schemas-microsoft-com:office:word" xmlns:w="http://schemas.openxmlformats.org/wordprocessingml/2006/main" xmlns:w14="http://schemas.microsoft.com/office/word/2010/wordml" xmlns:wpg="http://schemas.microsoft.com/office/word/2010/wordprocessingGroup" xmlns:wpi="http://schemas.microsoft.com/office/word/2010/wordprocessingInk" xmlns:wne="http://schemas.microsoft.com/office/word/2006/wordml" xmlns:wps="http://schemas.microsoft.com/office/word/2010/wordprocessingShape" mc:Ignorable="w14 wp14">
+  <w:docDefaults>
+    <w:rPrDefault>
+      <w:rPr>
+        <w:rFonts w:asciiTheme="minorHAnsi" w:eastAsiaTheme="minorEastAsia" w:hAnsiTheme="minorHAnsi" w:cstheme="minorBidi"/>
+        <w:sz w:val="22"/>
+        <w:szCs w:val="22"/>
+        <w:lang w:val="ru-RU" w:eastAsia="ru-RU" w:bidi="ar-SA"/>
+      </w:rPr>
+    </w:rPrDefault>
+    <w:pPrDefault>
+      <w:pPr>
+        <w:spacing w:after="200" w:line="276" w:lineRule="auto"/>
+      </w:pPr>
+    </w:pPrDefault>
+  </w:docDefaults>
+  <w:latentStyles w:defLockedState="0" w:defUIPriority="99" w:defSemiHidden="1" w:defUnhideWhenUsed="1" w:defQFormat="0" w:count="267">
+    <w:lsdException w:name="Normal" w:semiHidden="0" w:uiPriority="0" w:unhideWhenUsed="0" w:qFormat="1"/>
+    <w:lsdException w:name="heading 1" w:semiHidden="0" w:uiPriority="9" w:unhideWhenUsed="0" w:qFormat="1"/>
+    <w:lsdException w:name="heading 2" w:uiPriority="9" w:qFormat="1"/>
+    <w:lsdException w:name="heading 3" w:uiPriority="9" w:qFormat="1"/>
+    <w:lsdException w:name="heading 4" w:uiPriority="9" w:qFormat="1"/>
+    <w:lsdException w:name="heading 5" w:uiPriority="9" w:qFormat="1"/>
+    <w:lsdException w:name="heading 6" w:uiPriority="9" w:qFormat="1"/>
+    <w:lsdException w:name="heading 7" w:uiPriority="9" w:qFormat="1"/>
+    <w:lsdException w:name="heading 8" w:uiPriority="9" w:qFormat="1"/>
+    <w:lsdException w:name="heading 9" w:uiPriority="9" w:qFormat="1"/>
+    <w:lsdException w:name="toc 1" w:uiPriority="39"/>
+    <w:lsdException w:name="toc 2" w:uiPriority="39"/>
+    <w:lsdException w:name="toc 3" w:uiPriority="39"/>
+    <w:lsdException w:name="toc 4" w:uiPriority="39"/>
+    <w:lsdException w:name="toc 5" w:uiPriority="39"/>
+    <w:lsdException w:name="toc 6" w:uiPriority="39"/>
+    <w:lsdException w:name="toc 7" w:uiPriority="39"/>
+    <w:lsdException w:name="toc 8" w:uiPriority="39"/>
+    <w:lsdException w:name="toc 9" w:uiPriority="39"/>
+    <w:lsdException w:name="caption" w:uiPriority="35" w:qFormat="1"/>
+    <w:lsdException w:name="Title" w:semiHidden="0" w:uiPriority="10" w:unhideWhenUsed="0" w:qFormat="1"/>
+    <w:lsdException w:name="Default Paragraph Font" w:uiPriority="1"/>
+    <w:lsdException w:name="Subtitle" w:semiHidden="0" w:uiPriority="11" w:unhideWhenUsed="0" w:qFormat="1"/>
+    <w:lsdException w:name="Strong" w:semiHidden="0" w:uiPriority="22" w:unhideWhenUsed="0" w:qFormat="1"/>
+    <w:lsdException w:name="Emphasis" w:semiHidden="0" w:uiPriority="20" w:unhideWhenUsed="0" w:qFormat="1"/>
+    <w:lsdException w:name="Table Grid" w:semiHidden="0" w:uiPriority="59" w:unhideWhenUsed="0"/>
+    <w:lsdException w:name="Placeholder Text" w:unhideWhenUsed="0"/>
+    <w:lsdException w:name="No Spacing" w:semiHidden="0" w:uiPriority="1" w:unhideWhenUsed="0" w:qFormat="1"/>
+    <w:lsdException w:name="Light Shading" w:semiHidden="0" w:uiPriority="60" w:unhideWhenUsed="0"/>
+    <w:lsdException w:name="Light List" w:semiHidden="0" w:uiPriority="61" w:unhideWhenUsed="0"/>
+    <w:lsdException w:name="Light Grid" w:semiHidden="0" w:uiPriority="62" w:unhideWhenUsed="0"/>
+    <w:lsdException w:name="Medium Shading 1" w:semiHidden="0" w:uiPriority="63" w:unhideWhenUsed="0"/>
+    <w:lsdException w:name="Medium Shading 2" w:semiHidden="0" w:uiPriority="64" w:unhideWhenUsed="0"/>
+    <w:lsdException w:name="Medium List 1" w:semiHidden="0" w:uiPriority="65" w:unhideWhenUsed="0"/>
+    <w:lsdException w:name="Medium List 2" w:semiHidden="0" w:uiPriority="66" w:unhideWhenUsed="0"/>
+    <w:lsdException w:name="Medium Grid 1" w:semiHidden="0" w:uiPriority="67" w:unhideWhenUsed="0"/>
+    <w:lsdException w:name="Medium Grid 2" w:semiHidden="0" w:uiPriority="68" w:unhideWhenUsed="0"/>
+    <w:lsdException w:name="Medium Grid 3" w:semiHidden="0" w:uiPriority="69" w:unhideWhenUsed="0"/>
+    <w:lsdException w:name="Dark List" w:semiHidden="0" w:uiPriority="70" w:unhideWhenUsed="0"/>
+    <w:lsdException w:name="Colorful Shading" w:semiHidden="0" w:uiPriority="71" w:unhideWhenUsed="0"/>
+    <w:lsdException w:name="Colorful List" w:semiHidden="0" w:uiPriority="72" w:unhideWhenUsed="0"/>
+    <w:lsdException w:name="Colorful Grid" w:semiHidden="0" w:uiPriority="73" w:unhideWhenUsed="0"/>
+    <w:lsdException w:name="Light Shading Accent 1" w:semiHidden="0" w:uiPriority="60" w:unhideWhenUsed="0"/>
+    <w:lsdException w:name="Light List Accent 1" w:semiHidden="0" w:uiPriority="61" w:unhideWhenUsed="0"/>
+    <w:lsdException w:name="Light Grid Accent 1" w:semiHidden="0" w:uiPriority="62" w:unhideWhenUsed="0"/>
+    <w:lsdException w:name="Medium Shading 1 Accent 1" w:semiHidden="0" w:uiPriority="63" w:unhideWhenUsed="0"/>
+    <w:lsdException w:name="Medium Shading 2 Accent 1" w:semiHidden="0" w:uiPriority="64" w:unhideWhenUsed="0"/>
+    <w:lsdException w:name="Medium List 1 Accent 1" w:semiHidden="0" w:uiPriority="65" w:unhideWhenUsed="0"/>
+    <w:lsdException w:name="Revision" w:unhideWhenUsed="0"/>
+    <w:lsdException w:name="List Paragraph" w:semiHidden="0" w:uiPriority="34" w:unhideWhenUsed="0" w:qFormat="1"/>
+    <w:lsdException w:name="Quote" w:semiHidden="0" w:uiPriority="29" w:unhideWhenUsed="0" w:qFormat="1"/>
+    <w:lsdException w:name="Intense Quote" w:semiHidden="0" w:uiPriority="30" w:unhideWhenUsed="0" w:qFormat="1"/>
+    <w:lsdException w:name="Medium List 2 Accent 1" w:semiHidden="0" w:uiPriority="66" w:unhideWhenUsed="0"/>
+    <w:lsdException w:name="Medium Grid 1 Accent 1" w:semiHidden="0" w:uiPriority="67" w:unhideWhenUsed="0"/>
+    <w:lsdException w:name="Medium Grid 2 Accent 1" w:semiHidden="0" w:uiPriority="68" w:unhideWhenUsed="0"/>
+    <w:lsdException w:name="Medium Grid 3 Accent 1" w:semiHidden="0" w:uiPriority="69" w:unhideWhenUsed="0"/>
+    <w:lsdException w:name="Dark List Accent 1" w:semiHidden="0" w:uiPriority="70" w:unhideWhenUsed="0"/>
+    <w:lsdException w:name="Colorful Shading Accent 1" w:semiHidden="0" w:uiPriority="71" w:unhideWhenUsed="0"/>
+    <w:lsdException w:name="Colorful List Accent 1" w:semiHidden="0" w:uiPriority="72" w:unhideWhenUsed="0"/>
+    <w:lsdException w:name="Colorful Grid Accent 1" w:semiHidden="0" w:uiPriority="73" w:unhideWhenUsed="0"/>
+    <w:lsdException w:name="Light Shading Accent 2" w:semiHidden="0" w:uiPriority="60" w:unhideWhenUsed="0"/>
+    <w:lsdException w:name="Light List Accent 2" w:semiHidden="0" w:uiPriority="61" w:unhideWhenUsed="0"/>
+    <w:lsdException w:name="Light Grid Accent 2" w:semiHidden="0" w:uiPriority="62" w:unhideWhenUsed="0"/>
+    <w:lsdException w:name="Medium Shading 1 Accent 2" w:semiHidden="0" w:uiPriority="63" w:unhideWhenUsed="0"/>
+    <w:lsdException w:name="Medium Shading 2 Accent 2" w:semiHidden="0" w:uiPriority="64" w:unhideWhenUsed="0"/>
+    <w:lsdException w:name="Medium List 1 Accent 2" w:semiHidden="0" w:uiPriority="65" w:unhideWhenUsed="0"/>
+    <w:lsdException w:name="Medium List 2 Accent 2" w:semiHidden="0" w:uiPriority="66" w:unhideWhenUsed="0"/>
+    <w:lsdException w:name="Medium Grid 1 Accent 2" w:semiHidden="0" w:uiPriority="67" w:unhideWhenUsed="0"/>
+    <w:lsdException w:name="Medium Grid 2 Accent 2" w:semiHidden="0" w:uiPriority="68" w:unhideWhenUsed="0"/>
+    <w:lsdException w:name="Medium Grid 3 Accent 2" w:semiHidden="0" w:uiPriority="69" w:unhideWhenUsed="0"/>
+    <w:lsdException w:name="Dark List Accent 2" w:semiHidden="0" w:uiPriority="70" w:unhideWhenUsed="0"/>
+    <w:lsdException w:name="Colorful Shading Accent 2" w:semiHidden="0" w:uiPriority="71" w:unhideWhenUsed="0"/>
+    <w:lsdException w:name="Colorful List Accent 2" w:semiHidden="0" w:uiPriority="72" w:unhideWhenUsed="0"/>
+    <w:lsdException w:name="Colorful Grid Accent 2" w:semiHidden="0" w:uiPriority="73" w:unhideWhenUsed="0"/>
+    <w:lsdException w:name="Light Shading Accent 3" w:semiHidden="0" w:uiPriority="60" w:unhideWhenUsed="0"/>
+    <w:lsdException w:name="Light List Accent 3" w:semiHidden="0" w:uiPriority="61" w:unhideWhenUsed="0"/>
+    <w:lsdException w:name="Light Grid Accent 3" w:semiHidden="0" w:uiPriority="62" w:unhideWhenUsed="0"/>
+    <w:lsdException w:name="Medium Shading 1 Accent 3" w:semiHidden="0" w:uiPriority="63" w:unhideWhenUsed="0"/>
+    <w:lsdException w:name="Medium Shading 2 Accent 3" w:semiHidden="0" w:uiPriority="64" w:unhideWhenUsed="0"/>
+    <w:lsdException w:name="Medium List 1 Accent 3" w:semiHidden="0" w:uiPriority="65" w:unhideWhenUsed="0"/>
+    <w:lsdException w:name="Medium List 2 Accent 3" w:semiHidden="0" w:uiPriority="66" w:unhideWhenUsed="0"/>
+    <w:lsdException w:name="Medium Grid 1 Accent 3" w:semiHidden="0" w:uiPriority="67" w:unhideWhenUsed="0"/>
+    <w:lsdException w:name="Medium Grid 2 Accent 3" w:semiHidden="0" w:uiPriority="68" w:unhideWhenUsed="0"/>
+    <w:lsdException w:name="Medium Grid 3 Accent 3" w:semiHidden="0" w:uiPriority="69" w:unhideWhenUsed="0"/>
+    <w:lsdException w:name="Dark List Accent 3" w:semiHidden="0" w:uiPriority="70" w:unhideWhenUsed="0"/>
+    <w:lsdException w:name="Colorful Shading Accent 3" w:semiHidden="0" w:uiPriority="71" w:unhideWhenUsed="0"/>
+    <w:lsdException w:name="Colorful List Accent 3" w:semiHidden="0" w:uiPriority="72" w:unhideWhenUsed="0"/>
+    <w:lsdException w:name="Colorful Grid Accent 3" w:semiHidden="0" w:uiPriority="73" w:unhideWhenUsed="0"/>
+    <w:lsdException w:name="Light Shading Accent 4" w:semiHidden="0" w:uiPriority="60" w:unhideWhenUsed="0"/>
+    <w:lsdException w:name="Light List Accent 4" w:semiHidden="0" w:uiPriority="61" w:unhideWhenUsed="0"/>
+    <w:lsdException w:name="Light Grid Accent 4" w:semiHidden="0" w:uiPriority="62" w:unhideWhenUsed="0"/>
+    <w:lsdException w:name="Medium Shading 1 Accent 4" w:semiHidden="0" w:uiPriority="63" w:unhideWhenUsed="0"/>
+    <w:lsdException w:name="Medium Shading 2 Accent 4" w:semiHidden="0" w:uiPriority="64" w:unhideWhenUsed="0"/>
+    <w:lsdException w:name="Medium List 1 Accent 4" w:semiHidden="0" w:uiPriority="65" w:unhideWhenUsed="0"/>
+    <w:lsdException w:name="Medium List 2 Accent 4" w:semiHidden="0" w:uiPriority="66" w:unhideWhenUsed="0"/>
+    <w:lsdException w:name="Medium Grid 1 Accent 4" w:semiHidden="0" w:uiPriority="67" w:unhideWhenUsed="0"/>
+    <w:lsdException w:name="Medium Grid 2 Accent 4" w:semiHidden="0" w:uiPriority="68" w:unhideWhenUsed="0"/>
+    <w:lsdException w:name="Medium Grid 3 Accent 4" w:semiHidden="0" w:uiPriority="69" w:unhideWhenUsed="0"/>
+    <w:lsdException w:name="Dark List Accent 4" w:semiHidden="0" w:uiPriority="70" w:unhideWhenUsed="0"/>
+    <w:lsdException w:name="Colorful Shading Accent 4" w:semiHidden="0" w:uiPriority="71" w:unhideWhenUsed="0"/>
+    <w:lsdException w:name="Colorful List Accent 4" w:semiHidden="0" w:uiPriority="72" w:unhideWhenUsed="0"/>
+    <w:lsdException w:name="Colorful Grid Accent 4" w:semiHidden="0" w:uiPriority="73" w:unhideWhenUsed="0"/>
+    <w:lsdException w:name="Light Shading Accent 5" w:semiHidden="0" w:uiPriority="60" w:unhideWhenUsed="0"/>
+    <w:lsdException w:name="Light List Accent 5" w:semiHidden="0" w:uiPriority="61" w:unhideWhenUsed="0"/>
+    <w:lsdException w:name="Light Grid Accent 5" w:semiHidden="0" w:uiPriority="62" w:unhideWhenUsed="0"/>
+    <w:lsdException w:name="Medium Shading 1 Accent 5" w:semiHidden="0" w:uiPriority="63" w:unhideWhenUsed="0"/>
+    <w:lsdException w:name="Medium Shading 2 Accent 5" w:semiHidden="0" w:uiPriority="64" w:unhideWhenUsed="0"/>
+    <w:lsdException w:name="Medium List 1 Accent 5" w:semiHidden="0" w:uiPriority="65" w:unhideWhenUsed="0"/>
+    <w:lsdException w:name="Medium List 2 Accent 5" w:semiHidden="0" w:uiPriority="66" w:unhideWhenUsed="0"/>
+    <w:lsdException w:name="Medium Grid 1 Accent 5" w:semiHidden="0" w:uiPriority="67" w:unhideWhenUsed="0"/>
+    <w:lsdException w:name="Medium Grid 2 Accent 5" w:semiHidden="0" w:uiPriority="68" w:unhideWhenUsed="0"/>
+    <w:lsdException w:name="Medium Grid 3 Accent 5" w:semiHidden="0" w:uiPriority="69" w:unhideWhenUsed="0"/>
+    <w:lsdException w:name="Dark List Accent 5" w:semiHidden="0" w:uiPriority="70" w:unhideWhenUsed="0"/>
+    <w:lsdException w:name="Colorful Shading Accent 5" w:semiHidden="0" w:uiPriority="71" w:unhideWhenUsed="0"/>
+    <w:lsdException w:name="Colorful List Accent 5" w:semiHidden="0" w:uiPriority="72" w:unhideWhenUsed="0"/>
+    <w:lsdException w:name="Colorful Grid Accent 5" w:semiHidden="0" w:uiPriority="73" w:unhideWhenUsed="0"/>
+    <w:lsdException w:name="Light Shading Accent 6" w:semiHidden="0" w:uiPriority="60" w:unhideWhenUsed="0"/>
+    <w:lsdException w:name="Light List Accent 6" w:semiHidden="0" w:uiPriority="61" w:unhideWhenUsed="0"/>
+    <w:lsdException w:name="Light Grid Accent 6" w:semiHidden="0" w:uiPriority="62" w:unhideWhenUsed="0"/>
+    <w:lsdException w:name="Medium Shading 1 Accent 6" w:semiHidden="0" w:uiPriority="63" w:unhideWhenUsed="0"/>
+    <w:lsdException w:name="Medium Shading 2 Accent 6" w:semiHidden="0" w:uiPriority="64" w:unhideWhenUsed="0"/>
+    <w:lsdException w:name="Medium List 1 Accent 6" w:semiHidden="0" w:uiPriority="65" w:unhideWhenUsed="0"/>
+    <w:lsdException w:name="Medium List 2 Accent 6" w:semiHidden="0" w:uiPriority="66" w:unhideWhenUsed="0"/>
+    <w:lsdException w:name="Medium Grid 1 Accent 6" w:semiHidden="0" w:uiPriority="67" w:unhideWhenUsed="0"/>
+    <w:lsdException w:name="Medium Grid 2 Accent 6" w:semiHidden="0" w:uiPriority="68" w:unhideWhenUsed="0"/>
+    <w:lsdException w:name="Medium Grid 3 Accent 6" w:semiHidden="0" w:uiPriority="69" w:unhideWhenUsed="0"/>
+    <w:lsdException w:name="Dark List Accent 6" w:semiHidden="0" w:uiPriority="70" w:unhideWhenUsed="0"/>
+    <w:lsdException w:name="Colorful Shading Accent 6" w:semiHidden="0" w:uiPriority="71" w:unhideWhenUsed="0"/>
+    <w:lsdException w:name="Colorful List Accent 6" w:semiHidden="0" w:uiPriority="72" w:unhideWhenUsed="0"/>
+    <w:lsdException w:name="Colorful Grid Accent 6" w:semiHidden="0" w:uiPriority="73" w:unhideWhenUsed="0"/>
+    <w:lsdException w:name="Subtle Emphasis" w:semiHidden="0" w:uiPriority="19" w:unhideWhenUsed="0" w:qFormat="1"/>
+    <w:lsdException w:name="Intense Emphasis" w:semiHidden="0" w:uiPriority="21" w:unhideWhenUsed="0" w:qFormat="1"/>
+    <w:lsdException w:name="Subtle Reference" w:semiHidden="0" w:uiPriority="31" w:unhideWhenUsed="0" w:qFormat="1"/>
+    <w:lsdException w:name="Intense Reference" w:semiHidden="0" w:uiPriority="32" w:unhideWhenUsed="0" w:qFormat="1"/>
+    <w:lsdException w:name="Book Title" w:semiHidden="0" w:uiPriority="33" w:unhideWhenUsed="0" w:qFormat="1"/>
+    <w:lsdException w:name="Bibliography" w:uiPriority="37"/>
+    <w:lsdException w:name="TOC Heading" w:uiPriority="39" w:qFormat="1"/>
+  </w:latentStyles>
+  <w:style w:type="paragraph" w:default="1" w:styleId="a">
+    <w:name w:val="Normal"/>
+    <w:qFormat/>
+  </w:style>
+  <w:style w:type="character" w:default="1" w:styleId="a0">
+    <w:name w:val="Default Paragraph Font"/>
+    <w:uiPriority w:val="1"/>
+    <w:semiHidden/>
+    <w:unhideWhenUsed/>
+  </w:style>
+  <w:style w:type="table" w:default="1" w:styleId="a1">
+    <w:name w:val="Normal Table"/>
+    <w:uiPriority w:val="99"/>
+    <w:semiHidden/>
+    <w:unhideWhenUsed/>
+    <w:tblPr>
+      <w:tblInd w:w="0" w:type="dxa"/>
+      <w:tblCellMar>
+        <w:top w:w="0" w:type="dxa"/>
+        <w:left w:w="108" w:type="dxa"/>
+        <w:bottom w:w="0" w:type="dxa"/>
+        <w:right w:w="108" w:type="dxa"/>
+      </w:tblCellMar>
+    </w:tblPr>
+  </w:style>
+  <w:style w:type="numbering" w:default="1" w:styleId="a2">
+    <w:name w:val="No List"/>
+    <w:uiPriority w:val="99"/>
+    <w:semiHidden/>
+    <w:unhideWhenUsed/>
   </w:style>
 </w:styles>
 </file>
@@ -3019,7 +3488,7 @@
 </file>
 
 <file path=customXml/itemProps1.xml><?xml version="1.0" encoding="utf-8"?>
-<ds:datastoreItem xmlns:ds="http://schemas.openxmlformats.org/officeDocument/2006/customXml" ds:itemID="{B446AEA5-ABB9-4A2C-82E5-91A4FB596025}">
+<ds:datastoreItem xmlns:ds="http://schemas.openxmlformats.org/officeDocument/2006/customXml" ds:itemID="{B62BDCA9-3A58-4DC7-A542-E6B4D71B7A9A}">
   <ds:schemaRefs>
     <ds:schemaRef ds:uri="http://schemas.openxmlformats.org/officeDocument/2006/bibliography"/>
   </ds:schemaRefs>

--- a/programming_language/getstringlist.docx
+++ b/programming_language/getstringlist.docx
@@ -326,7 +326,10 @@
         <w:t xml:space="preserve"> </w:t>
       </w:r>
       <w:r>
-        <w:t xml:space="preserve">– идентификатор </w:t>
+        <w:t>– номер</w:t>
+      </w:r>
+      <w:r>
+        <w:t xml:space="preserve"> </w:t>
       </w:r>
       <w:r>
         <w:t>получаемой</w:t>
@@ -503,6 +506,14 @@
       <w:r>
         <w:t xml:space="preserve"> начинается с нуля</w:t>
       </w:r>
+      <w:r>
+        <w:rPr>
+          <w:lang w:val="en-US"/>
+        </w:rPr>
+        <w:t>.</w:t>
+      </w:r>
+      <w:bookmarkStart w:id="0" w:name="_GoBack"/>
+      <w:bookmarkEnd w:id="0"/>
       <w:r>
         <w:t xml:space="preserve"> </w:t>
       </w:r>
@@ -702,24 +713,12 @@
               </w:rPr>
               <w:t>"</w:t>
             </w:r>
-          </w:p>
-          <w:p>
-            <w:pPr>
-              <w:pStyle w:val="afd"/>
-              <w:spacing w:before="0" w:beforeAutospacing="0" w:after="0" w:afterAutospacing="0"/>
-              <w:rPr>
-                <w:rFonts w:ascii="Courier New" w:hAnsi="Courier New" w:cs="Courier New"/>
-                <w:b/>
-                <w:lang w:val="en-US"/>
-              </w:rPr>
-            </w:pPr>
-            <w:r>
-              <w:rPr>
-                <w:rFonts w:ascii="Courier New" w:hAnsi="Courier New" w:cs="Courier New"/>
-                <w:b/>
-                <w:lang w:val="en-US"/>
-              </w:rPr>
-              <w:t>end</w:t>
+            <w:r>
+              <w:rPr>
+                <w:rFonts w:ascii="Courier New" w:hAnsi="Courier New" w:cs="Courier New"/>
+                <w:lang w:val="en-US"/>
+              </w:rPr>
+              <w:t>;</w:t>
             </w:r>
           </w:p>
           <w:p>
@@ -1540,11 +1539,6 @@
       </w:r>
     </w:p>
     <w:p>
-      <w:pPr>
-        <w:rPr>
-          <w:lang w:val="en-US"/>
-        </w:rPr>
-      </w:pPr>
       <w:r>
         <w:t>В результате</w:t>
       </w:r>
@@ -1596,7 +1590,6 @@
     </w:p>
     <w:p>
       <w:r>
-        <w:lastRenderedPageBreak/>
         <w:t xml:space="preserve">  ”</w:t>
       </w:r>
       <w:r>
@@ -1611,6 +1604,7 @@
     </w:p>
     <w:p>
       <w:r>
+        <w:lastRenderedPageBreak/>
         <w:t xml:space="preserve">, </w:t>
       </w:r>
       <w:r>
@@ -1655,8 +1649,6 @@
       <w:r>
         <w:t>.</w:t>
       </w:r>
-      <w:bookmarkStart w:id="0" w:name="_GoBack"/>
-      <w:bookmarkEnd w:id="0"/>
     </w:p>
     <w:p>
       <w:pPr>
@@ -3488,7 +3480,7 @@
 </file>
 
 <file path=customXml/itemProps1.xml><?xml version="1.0" encoding="utf-8"?>
-<ds:datastoreItem xmlns:ds="http://schemas.openxmlformats.org/officeDocument/2006/customXml" ds:itemID="{B62BDCA9-3A58-4DC7-A542-E6B4D71B7A9A}">
+<ds:datastoreItem xmlns:ds="http://schemas.openxmlformats.org/officeDocument/2006/customXml" ds:itemID="{C788704D-0DC1-444E-A387-CE7A92B7513F}">
   <ds:schemaRefs>
     <ds:schemaRef ds:uri="http://schemas.openxmlformats.org/officeDocument/2006/bibliography"/>
   </ds:schemaRefs>

--- a/programming_language/getstringlist.docx
+++ b/programming_language/getstringlist.docx
@@ -507,13 +507,8 @@
         <w:t xml:space="preserve"> начинается с нуля</w:t>
       </w:r>
       <w:r>
-        <w:rPr>
-          <w:lang w:val="en-US"/>
-        </w:rPr>
         <w:t>.</w:t>
       </w:r>
-      <w:bookmarkStart w:id="0" w:name="_GoBack"/>
-      <w:bookmarkEnd w:id="0"/>
       <w:r>
         <w:t xml:space="preserve"> </w:t>
       </w:r>
@@ -680,7 +675,21 @@
                 <w:rFonts w:ascii="Courier New" w:hAnsi="Courier New" w:cs="Courier New"/>
                 <w:lang w:val="en-US"/>
               </w:rPr>
-              <w:t>(13) + "string2",</w:t>
+              <w:t>(1</w:t>
+            </w:r>
+            <w:r>
+              <w:rPr>
+                <w:rFonts w:ascii="Courier New" w:hAnsi="Courier New" w:cs="Courier New"/>
+                <w:lang w:val="en-US"/>
+              </w:rPr>
+              <w:t>0</w:t>
+            </w:r>
+            <w:r>
+              <w:rPr>
+                <w:rFonts w:ascii="Courier New" w:hAnsi="Courier New" w:cs="Courier New"/>
+                <w:lang w:val="en-US"/>
+              </w:rPr>
+              <w:t>) + "string2",</w:t>
             </w:r>
           </w:p>
           <w:p>
@@ -689,7 +698,6 @@
               <w:spacing w:before="0" w:beforeAutospacing="0" w:after="0" w:afterAutospacing="0"/>
               <w:rPr>
                 <w:rFonts w:ascii="Courier New" w:hAnsi="Courier New" w:cs="Courier New"/>
-                <w:lang w:val="en-US"/>
               </w:rPr>
             </w:pPr>
             <w:r>
@@ -697,26 +705,43 @@
                 <w:rFonts w:ascii="Courier New" w:hAnsi="Courier New" w:cs="Courier New"/>
                 <w:lang w:val="en-US"/>
               </w:rPr>
-              <w:t>s_02:string = "string</w:t>
-            </w:r>
-            <w:r>
-              <w:rPr>
-                <w:rFonts w:ascii="Courier New" w:hAnsi="Courier New" w:cs="Courier New"/>
-                <w:lang w:val="en-US"/>
-              </w:rPr>
-              <w:t>3</w:t>
-            </w:r>
-            <w:r>
-              <w:rPr>
-                <w:rFonts w:ascii="Courier New" w:hAnsi="Courier New" w:cs="Courier New"/>
-                <w:lang w:val="en-US"/>
-              </w:rPr>
-              <w:t>"</w:t>
-            </w:r>
-            <w:r>
-              <w:rPr>
-                <w:rFonts w:ascii="Courier New" w:hAnsi="Courier New" w:cs="Courier New"/>
-                <w:lang w:val="en-US"/>
+              <w:t>s</w:t>
+            </w:r>
+            <w:r>
+              <w:rPr>
+                <w:rFonts w:ascii="Courier New" w:hAnsi="Courier New" w:cs="Courier New"/>
+              </w:rPr>
+              <w:t>_02:</w:t>
+            </w:r>
+            <w:r>
+              <w:rPr>
+                <w:rFonts w:ascii="Courier New" w:hAnsi="Courier New" w:cs="Courier New"/>
+                <w:lang w:val="en-US"/>
+              </w:rPr>
+              <w:t>string</w:t>
+            </w:r>
+            <w:r>
+              <w:rPr>
+                <w:rFonts w:ascii="Courier New" w:hAnsi="Courier New" w:cs="Courier New"/>
+              </w:rPr>
+              <w:t xml:space="preserve"> = "</w:t>
+            </w:r>
+            <w:r>
+              <w:rPr>
+                <w:rFonts w:ascii="Courier New" w:hAnsi="Courier New" w:cs="Courier New"/>
+                <w:lang w:val="en-US"/>
+              </w:rPr>
+              <w:t>string</w:t>
+            </w:r>
+            <w:r>
+              <w:rPr>
+                <w:rFonts w:ascii="Courier New" w:hAnsi="Courier New" w:cs="Courier New"/>
+              </w:rPr>
+              <w:t>3"</w:t>
+            </w:r>
+            <w:r>
+              <w:rPr>
+                <w:rFonts w:ascii="Courier New" w:hAnsi="Courier New" w:cs="Courier New"/>
               </w:rPr>
               <w:t>;</w:t>
             </w:r>
@@ -727,7 +752,6 @@
               <w:spacing w:before="0" w:beforeAutospacing="0" w:after="0" w:afterAutospacing="0"/>
               <w:rPr>
                 <w:rFonts w:ascii="Courier New" w:hAnsi="Courier New" w:cs="Courier New"/>
-                <w:lang w:val="en-US"/>
               </w:rPr>
             </w:pPr>
           </w:p>
@@ -737,57 +761,14 @@
               <w:spacing w:before="0" w:beforeAutospacing="0" w:after="0" w:afterAutospacing="0"/>
               <w:rPr>
                 <w:rFonts w:ascii="Courier New" w:hAnsi="Courier New" w:cs="Courier New"/>
-                <w:lang w:val="en-US"/>
               </w:rPr>
             </w:pPr>
             <w:r>
               <w:rPr>
                 <w:rFonts w:ascii="Courier New" w:hAnsi="Courier New" w:cs="Courier New"/>
-                <w:lang w:val="en-US"/>
-              </w:rPr>
-              <w:t>//</w:t>
-            </w:r>
-            <w:proofErr w:type="spellStart"/>
-            <w:r>
-              <w:rPr>
-                <w:rFonts w:ascii="Courier New" w:hAnsi="Courier New" w:cs="Courier New"/>
-                <w:lang w:val="en-US"/>
-              </w:rPr>
-              <w:t>создание</w:t>
-            </w:r>
-            <w:proofErr w:type="spellEnd"/>
-            <w:r>
-              <w:rPr>
-                <w:rFonts w:ascii="Courier New" w:hAnsi="Courier New" w:cs="Courier New"/>
-                <w:lang w:val="en-US"/>
-              </w:rPr>
-              <w:t xml:space="preserve"> </w:t>
-            </w:r>
-            <w:proofErr w:type="spellStart"/>
-            <w:r>
-              <w:rPr>
-                <w:rFonts w:ascii="Courier New" w:hAnsi="Courier New" w:cs="Courier New"/>
-                <w:lang w:val="en-US"/>
-              </w:rPr>
-              <w:t>списка</w:t>
-            </w:r>
-            <w:proofErr w:type="spellEnd"/>
-            <w:r>
-              <w:rPr>
-                <w:rFonts w:ascii="Courier New" w:hAnsi="Courier New" w:cs="Courier New"/>
-                <w:lang w:val="en-US"/>
-              </w:rPr>
-              <w:t xml:space="preserve"> </w:t>
-            </w:r>
-            <w:proofErr w:type="spellStart"/>
-            <w:r>
-              <w:rPr>
-                <w:rFonts w:ascii="Courier New" w:hAnsi="Courier New" w:cs="Courier New"/>
-                <w:lang w:val="en-US"/>
-              </w:rPr>
-              <w:t>строк</w:t>
-            </w:r>
-            <w:proofErr w:type="spellEnd"/>
+              </w:rPr>
+              <w:t>//создание списка строк</w:t>
+            </w:r>
           </w:p>
           <w:p>
             <w:pPr>
@@ -1043,7 +1024,6 @@
               <w:spacing w:before="0" w:beforeAutospacing="0" w:after="0" w:afterAutospacing="0"/>
               <w:rPr>
                 <w:rFonts w:ascii="Courier New" w:hAnsi="Courier New" w:cs="Courier New"/>
-                <w:lang w:val="en-US"/>
               </w:rPr>
             </w:pPr>
             <w:proofErr w:type="spellStart"/>
@@ -1058,7 +1038,6 @@
             <w:r>
               <w:rPr>
                 <w:rFonts w:ascii="Courier New" w:hAnsi="Courier New" w:cs="Courier New"/>
-                <w:lang w:val="en-US"/>
               </w:rPr>
               <w:t xml:space="preserve"> = </w:t>
             </w:r>
@@ -1075,7 +1054,6 @@
             <w:r>
               <w:rPr>
                 <w:rFonts w:ascii="Courier New" w:hAnsi="Courier New" w:cs="Courier New"/>
-                <w:lang w:val="en-US"/>
               </w:rPr>
               <w:t>(</w:t>
             </w:r>
@@ -1091,9 +1069,21 @@
             <w:r>
               <w:rPr>
                 <w:rFonts w:ascii="Courier New" w:hAnsi="Courier New" w:cs="Courier New"/>
-                <w:lang w:val="en-US"/>
-              </w:rPr>
-              <w:t>, s_02, 0);</w:t>
+              </w:rPr>
+              <w:t xml:space="preserve">, </w:t>
+            </w:r>
+            <w:r>
+              <w:rPr>
+                <w:rFonts w:ascii="Courier New" w:hAnsi="Courier New" w:cs="Courier New"/>
+                <w:lang w:val="en-US"/>
+              </w:rPr>
+              <w:t>s</w:t>
+            </w:r>
+            <w:r>
+              <w:rPr>
+                <w:rFonts w:ascii="Courier New" w:hAnsi="Courier New" w:cs="Courier New"/>
+              </w:rPr>
+              <w:t>_02, 0);</w:t>
             </w:r>
           </w:p>
           <w:p>
@@ -1573,6 +1563,8 @@
       <w:r>
         <w:t>”</w:t>
       </w:r>
+      <w:bookmarkStart w:id="0" w:name="_GoBack"/>
+      <w:bookmarkEnd w:id="0"/>
     </w:p>
     <w:p>
       <w:r>
@@ -2982,7 +2974,6 @@
     <w:uiPriority w:val="59"/>
     <w:rsid w:val="00F94A73"/>
     <w:tblPr>
-      <w:tblInd w:w="0" w:type="dxa"/>
       <w:tblBorders>
         <w:top w:val="single" w:sz="4" w:space="0" w:color="auto"/>
         <w:left w:val="single" w:sz="4" w:space="0" w:color="auto"/>
@@ -2991,12 +2982,6 @@
         <w:insideH w:val="single" w:sz="4" w:space="0" w:color="auto"/>
         <w:insideV w:val="single" w:sz="4" w:space="0" w:color="auto"/>
       </w:tblBorders>
-      <w:tblCellMar>
-        <w:top w:w="0" w:type="dxa"/>
-        <w:left w:w="108" w:type="dxa"/>
-        <w:bottom w:w="0" w:type="dxa"/>
-        <w:right w:w="108" w:type="dxa"/>
-      </w:tblCellMar>
     </w:tblPr>
   </w:style>
 </w:styles>
@@ -3480,7 +3465,7 @@
 </file>
 
 <file path=customXml/itemProps1.xml><?xml version="1.0" encoding="utf-8"?>
-<ds:datastoreItem xmlns:ds="http://schemas.openxmlformats.org/officeDocument/2006/customXml" ds:itemID="{C788704D-0DC1-444E-A387-CE7A92B7513F}">
+<ds:datastoreItem xmlns:ds="http://schemas.openxmlformats.org/officeDocument/2006/customXml" ds:itemID="{51C9B662-7E6C-4489-9810-706257C20C37}">
   <ds:schemaRefs>
     <ds:schemaRef ds:uri="http://schemas.openxmlformats.org/officeDocument/2006/bibliography"/>
   </ds:schemaRefs>

--- a/programming_language/getstringlist.docx
+++ b/programming_language/getstringlist.docx
@@ -1,10 +1,11 @@
 
 <file path=word/document.xml><?xml version="1.0" encoding="utf-8"?>
-<w:document xmlns:wpc="http://schemas.microsoft.com/office/word/2010/wordprocessingCanvas" xmlns:mc="http://schemas.openxmlformats.org/markup-compatibility/2006" xmlns:o="urn:schemas-microsoft-com:office:office" xmlns:r="http://schemas.openxmlformats.org/officeDocument/2006/relationships" xmlns:m="http://schemas.openxmlformats.org/officeDocument/2006/math" xmlns:v="urn:schemas-microsoft-com:vml" xmlns:wp14="http://schemas.microsoft.com/office/word/2010/wordprocessingDrawing" xmlns:wp="http://schemas.openxmlformats.org/drawingml/2006/wordprocessingDrawing" xmlns:w10="urn:schemas-microsoft-com:office:word" xmlns:w="http://schemas.openxmlformats.org/wordprocessingml/2006/main" xmlns:w14="http://schemas.microsoft.com/office/word/2010/wordml" xmlns:wpg="http://schemas.microsoft.com/office/word/2010/wordprocessingGroup" xmlns:wpi="http://schemas.microsoft.com/office/word/2010/wordprocessingInk" xmlns:wne="http://schemas.microsoft.com/office/word/2006/wordml" xmlns:wps="http://schemas.microsoft.com/office/word/2010/wordprocessingShape" mc:Ignorable="w14 wp14">
+<w:document xmlns:wpc="http://schemas.microsoft.com/office/word/2010/wordprocessingCanvas" xmlns:mc="http://schemas.openxmlformats.org/markup-compatibility/2006" xmlns:o="urn:schemas-microsoft-com:office:office" xmlns:r="http://schemas.openxmlformats.org/officeDocument/2006/relationships" xmlns:m="http://schemas.openxmlformats.org/officeDocument/2006/math" xmlns:v="urn:schemas-microsoft-com:vml" xmlns:wp14="http://schemas.microsoft.com/office/word/2010/wordprocessingDrawing" xmlns:wp="http://schemas.openxmlformats.org/drawingml/2006/wordprocessingDrawing" xmlns:w10="urn:schemas-microsoft-com:office:word" xmlns:w="http://schemas.openxmlformats.org/wordprocessingml/2006/main" xmlns:w14="http://schemas.microsoft.com/office/word/2010/wordml" xmlns:w15="http://schemas.microsoft.com/office/word/2012/wordml" xmlns:wpg="http://schemas.microsoft.com/office/word/2010/wordprocessingGroup" xmlns:wpi="http://schemas.microsoft.com/office/word/2010/wordprocessingInk" xmlns:wne="http://schemas.microsoft.com/office/word/2006/wordml" xmlns:wps="http://schemas.microsoft.com/office/word/2010/wordprocessingShape" mc:Ignorable="w14 w15 wp14">
   <w:body>
     <w:p>
       <w:pPr>
         <w:rPr>
+          <w:rFonts w:ascii="Cambria" w:hAnsi="Cambria"/>
           <w:b/>
           <w:color w:val="0000FF"/>
           <w:sz w:val="36"/>
@@ -15,6 +16,7 @@
       <w:proofErr w:type="gramStart"/>
       <w:r>
         <w:rPr>
+          <w:rFonts w:ascii="Cambria" w:hAnsi="Cambria"/>
           <w:b/>
           <w:color w:val="0000FF"/>
           <w:sz w:val="36"/>
@@ -25,6 +27,7 @@
       </w:r>
       <w:r>
         <w:rPr>
+          <w:rFonts w:ascii="Cambria" w:hAnsi="Cambria"/>
           <w:b/>
           <w:color w:val="0000FF"/>
           <w:sz w:val="36"/>
@@ -39,12 +42,14 @@
     <w:p>
       <w:pPr>
         <w:rPr>
+          <w:rFonts w:ascii="Cambria" w:hAnsi="Cambria"/>
           <w:i/>
           <w:color w:val="0000FF"/>
         </w:rPr>
       </w:pPr>
       <w:r>
         <w:rPr>
+          <w:rFonts w:ascii="Cambria" w:hAnsi="Cambria"/>
           <w:i/>
           <w:color w:val="0000FF"/>
         </w:rPr>
@@ -52,6 +57,7 @@
       </w:r>
       <w:r>
         <w:rPr>
+          <w:rFonts w:ascii="Cambria" w:hAnsi="Cambria"/>
           <w:i/>
           <w:color w:val="0000FF"/>
         </w:rPr>
@@ -59,6 +65,7 @@
       </w:r>
       <w:r>
         <w:rPr>
+          <w:rFonts w:ascii="Cambria" w:hAnsi="Cambria"/>
           <w:i/>
           <w:color w:val="0000FF"/>
         </w:rPr>
@@ -66,6 +73,7 @@
       </w:r>
       <w:r>
         <w:rPr>
+          <w:rFonts w:ascii="Cambria" w:hAnsi="Cambria"/>
           <w:i/>
           <w:color w:val="0000FF"/>
         </w:rPr>
@@ -73,6 +81,7 @@
       </w:r>
       <w:r>
         <w:rPr>
+          <w:rFonts w:ascii="Cambria" w:hAnsi="Cambria"/>
           <w:i/>
           <w:color w:val="0000FF"/>
         </w:rPr>
@@ -80,6 +89,7 @@
       </w:r>
       <w:r>
         <w:rPr>
+          <w:rFonts w:ascii="Cambria" w:hAnsi="Cambria"/>
           <w:i/>
           <w:color w:val="0000FF"/>
         </w:rPr>
@@ -89,12 +99,14 @@
     <w:p>
       <w:pPr>
         <w:rPr>
+          <w:rFonts w:ascii="Cambria" w:hAnsi="Cambria"/>
           <w:color w:val="0070C0"/>
           <w:lang w:val="en-US"/>
         </w:rPr>
       </w:pPr>
       <w:r>
         <w:rPr>
+          <w:rFonts w:ascii="Cambria" w:hAnsi="Cambria"/>
           <w:color w:val="0070C0"/>
         </w:rPr>
         <w:pict>
@@ -105,6 +117,7 @@
     <w:p>
       <w:pPr>
         <w:rPr>
+          <w:rFonts w:ascii="Cambria" w:hAnsi="Cambria"/>
           <w:lang w:val="en-US"/>
         </w:rPr>
       </w:pPr>
@@ -112,18 +125,21 @@
     <w:p>
       <w:pPr>
         <w:rPr>
+          <w:rFonts w:ascii="Cambria" w:hAnsi="Cambria"/>
           <w:b/>
           <w:lang w:val="en-US"/>
         </w:rPr>
       </w:pPr>
       <w:r>
         <w:rPr>
+          <w:rFonts w:ascii="Cambria" w:hAnsi="Cambria"/>
           <w:b/>
         </w:rPr>
         <w:t>Синтаксис</w:t>
       </w:r>
       <w:r>
         <w:rPr>
+          <w:rFonts w:ascii="Cambria" w:hAnsi="Cambria"/>
           <w:b/>
           <w:lang w:val="en-US"/>
         </w:rPr>
@@ -133,7 +149,7 @@
     <w:p>
       <w:pPr>
         <w:rPr>
-          <w:rFonts w:ascii="Courier New" w:hAnsi="Courier New" w:cs="Courier New"/>
+          <w:rFonts w:ascii="Cambria" w:hAnsi="Cambria" w:cs="Courier New"/>
           <w:i/>
           <w:szCs w:val="24"/>
           <w:lang w:val="en-US"/>
@@ -142,7 +158,7 @@
       <w:proofErr w:type="spellStart"/>
       <w:r>
         <w:rPr>
-          <w:rFonts w:ascii="Courier New" w:hAnsi="Courier New" w:cs="Courier New"/>
+          <w:rFonts w:ascii="Cambria" w:hAnsi="Cambria" w:cs="Courier New"/>
           <w:i/>
           <w:szCs w:val="24"/>
           <w:lang w:val="en-US"/>
@@ -152,7 +168,7 @@
       <w:proofErr w:type="spellEnd"/>
       <w:r>
         <w:rPr>
-          <w:rFonts w:ascii="Courier New" w:hAnsi="Courier New" w:cs="Courier New"/>
+          <w:rFonts w:ascii="Cambria" w:hAnsi="Cambria" w:cs="Courier New"/>
           <w:b/>
           <w:szCs w:val="24"/>
           <w:lang w:val="en-US"/>
@@ -162,7 +178,7 @@
       <w:proofErr w:type="spellStart"/>
       <w:r>
         <w:rPr>
-          <w:rFonts w:ascii="Courier New" w:hAnsi="Courier New" w:cs="Courier New"/>
+          <w:rFonts w:ascii="Cambria" w:hAnsi="Cambria" w:cs="Courier New"/>
           <w:b/>
           <w:szCs w:val="24"/>
           <w:lang w:val="en-US"/>
@@ -171,91 +187,83 @@
       </w:r>
       <w:r>
         <w:rPr>
-          <w:rFonts w:ascii="Courier New" w:hAnsi="Courier New" w:cs="Courier New"/>
+          <w:rFonts w:ascii="Cambria" w:hAnsi="Cambria" w:cs="Courier New"/>
           <w:b/>
           <w:szCs w:val="24"/>
           <w:lang w:val="en-US"/>
         </w:rPr>
-        <w:t>stringl</w:t>
-      </w:r>
-      <w:r>
-        <w:rPr>
-          <w:rFonts w:ascii="Courier New" w:hAnsi="Courier New" w:cs="Courier New"/>
-          <w:b/>
+        <w:t>stringlist</w:t>
+      </w:r>
+      <w:proofErr w:type="spellEnd"/>
+      <w:r>
+        <w:rPr>
+          <w:rFonts w:ascii="Cambria" w:hAnsi="Cambria" w:cs="Courier New"/>
           <w:szCs w:val="24"/>
           <w:lang w:val="en-US"/>
         </w:rPr>
-        <w:t>ist</w:t>
-      </w:r>
-      <w:proofErr w:type="spellEnd"/>
-      <w:r>
-        <w:rPr>
-          <w:rFonts w:ascii="Courier New" w:hAnsi="Courier New" w:cs="Courier New"/>
+        <w:t>(</w:t>
+      </w:r>
+      <w:proofErr w:type="spellStart"/>
+      <w:r>
+        <w:rPr>
+          <w:rFonts w:ascii="Cambria" w:hAnsi="Cambria" w:cs="Courier New"/>
+          <w:i/>
           <w:szCs w:val="24"/>
           <w:lang w:val="en-US"/>
         </w:rPr>
-        <w:t>(</w:t>
-      </w:r>
-      <w:proofErr w:type="spellStart"/>
-      <w:r>
-        <w:rPr>
-          <w:rFonts w:ascii="Courier New" w:hAnsi="Courier New" w:cs="Courier New"/>
-          <w:i/>
+        <w:t>s_id</w:t>
+      </w:r>
+      <w:proofErr w:type="spellEnd"/>
+      <w:r>
+        <w:rPr>
+          <w:rFonts w:ascii="Cambria" w:hAnsi="Cambria" w:cs="Courier New"/>
           <w:szCs w:val="24"/>
           <w:lang w:val="en-US"/>
         </w:rPr>
-        <w:t>s_id</w:t>
-      </w:r>
-      <w:proofErr w:type="spellEnd"/>
-      <w:r>
-        <w:rPr>
-          <w:rFonts w:ascii="Courier New" w:hAnsi="Courier New" w:cs="Courier New"/>
+        <w:t>,</w:t>
+      </w:r>
+      <w:r>
+        <w:rPr>
+          <w:rFonts w:ascii="Cambria" w:hAnsi="Cambria" w:cs="Courier New"/>
+          <w:i/>
           <w:szCs w:val="24"/>
           <w:lang w:val="en-US"/>
         </w:rPr>
-        <w:t>,</w:t>
-      </w:r>
-      <w:r>
-        <w:rPr>
-          <w:rFonts w:ascii="Courier New" w:hAnsi="Courier New" w:cs="Courier New"/>
+        <w:t xml:space="preserve"> </w:t>
+      </w:r>
+      <w:proofErr w:type="spellStart"/>
+      <w:r>
+        <w:rPr>
+          <w:rFonts w:ascii="Cambria" w:hAnsi="Cambria" w:cs="Courier New"/>
           <w:i/>
           <w:szCs w:val="24"/>
           <w:lang w:val="en-US"/>
         </w:rPr>
-        <w:t xml:space="preserve"> </w:t>
-      </w:r>
-      <w:proofErr w:type="spellStart"/>
-      <w:r>
-        <w:rPr>
-          <w:rFonts w:ascii="Courier New" w:hAnsi="Courier New" w:cs="Courier New"/>
-          <w:i/>
+        <w:t>indx</w:t>
+      </w:r>
+      <w:proofErr w:type="spellEnd"/>
+      <w:r>
+        <w:rPr>
+          <w:rFonts w:ascii="Cambria" w:hAnsi="Cambria" w:cs="Courier New"/>
           <w:szCs w:val="24"/>
           <w:lang w:val="en-US"/>
         </w:rPr>
-        <w:t>indx</w:t>
-      </w:r>
-      <w:proofErr w:type="spellEnd"/>
-      <w:r>
-        <w:rPr>
-          <w:rFonts w:ascii="Courier New" w:hAnsi="Courier New" w:cs="Courier New"/>
+        <w:t>)</w:t>
+      </w:r>
+      <w:r>
+        <w:rPr>
+          <w:rFonts w:ascii="Cambria" w:hAnsi="Cambria" w:cs="Courier New"/>
+          <w:i/>
           <w:szCs w:val="24"/>
           <w:lang w:val="en-US"/>
         </w:rPr>
-        <w:t>)</w:t>
-      </w:r>
-      <w:r>
-        <w:rPr>
-          <w:rFonts w:ascii="Courier New" w:hAnsi="Courier New" w:cs="Courier New"/>
-          <w:i/>
-          <w:szCs w:val="24"/>
-          <w:lang w:val="en-US"/>
-        </w:rPr>
         <w:t>;</w:t>
       </w:r>
     </w:p>
     <w:p>
       <w:pPr>
         <w:rPr>
+          <w:rFonts w:ascii="Cambria" w:hAnsi="Cambria"/>
           <w:lang w:val="en-US"/>
         </w:rPr>
       </w:pPr>
@@ -263,25 +271,27 @@
     <w:p>
       <w:pPr>
         <w:rPr>
+          <w:rFonts w:ascii="Cambria" w:hAnsi="Cambria"/>
           <w:b/>
         </w:rPr>
       </w:pPr>
       <w:r>
         <w:rPr>
+          <w:rFonts w:ascii="Cambria" w:hAnsi="Cambria"/>
           <w:b/>
         </w:rPr>
-        <w:t>Аргументы</w:t>
-      </w:r>
-      <w:r>
-        <w:rPr>
-          <w:b/>
-        </w:rPr>
-        <w:t>:</w:t>
+        <w:t>Аргументы:</w:t>
       </w:r>
     </w:p>
     <w:p>
-      <w:r>
-        <w:rPr>
+      <w:pPr>
+        <w:rPr>
+          <w:rFonts w:ascii="Cambria" w:hAnsi="Cambria"/>
+        </w:rPr>
+      </w:pPr>
+      <w:r>
+        <w:rPr>
+          <w:rFonts w:ascii="Cambria" w:hAnsi="Cambria"/>
           <w:i/>
           <w:lang w:val="en-US"/>
         </w:rPr>
@@ -289,81 +299,112 @@
       </w:r>
       <w:r>
         <w:rPr>
+          <w:rFonts w:ascii="Cambria" w:hAnsi="Cambria"/>
           <w:i/>
         </w:rPr>
         <w:t>_</w:t>
       </w:r>
       <w:r>
         <w:rPr>
+          <w:rFonts w:ascii="Cambria" w:hAnsi="Cambria"/>
           <w:i/>
           <w:lang w:val="en-US"/>
         </w:rPr>
         <w:t>id</w:t>
       </w:r>
       <w:r>
-        <w:t xml:space="preserve"> </w:t>
-      </w:r>
-      <w:r>
-        <w:t>–</w:t>
-      </w:r>
-      <w:r>
+        <w:rPr>
+          <w:rFonts w:ascii="Cambria" w:hAnsi="Cambria"/>
+        </w:rPr>
+        <w:t xml:space="preserve"> –</w:t>
+      </w:r>
+      <w:r>
+        <w:rPr>
+          <w:rFonts w:ascii="Cambria" w:hAnsi="Cambria"/>
+        </w:rPr>
         <w:t xml:space="preserve"> идентификатор списка строк</w:t>
       </w:r>
       <w:r>
+        <w:rPr>
+          <w:rFonts w:ascii="Cambria" w:hAnsi="Cambria"/>
+        </w:rPr>
         <w:t>,</w:t>
       </w:r>
     </w:p>
     <w:p>
+      <w:pPr>
+        <w:rPr>
+          <w:rFonts w:ascii="Cambria" w:hAnsi="Cambria"/>
+        </w:rPr>
+      </w:pPr>
       <w:proofErr w:type="spellStart"/>
       <w:r>
         <w:rPr>
+          <w:rFonts w:ascii="Cambria" w:hAnsi="Cambria"/>
           <w:i/>
         </w:rPr>
         <w:t>indx</w:t>
       </w:r>
       <w:proofErr w:type="spellEnd"/>
       <w:r>
+        <w:rPr>
+          <w:rFonts w:ascii="Cambria" w:hAnsi="Cambria"/>
+        </w:rPr>
         <w:t xml:space="preserve"> </w:t>
       </w:r>
       <w:r>
+        <w:rPr>
+          <w:rFonts w:ascii="Cambria" w:hAnsi="Cambria"/>
+        </w:rPr>
         <w:t>– номер</w:t>
       </w:r>
       <w:r>
-        <w:t xml:space="preserve"> </w:t>
-      </w:r>
-      <w:r>
-        <w:t>получаемой</w:t>
-      </w:r>
-      <w:r>
-        <w:t xml:space="preserve"> строки.</w:t>
-      </w:r>
-    </w:p>
-    <w:p/>
-    <w:p/>
-    <w:p>
-      <w:pPr>
-        <w:rPr>
-          <w:b/>
-        </w:rPr>
-      </w:pPr>
-      <w:r>
-        <w:rPr>
-          <w:b/>
-        </w:rPr>
-        <w:t>Описание</w:t>
-      </w:r>
-      <w:r>
-        <w:rPr>
-          <w:b/>
-        </w:rPr>
-        <w:t>:</w:t>
+        <w:rPr>
+          <w:rFonts w:ascii="Cambria" w:hAnsi="Cambria"/>
+        </w:rPr>
+        <w:t xml:space="preserve"> получаемой строки.</w:t>
       </w:r>
     </w:p>
     <w:p>
+      <w:pPr>
+        <w:rPr>
+          <w:rFonts w:ascii="Cambria" w:hAnsi="Cambria"/>
+        </w:rPr>
+      </w:pPr>
+    </w:p>
+    <w:p>
+      <w:pPr>
+        <w:rPr>
+          <w:rFonts w:ascii="Cambria" w:hAnsi="Cambria"/>
+        </w:rPr>
+      </w:pPr>
+    </w:p>
+    <w:p>
+      <w:pPr>
+        <w:rPr>
+          <w:rFonts w:ascii="Cambria" w:hAnsi="Cambria"/>
+          <w:b/>
+        </w:rPr>
+      </w:pPr>
+      <w:r>
+        <w:rPr>
+          <w:rFonts w:ascii="Cambria" w:hAnsi="Cambria"/>
+          <w:b/>
+        </w:rPr>
+        <w:t>Описание:</w:t>
+      </w:r>
+    </w:p>
+    <w:p>
+      <w:pPr>
+        <w:rPr>
+          <w:rFonts w:ascii="Cambria" w:hAnsi="Cambria"/>
+        </w:rPr>
+      </w:pPr>
       <w:proofErr w:type="spellStart"/>
       <w:proofErr w:type="gramStart"/>
       <w:r>
         <w:rPr>
+          <w:rFonts w:ascii="Cambria" w:hAnsi="Cambria"/>
           <w:i/>
           <w:lang w:val="en-US"/>
         </w:rPr>
@@ -371,6 +412,7 @@
       </w:r>
       <w:r>
         <w:rPr>
+          <w:rFonts w:ascii="Cambria" w:hAnsi="Cambria"/>
           <w:i/>
           <w:lang w:val="en-US"/>
         </w:rPr>
@@ -379,6 +421,7 @@
       <w:proofErr w:type="spellEnd"/>
       <w:r>
         <w:rPr>
+          <w:rFonts w:ascii="Cambria" w:hAnsi="Cambria"/>
           <w:i/>
         </w:rPr>
         <w:t>(</w:t>
@@ -386,6 +429,7 @@
       <w:proofErr w:type="gramEnd"/>
       <w:r>
         <w:rPr>
+          <w:rFonts w:ascii="Cambria" w:hAnsi="Cambria"/>
           <w:i/>
           <w:lang w:val="en-US"/>
         </w:rPr>
@@ -393,12 +437,14 @@
       </w:r>
       <w:r>
         <w:rPr>
+          <w:rFonts w:ascii="Cambria" w:hAnsi="Cambria"/>
           <w:i/>
         </w:rPr>
         <w:t>_</w:t>
       </w:r>
       <w:r>
         <w:rPr>
+          <w:rFonts w:ascii="Cambria" w:hAnsi="Cambria"/>
           <w:i/>
           <w:lang w:val="en-US"/>
         </w:rPr>
@@ -406,6 +452,7 @@
       </w:r>
       <w:r>
         <w:rPr>
+          <w:rFonts w:ascii="Cambria" w:hAnsi="Cambria"/>
           <w:i/>
         </w:rPr>
         <w:t xml:space="preserve">, </w:t>
@@ -413,6 +460,7 @@
       <w:proofErr w:type="spellStart"/>
       <w:r>
         <w:rPr>
+          <w:rFonts w:ascii="Cambria" w:hAnsi="Cambria"/>
           <w:i/>
         </w:rPr>
         <w:t>indx</w:t>
@@ -420,124 +468,155 @@
       <w:proofErr w:type="spellEnd"/>
       <w:r>
         <w:rPr>
-          <w:i/>
-        </w:rPr>
-        <w:t>)</w:t>
-      </w:r>
-      <w:r>
-        <w:rPr>
-          <w:i/>
+          <w:rFonts w:ascii="Cambria" w:hAnsi="Cambria"/>
+          <w:i/>
+        </w:rPr>
+        <w:t xml:space="preserve">) </w:t>
+      </w:r>
+      <w:r>
+        <w:rPr>
+          <w:rFonts w:ascii="Cambria" w:hAnsi="Cambria"/>
+        </w:rPr>
+        <w:t xml:space="preserve">– </w:t>
+      </w:r>
+      <w:r>
+        <w:rPr>
+          <w:rFonts w:ascii="Cambria" w:hAnsi="Cambria"/>
+        </w:rPr>
+        <w:t>функция</w:t>
+      </w:r>
+      <w:r>
+        <w:rPr>
+          <w:rFonts w:ascii="Cambria" w:hAnsi="Cambria"/>
         </w:rPr>
         <w:t xml:space="preserve"> </w:t>
       </w:r>
       <w:r>
-        <w:t>–</w:t>
-      </w:r>
-      <w:r>
+        <w:rPr>
+          <w:rFonts w:ascii="Cambria" w:hAnsi="Cambria"/>
+        </w:rPr>
+        <w:t xml:space="preserve">получения строки с номером </w:t>
+      </w:r>
+      <w:proofErr w:type="spellStart"/>
+      <w:r>
+        <w:rPr>
+          <w:rFonts w:ascii="Cambria" w:hAnsi="Cambria"/>
+          <w:i/>
+        </w:rPr>
+        <w:t>indx</w:t>
+      </w:r>
+      <w:proofErr w:type="spellEnd"/>
+      <w:r>
+        <w:rPr>
+          <w:rFonts w:ascii="Cambria" w:hAnsi="Cambria"/>
+        </w:rPr>
+        <w:t xml:space="preserve"> из </w:t>
+      </w:r>
+      <w:r>
+        <w:rPr>
+          <w:rFonts w:ascii="Cambria" w:hAnsi="Cambria"/>
+        </w:rPr>
+        <w:t>спис</w:t>
+      </w:r>
+      <w:r>
+        <w:rPr>
+          <w:rFonts w:ascii="Cambria" w:hAnsi="Cambria"/>
+        </w:rPr>
+        <w:t>к</w:t>
+      </w:r>
+      <w:r>
+        <w:rPr>
+          <w:rFonts w:ascii="Cambria" w:hAnsi="Cambria"/>
+        </w:rPr>
+        <w:t>а</w:t>
+      </w:r>
+      <w:r>
+        <w:rPr>
+          <w:rFonts w:ascii="Cambria" w:hAnsi="Cambria"/>
+        </w:rPr>
+        <w:t xml:space="preserve"> строк с идентификатором </w:t>
+      </w:r>
+      <w:r>
+        <w:rPr>
+          <w:rFonts w:ascii="Cambria" w:hAnsi="Cambria"/>
+          <w:i/>
+          <w:lang w:val="en-US"/>
+        </w:rPr>
+        <w:t>s</w:t>
+      </w:r>
+      <w:r>
+        <w:rPr>
+          <w:rFonts w:ascii="Cambria" w:hAnsi="Cambria"/>
+          <w:i/>
+        </w:rPr>
+        <w:t>_</w:t>
+      </w:r>
+      <w:r>
+        <w:rPr>
+          <w:rFonts w:ascii="Cambria" w:hAnsi="Cambria"/>
+          <w:i/>
+          <w:lang w:val="en-US"/>
+        </w:rPr>
+        <w:t>id</w:t>
+      </w:r>
+      <w:r>
+        <w:rPr>
+          <w:rFonts w:ascii="Cambria" w:hAnsi="Cambria"/>
+        </w:rPr>
+        <w:t>.</w:t>
+      </w:r>
+      <w:r>
+        <w:rPr>
+          <w:rFonts w:ascii="Cambria" w:hAnsi="Cambria"/>
+        </w:rPr>
+        <w:t xml:space="preserve"> Нумерация строк в списке начинается с нуля</w:t>
+      </w:r>
+      <w:r>
+        <w:rPr>
+          <w:rFonts w:ascii="Cambria" w:hAnsi="Cambria"/>
+        </w:rPr>
+        <w:t>.</w:t>
+      </w:r>
+      <w:r>
+        <w:rPr>
+          <w:rFonts w:ascii="Cambria" w:hAnsi="Cambria"/>
+        </w:rPr>
         <w:t xml:space="preserve"> </w:t>
-      </w:r>
-      <w:r>
-        <w:t>функция</w:t>
-      </w:r>
-      <w:r>
-        <w:t xml:space="preserve"> </w:t>
-      </w:r>
-      <w:r>
-        <w:t xml:space="preserve">получения строки с номером </w:t>
-      </w:r>
-      <w:proofErr w:type="spellStart"/>
-      <w:r>
-        <w:rPr>
-          <w:i/>
-        </w:rPr>
-        <w:t>indx</w:t>
-      </w:r>
-      <w:proofErr w:type="spellEnd"/>
-      <w:r>
-        <w:t xml:space="preserve"> из </w:t>
-      </w:r>
-      <w:r>
-        <w:t>спис</w:t>
-      </w:r>
-      <w:r>
-        <w:t>к</w:t>
-      </w:r>
-      <w:r>
-        <w:t>а</w:t>
-      </w:r>
-      <w:r>
-        <w:t xml:space="preserve"> строк с идентификатором</w:t>
-      </w:r>
-      <w:r>
-        <w:t xml:space="preserve"> </w:t>
-      </w:r>
-      <w:r>
-        <w:rPr>
-          <w:i/>
-          <w:lang w:val="en-US"/>
-        </w:rPr>
-        <w:t>s</w:t>
-      </w:r>
-      <w:r>
-        <w:rPr>
-          <w:i/>
-        </w:rPr>
-        <w:t>_</w:t>
-      </w:r>
-      <w:r>
-        <w:rPr>
-          <w:i/>
-          <w:lang w:val="en-US"/>
-        </w:rPr>
-        <w:t>id</w:t>
-      </w:r>
-      <w:r>
-        <w:t>.</w:t>
-      </w:r>
-      <w:r>
-        <w:t xml:space="preserve"> Н</w:t>
-      </w:r>
-      <w:r>
-        <w:t>умерация</w:t>
-      </w:r>
-      <w:r>
-        <w:t xml:space="preserve"> строк в списке</w:t>
-      </w:r>
-      <w:r>
-        <w:t xml:space="preserve"> начинается с нуля</w:t>
-      </w:r>
-      <w:r>
-        <w:t>.</w:t>
-      </w:r>
-      <w:r>
-        <w:t xml:space="preserve"> </w:t>
-      </w:r>
-    </w:p>
-    <w:p/>
-    <w:p>
-      <w:pPr>
-        <w:rPr>
-          <w:b/>
-        </w:rPr>
-      </w:pPr>
-      <w:r>
-        <w:rPr>
-          <w:b/>
-        </w:rPr>
-        <w:t>Результат</w:t>
-      </w:r>
-      <w:r>
-        <w:rPr>
-          <w:b/>
-        </w:rPr>
-        <w:t>:</w:t>
       </w:r>
     </w:p>
     <w:p>
+      <w:pPr>
+        <w:rPr>
+          <w:rFonts w:ascii="Cambria" w:hAnsi="Cambria"/>
+        </w:rPr>
+      </w:pPr>
+    </w:p>
+    <w:p>
+      <w:pPr>
+        <w:rPr>
+          <w:rFonts w:ascii="Cambria" w:hAnsi="Cambria"/>
+          <w:b/>
+        </w:rPr>
+      </w:pPr>
+      <w:r>
+        <w:rPr>
+          <w:rFonts w:ascii="Cambria" w:hAnsi="Cambria"/>
+          <w:b/>
+        </w:rPr>
+        <w:t>Результат:</w:t>
+      </w:r>
+    </w:p>
+    <w:p>
+      <w:pPr>
+        <w:rPr>
+          <w:rFonts w:ascii="Cambria" w:hAnsi="Cambria"/>
+        </w:rPr>
+      </w:pPr>
       <w:proofErr w:type="spellStart"/>
       <w:proofErr w:type="gramStart"/>
       <w:r>
         <w:rPr>
+          <w:rFonts w:ascii="Cambria" w:hAnsi="Cambria"/>
           <w:i/>
           <w:lang w:val="en-US"/>
         </w:rPr>
@@ -547,29 +626,55 @@
       <w:proofErr w:type="gramEnd"/>
       <w:r>
         <w:rPr>
+          <w:rFonts w:ascii="Cambria" w:hAnsi="Cambria"/>
           <w:i/>
         </w:rPr>
         <w:t xml:space="preserve"> –</w:t>
       </w:r>
       <w:r>
+        <w:rPr>
+          <w:rFonts w:ascii="Cambria" w:hAnsi="Cambria"/>
+        </w:rPr>
         <w:t xml:space="preserve"> </w:t>
       </w:r>
       <w:r>
-        <w:t>возвращаемая строка</w:t>
-      </w:r>
-      <w:r>
+        <w:rPr>
+          <w:rFonts w:ascii="Cambria" w:hAnsi="Cambria"/>
+        </w:rPr>
+        <w:t>возвращаемая ст</w:t>
+      </w:r>
+      <w:bookmarkStart w:id="0" w:name="_GoBack"/>
+      <w:bookmarkEnd w:id="0"/>
+      <w:r>
+        <w:rPr>
+          <w:rFonts w:ascii="Cambria" w:hAnsi="Cambria"/>
+        </w:rPr>
+        <w:t>рока</w:t>
+      </w:r>
+      <w:r>
+        <w:rPr>
+          <w:rFonts w:ascii="Cambria" w:hAnsi="Cambria"/>
+        </w:rPr>
         <w:t>.</w:t>
       </w:r>
     </w:p>
-    <w:p/>
     <w:p>
       <w:pPr>
         <w:rPr>
+          <w:rFonts w:ascii="Cambria" w:hAnsi="Cambria"/>
+        </w:rPr>
+      </w:pPr>
+    </w:p>
+    <w:p>
+      <w:pPr>
+        <w:rPr>
+          <w:rFonts w:ascii="Cambria" w:hAnsi="Cambria"/>
           <w:b/>
         </w:rPr>
       </w:pPr>
       <w:r>
         <w:rPr>
+          <w:rFonts w:ascii="Cambria" w:hAnsi="Cambria"/>
           <w:b/>
         </w:rPr>
         <w:t>Пример:</w:t>
@@ -598,7 +703,7 @@
               <w:pStyle w:val="afd"/>
               <w:spacing w:before="0" w:beforeAutospacing="0" w:after="0" w:afterAutospacing="0"/>
               <w:rPr>
-                <w:rFonts w:ascii="Courier New" w:hAnsi="Courier New" w:cs="Courier New"/>
+                <w:rFonts w:ascii="Cambria" w:hAnsi="Cambria" w:cs="Courier New"/>
                 <w:sz w:val="20"/>
                 <w:szCs w:val="20"/>
               </w:rPr>
@@ -618,7 +723,7 @@
               <w:pStyle w:val="afd"/>
               <w:spacing w:before="0" w:beforeAutospacing="0" w:after="0" w:afterAutospacing="0"/>
               <w:rPr>
-                <w:rFonts w:ascii="Courier New" w:hAnsi="Courier New" w:cs="Courier New"/>
+                <w:rFonts w:ascii="Cambria" w:hAnsi="Cambria" w:cs="Courier New"/>
                 <w:sz w:val="20"/>
                 <w:szCs w:val="20"/>
               </w:rPr>
@@ -629,7 +734,7 @@
               <w:pStyle w:val="afd"/>
               <w:spacing w:before="0" w:beforeAutospacing="0" w:after="0" w:afterAutospacing="0"/>
               <w:rPr>
-                <w:rFonts w:ascii="Courier New" w:hAnsi="Courier New" w:cs="Courier New"/>
+                <w:rFonts w:ascii="Consolas" w:hAnsi="Consolas" w:cs="Consolas"/>
                 <w:b/>
                 <w:lang w:val="en-US"/>
               </w:rPr>
@@ -637,7 +742,7 @@
             <w:proofErr w:type="spellStart"/>
             <w:r>
               <w:rPr>
-                <w:rFonts w:ascii="Courier New" w:hAnsi="Courier New" w:cs="Courier New"/>
+                <w:rFonts w:ascii="Consolas" w:hAnsi="Consolas" w:cs="Consolas"/>
                 <w:b/>
                 <w:lang w:val="en-US"/>
               </w:rPr>
@@ -650,13 +755,13 @@
               <w:pStyle w:val="afd"/>
               <w:spacing w:before="0" w:beforeAutospacing="0" w:after="0" w:afterAutospacing="0"/>
               <w:rPr>
-                <w:rFonts w:ascii="Courier New" w:hAnsi="Courier New" w:cs="Courier New"/>
+                <w:rFonts w:ascii="Consolas" w:hAnsi="Consolas" w:cs="Consolas"/>
                 <w:lang w:val="en-US"/>
               </w:rPr>
             </w:pPr>
             <w:r>
               <w:rPr>
-                <w:rFonts w:ascii="Courier New" w:hAnsi="Courier New" w:cs="Courier New"/>
+                <w:rFonts w:ascii="Consolas" w:hAnsi="Consolas" w:cs="Consolas"/>
                 <w:lang w:val="en-US"/>
               </w:rPr>
               <w:t xml:space="preserve">s_01:string = "string1" + </w:t>
@@ -664,7 +769,7 @@
             <w:proofErr w:type="spellStart"/>
             <w:r>
               <w:rPr>
-                <w:rFonts w:ascii="Courier New" w:hAnsi="Courier New" w:cs="Courier New"/>
+                <w:rFonts w:ascii="Consolas" w:hAnsi="Consolas" w:cs="Consolas"/>
                 <w:lang w:val="en-US"/>
               </w:rPr>
               <w:t>chr</w:t>
@@ -672,21 +777,14 @@
             <w:proofErr w:type="spellEnd"/>
             <w:r>
               <w:rPr>
-                <w:rFonts w:ascii="Courier New" w:hAnsi="Courier New" w:cs="Courier New"/>
-                <w:lang w:val="en-US"/>
-              </w:rPr>
-              <w:t>(1</w:t>
-            </w:r>
-            <w:r>
-              <w:rPr>
-                <w:rFonts w:ascii="Courier New" w:hAnsi="Courier New" w:cs="Courier New"/>
-                <w:lang w:val="en-US"/>
-              </w:rPr>
-              <w:t>0</w:t>
-            </w:r>
-            <w:r>
-              <w:rPr>
-                <w:rFonts w:ascii="Courier New" w:hAnsi="Courier New" w:cs="Courier New"/>
+                <w:rFonts w:ascii="Consolas" w:hAnsi="Consolas" w:cs="Consolas"/>
+                <w:lang w:val="en-US"/>
+              </w:rPr>
+              <w:t>(10</w:t>
+            </w:r>
+            <w:r>
+              <w:rPr>
+                <w:rFonts w:ascii="Consolas" w:hAnsi="Consolas" w:cs="Consolas"/>
                 <w:lang w:val="en-US"/>
               </w:rPr>
               <w:t>) + "string2",</w:t>
@@ -697,51 +795,51 @@
               <w:pStyle w:val="afd"/>
               <w:spacing w:before="0" w:beforeAutospacing="0" w:after="0" w:afterAutospacing="0"/>
               <w:rPr>
-                <w:rFonts w:ascii="Courier New" w:hAnsi="Courier New" w:cs="Courier New"/>
+                <w:rFonts w:ascii="Consolas" w:hAnsi="Consolas" w:cs="Consolas"/>
               </w:rPr>
             </w:pPr>
             <w:r>
               <w:rPr>
-                <w:rFonts w:ascii="Courier New" w:hAnsi="Courier New" w:cs="Courier New"/>
+                <w:rFonts w:ascii="Consolas" w:hAnsi="Consolas" w:cs="Consolas"/>
                 <w:lang w:val="en-US"/>
               </w:rPr>
               <w:t>s</w:t>
             </w:r>
             <w:r>
               <w:rPr>
-                <w:rFonts w:ascii="Courier New" w:hAnsi="Courier New" w:cs="Courier New"/>
+                <w:rFonts w:ascii="Consolas" w:hAnsi="Consolas" w:cs="Consolas"/>
               </w:rPr>
               <w:t>_02:</w:t>
             </w:r>
             <w:r>
               <w:rPr>
-                <w:rFonts w:ascii="Courier New" w:hAnsi="Courier New" w:cs="Courier New"/>
+                <w:rFonts w:ascii="Consolas" w:hAnsi="Consolas" w:cs="Consolas"/>
                 <w:lang w:val="en-US"/>
               </w:rPr>
               <w:t>string</w:t>
             </w:r>
             <w:r>
               <w:rPr>
-                <w:rFonts w:ascii="Courier New" w:hAnsi="Courier New" w:cs="Courier New"/>
+                <w:rFonts w:ascii="Consolas" w:hAnsi="Consolas" w:cs="Consolas"/>
               </w:rPr>
               <w:t xml:space="preserve"> = "</w:t>
             </w:r>
             <w:r>
               <w:rPr>
-                <w:rFonts w:ascii="Courier New" w:hAnsi="Courier New" w:cs="Courier New"/>
+                <w:rFonts w:ascii="Consolas" w:hAnsi="Consolas" w:cs="Consolas"/>
                 <w:lang w:val="en-US"/>
               </w:rPr>
               <w:t>string</w:t>
             </w:r>
             <w:r>
               <w:rPr>
-                <w:rFonts w:ascii="Courier New" w:hAnsi="Courier New" w:cs="Courier New"/>
+                <w:rFonts w:ascii="Consolas" w:hAnsi="Consolas" w:cs="Consolas"/>
               </w:rPr>
               <w:t>3"</w:t>
             </w:r>
             <w:r>
               <w:rPr>
-                <w:rFonts w:ascii="Courier New" w:hAnsi="Courier New" w:cs="Courier New"/>
+                <w:rFonts w:ascii="Consolas" w:hAnsi="Consolas" w:cs="Consolas"/>
               </w:rPr>
               <w:t>;</w:t>
             </w:r>
@@ -751,7 +849,7 @@
               <w:pStyle w:val="afd"/>
               <w:spacing w:before="0" w:beforeAutospacing="0" w:after="0" w:afterAutospacing="0"/>
               <w:rPr>
-                <w:rFonts w:ascii="Courier New" w:hAnsi="Courier New" w:cs="Courier New"/>
+                <w:rFonts w:ascii="Consolas" w:hAnsi="Consolas" w:cs="Consolas"/>
               </w:rPr>
             </w:pPr>
           </w:p>
@@ -760,12 +858,12 @@
               <w:pStyle w:val="afd"/>
               <w:spacing w:before="0" w:beforeAutospacing="0" w:after="0" w:afterAutospacing="0"/>
               <w:rPr>
-                <w:rFonts w:ascii="Courier New" w:hAnsi="Courier New" w:cs="Courier New"/>
+                <w:rFonts w:ascii="Consolas" w:hAnsi="Consolas" w:cs="Consolas"/>
               </w:rPr>
             </w:pPr>
             <w:r>
               <w:rPr>
-                <w:rFonts w:ascii="Courier New" w:hAnsi="Courier New" w:cs="Courier New"/>
+                <w:rFonts w:ascii="Consolas" w:hAnsi="Consolas" w:cs="Consolas"/>
               </w:rPr>
               <w:t>//создание списка строк</w:t>
             </w:r>
@@ -775,14 +873,14 @@
               <w:pStyle w:val="afd"/>
               <w:spacing w:before="0" w:beforeAutospacing="0" w:after="0" w:afterAutospacing="0"/>
               <w:rPr>
-                <w:rFonts w:ascii="Courier New" w:hAnsi="Courier New" w:cs="Courier New"/>
+                <w:rFonts w:ascii="Consolas" w:hAnsi="Consolas" w:cs="Consolas"/>
                 <w:lang w:val="en-US"/>
               </w:rPr>
             </w:pPr>
             <w:proofErr w:type="spellStart"/>
             <w:r>
               <w:rPr>
-                <w:rFonts w:ascii="Courier New" w:hAnsi="Courier New" w:cs="Courier New"/>
+                <w:rFonts w:ascii="Consolas" w:hAnsi="Consolas" w:cs="Consolas"/>
                 <w:lang w:val="en-US"/>
               </w:rPr>
               <w:t>slist</w:t>
@@ -790,7 +888,7 @@
             <w:proofErr w:type="spellEnd"/>
             <w:r>
               <w:rPr>
-                <w:rFonts w:ascii="Courier New" w:hAnsi="Courier New" w:cs="Courier New"/>
+                <w:rFonts w:ascii="Consolas" w:hAnsi="Consolas" w:cs="Consolas"/>
                 <w:lang w:val="en-US"/>
               </w:rPr>
               <w:t xml:space="preserve"> = </w:t>
@@ -798,7 +896,7 @@
             <w:proofErr w:type="spellStart"/>
             <w:r>
               <w:rPr>
-                <w:rFonts w:ascii="Courier New" w:hAnsi="Courier New" w:cs="Courier New"/>
+                <w:rFonts w:ascii="Consolas" w:hAnsi="Consolas" w:cs="Consolas"/>
                 <w:b/>
                 <w:lang w:val="en-US"/>
               </w:rPr>
@@ -807,7 +905,7 @@
             <w:proofErr w:type="spellEnd"/>
             <w:r>
               <w:rPr>
-                <w:rFonts w:ascii="Courier New" w:hAnsi="Courier New" w:cs="Courier New"/>
+                <w:rFonts w:ascii="Consolas" w:hAnsi="Consolas" w:cs="Consolas"/>
                 <w:lang w:val="en-US"/>
               </w:rPr>
               <w:t>;</w:t>
@@ -818,7 +916,7 @@
               <w:pStyle w:val="afd"/>
               <w:spacing w:before="0" w:beforeAutospacing="0" w:after="0" w:afterAutospacing="0"/>
               <w:rPr>
-                <w:rFonts w:ascii="Courier New" w:hAnsi="Courier New" w:cs="Courier New"/>
+                <w:rFonts w:ascii="Consolas" w:hAnsi="Consolas" w:cs="Consolas"/>
                 <w:lang w:val="en-US"/>
               </w:rPr>
             </w:pPr>
@@ -828,73 +926,59 @@
               <w:pStyle w:val="afd"/>
               <w:spacing w:before="0" w:beforeAutospacing="0" w:after="0" w:afterAutospacing="0"/>
               <w:rPr>
-                <w:rFonts w:ascii="Courier New" w:hAnsi="Courier New" w:cs="Courier New"/>
+                <w:rFonts w:ascii="Consolas" w:hAnsi="Consolas" w:cs="Consolas"/>
                 <w:lang w:val="en-US"/>
               </w:rPr>
             </w:pPr>
             <w:r>
               <w:rPr>
-                <w:rFonts w:ascii="Courier New" w:hAnsi="Courier New" w:cs="Courier New"/>
+                <w:rFonts w:ascii="Consolas" w:hAnsi="Consolas" w:cs="Consolas"/>
                 <w:lang w:val="en-US"/>
               </w:rPr>
               <w:t>//</w:t>
             </w:r>
             <w:r>
               <w:rPr>
-                <w:rFonts w:ascii="Courier New" w:hAnsi="Courier New" w:cs="Courier New"/>
+                <w:rFonts w:ascii="Consolas" w:hAnsi="Consolas" w:cs="Consolas"/>
               </w:rPr>
               <w:t>загрузим</w:t>
             </w:r>
             <w:r>
               <w:rPr>
-                <w:rFonts w:ascii="Courier New" w:hAnsi="Courier New" w:cs="Courier New"/>
+                <w:rFonts w:ascii="Consolas" w:hAnsi="Consolas" w:cs="Consolas"/>
                 <w:lang w:val="en-US"/>
               </w:rPr>
               <w:t xml:space="preserve"> </w:t>
             </w:r>
             <w:r>
               <w:rPr>
-                <w:rFonts w:ascii="Courier New" w:hAnsi="Courier New" w:cs="Courier New"/>
+                <w:rFonts w:ascii="Consolas" w:hAnsi="Consolas" w:cs="Consolas"/>
               </w:rPr>
               <w:t>строку</w:t>
             </w:r>
             <w:r>
               <w:rPr>
-                <w:rFonts w:ascii="Courier New" w:hAnsi="Courier New" w:cs="Courier New"/>
+                <w:rFonts w:ascii="Consolas" w:hAnsi="Consolas" w:cs="Consolas"/>
+                <w:lang w:val="en-US"/>
+              </w:rPr>
+              <w:t xml:space="preserve"> s_01 </w:t>
+            </w:r>
+            <w:r>
+              <w:rPr>
+                <w:rFonts w:ascii="Consolas" w:hAnsi="Consolas" w:cs="Consolas"/>
+              </w:rPr>
+              <w:t>в</w:t>
+            </w:r>
+            <w:r>
+              <w:rPr>
+                <w:rFonts w:ascii="Consolas" w:hAnsi="Consolas" w:cs="Consolas"/>
                 <w:lang w:val="en-US"/>
               </w:rPr>
               <w:t xml:space="preserve"> </w:t>
             </w:r>
             <w:r>
               <w:rPr>
-                <w:rFonts w:ascii="Courier New" w:hAnsi="Courier New" w:cs="Courier New"/>
-                <w:lang w:val="en-US"/>
-              </w:rPr>
-              <w:t>s_01</w:t>
-            </w:r>
-            <w:r>
-              <w:rPr>
-                <w:rFonts w:ascii="Courier New" w:hAnsi="Courier New" w:cs="Courier New"/>
-                <w:lang w:val="en-US"/>
-              </w:rPr>
-              <w:t xml:space="preserve"> </w:t>
-            </w:r>
-            <w:r>
-              <w:rPr>
-                <w:rFonts w:ascii="Courier New" w:hAnsi="Courier New" w:cs="Courier New"/>
-              </w:rPr>
-              <w:t>в</w:t>
-            </w:r>
-            <w:r>
-              <w:rPr>
-                <w:rFonts w:ascii="Courier New" w:hAnsi="Courier New" w:cs="Courier New"/>
-                <w:lang w:val="en-US"/>
-              </w:rPr>
-              <w:t xml:space="preserve"> </w:t>
-            </w:r>
-            <w:r>
-              <w:rPr>
-                <w:rFonts w:ascii="Courier New" w:hAnsi="Courier New" w:cs="Courier New"/>
+                <w:rFonts w:ascii="Consolas" w:hAnsi="Consolas" w:cs="Consolas"/>
               </w:rPr>
               <w:t>список</w:t>
             </w:r>
@@ -904,14 +988,14 @@
               <w:pStyle w:val="afd"/>
               <w:spacing w:before="0" w:beforeAutospacing="0" w:after="0" w:afterAutospacing="0"/>
               <w:rPr>
-                <w:rFonts w:ascii="Courier New" w:hAnsi="Courier New" w:cs="Courier New"/>
+                <w:rFonts w:ascii="Consolas" w:hAnsi="Consolas" w:cs="Consolas"/>
                 <w:lang w:val="en-US"/>
               </w:rPr>
             </w:pPr>
             <w:proofErr w:type="spellStart"/>
             <w:r>
               <w:rPr>
-                <w:rFonts w:ascii="Courier New" w:hAnsi="Courier New" w:cs="Courier New"/>
+                <w:rFonts w:ascii="Consolas" w:hAnsi="Consolas" w:cs="Consolas"/>
                 <w:b/>
                 <w:lang w:val="en-US"/>
               </w:rPr>
@@ -920,7 +1004,7 @@
             <w:proofErr w:type="spellEnd"/>
             <w:r>
               <w:rPr>
-                <w:rFonts w:ascii="Courier New" w:hAnsi="Courier New" w:cs="Courier New"/>
+                <w:rFonts w:ascii="Consolas" w:hAnsi="Consolas" w:cs="Consolas"/>
                 <w:lang w:val="en-US"/>
               </w:rPr>
               <w:t>(</w:t>
@@ -928,7 +1012,7 @@
             <w:proofErr w:type="spellStart"/>
             <w:r>
               <w:rPr>
-                <w:rFonts w:ascii="Courier New" w:hAnsi="Courier New" w:cs="Courier New"/>
+                <w:rFonts w:ascii="Consolas" w:hAnsi="Consolas" w:cs="Consolas"/>
                 <w:lang w:val="en-US"/>
               </w:rPr>
               <w:t>slist</w:t>
@@ -936,7 +1020,7 @@
             <w:proofErr w:type="spellEnd"/>
             <w:r>
               <w:rPr>
-                <w:rFonts w:ascii="Courier New" w:hAnsi="Courier New" w:cs="Courier New"/>
+                <w:rFonts w:ascii="Consolas" w:hAnsi="Consolas" w:cs="Consolas"/>
                 <w:lang w:val="en-US"/>
               </w:rPr>
               <w:t>, s_01);</w:t>
@@ -947,73 +1031,59 @@
               <w:pStyle w:val="afd"/>
               <w:spacing w:before="0" w:beforeAutospacing="0" w:after="0" w:afterAutospacing="0"/>
               <w:rPr>
-                <w:rFonts w:ascii="Courier New" w:hAnsi="Courier New" w:cs="Courier New"/>
+                <w:rFonts w:ascii="Consolas" w:hAnsi="Consolas" w:cs="Consolas"/>
                 <w:lang w:val="en-US"/>
               </w:rPr>
             </w:pPr>
             <w:r>
               <w:rPr>
-                <w:rFonts w:ascii="Courier New" w:hAnsi="Courier New" w:cs="Courier New"/>
+                <w:rFonts w:ascii="Consolas" w:hAnsi="Consolas" w:cs="Consolas"/>
                 <w:lang w:val="en-US"/>
               </w:rPr>
               <w:t>//</w:t>
             </w:r>
             <w:r>
               <w:rPr>
-                <w:rFonts w:ascii="Courier New" w:hAnsi="Courier New" w:cs="Courier New"/>
+                <w:rFonts w:ascii="Consolas" w:hAnsi="Consolas" w:cs="Consolas"/>
               </w:rPr>
               <w:t>добавим</w:t>
             </w:r>
             <w:r>
               <w:rPr>
-                <w:rFonts w:ascii="Courier New" w:hAnsi="Courier New" w:cs="Courier New"/>
+                <w:rFonts w:ascii="Consolas" w:hAnsi="Consolas" w:cs="Consolas"/>
                 <w:lang w:val="en-US"/>
               </w:rPr>
               <w:t xml:space="preserve"> </w:t>
             </w:r>
             <w:r>
               <w:rPr>
-                <w:rFonts w:ascii="Courier New" w:hAnsi="Courier New" w:cs="Courier New"/>
+                <w:rFonts w:ascii="Consolas" w:hAnsi="Consolas" w:cs="Consolas"/>
               </w:rPr>
               <w:t>строку</w:t>
             </w:r>
             <w:r>
               <w:rPr>
-                <w:rFonts w:ascii="Courier New" w:hAnsi="Courier New" w:cs="Courier New"/>
+                <w:rFonts w:ascii="Consolas" w:hAnsi="Consolas" w:cs="Consolas"/>
+                <w:lang w:val="en-US"/>
+              </w:rPr>
+              <w:t xml:space="preserve"> s_02 </w:t>
+            </w:r>
+            <w:r>
+              <w:rPr>
+                <w:rFonts w:ascii="Consolas" w:hAnsi="Consolas" w:cs="Consolas"/>
+              </w:rPr>
+              <w:t>в</w:t>
+            </w:r>
+            <w:r>
+              <w:rPr>
+                <w:rFonts w:ascii="Consolas" w:hAnsi="Consolas" w:cs="Consolas"/>
                 <w:lang w:val="en-US"/>
               </w:rPr>
               <w:t xml:space="preserve"> </w:t>
             </w:r>
             <w:r>
               <w:rPr>
-                <w:rFonts w:ascii="Courier New" w:hAnsi="Courier New" w:cs="Courier New"/>
-                <w:lang w:val="en-US"/>
-              </w:rPr>
-              <w:t>s_02</w:t>
-            </w:r>
-            <w:r>
-              <w:rPr>
-                <w:rFonts w:ascii="Courier New" w:hAnsi="Courier New" w:cs="Courier New"/>
-                <w:lang w:val="en-US"/>
-              </w:rPr>
-              <w:t xml:space="preserve"> </w:t>
-            </w:r>
-            <w:r>
-              <w:rPr>
-                <w:rFonts w:ascii="Courier New" w:hAnsi="Courier New" w:cs="Courier New"/>
-              </w:rPr>
-              <w:t>в</w:t>
-            </w:r>
-            <w:r>
-              <w:rPr>
-                <w:rFonts w:ascii="Courier New" w:hAnsi="Courier New" w:cs="Courier New"/>
-                <w:lang w:val="en-US"/>
-              </w:rPr>
-              <w:t xml:space="preserve"> </w:t>
-            </w:r>
-            <w:r>
-              <w:rPr>
-                <w:rFonts w:ascii="Courier New" w:hAnsi="Courier New" w:cs="Courier New"/>
+                <w:rFonts w:ascii="Consolas" w:hAnsi="Consolas" w:cs="Consolas"/>
               </w:rPr>
               <w:t>список</w:t>
             </w:r>
@@ -1023,13 +1093,13 @@
               <w:pStyle w:val="afd"/>
               <w:spacing w:before="0" w:beforeAutospacing="0" w:after="0" w:afterAutospacing="0"/>
               <w:rPr>
-                <w:rFonts w:ascii="Courier New" w:hAnsi="Courier New" w:cs="Courier New"/>
+                <w:rFonts w:ascii="Consolas" w:hAnsi="Consolas" w:cs="Consolas"/>
               </w:rPr>
             </w:pPr>
             <w:proofErr w:type="spellStart"/>
             <w:r>
               <w:rPr>
-                <w:rFonts w:ascii="Courier New" w:hAnsi="Courier New" w:cs="Courier New"/>
+                <w:rFonts w:ascii="Consolas" w:hAnsi="Consolas" w:cs="Consolas"/>
                 <w:lang w:val="en-US"/>
               </w:rPr>
               <w:t>i</w:t>
@@ -1037,14 +1107,14 @@
             <w:proofErr w:type="spellEnd"/>
             <w:r>
               <w:rPr>
-                <w:rFonts w:ascii="Courier New" w:hAnsi="Courier New" w:cs="Courier New"/>
+                <w:rFonts w:ascii="Consolas" w:hAnsi="Consolas" w:cs="Consolas"/>
               </w:rPr>
               <w:t xml:space="preserve"> = </w:t>
             </w:r>
             <w:proofErr w:type="spellStart"/>
             <w:r>
               <w:rPr>
-                <w:rFonts w:ascii="Courier New" w:hAnsi="Courier New" w:cs="Courier New"/>
+                <w:rFonts w:ascii="Consolas" w:hAnsi="Consolas" w:cs="Consolas"/>
                 <w:b/>
                 <w:lang w:val="en-US"/>
               </w:rPr>
@@ -1053,14 +1123,14 @@
             <w:proofErr w:type="spellEnd"/>
             <w:r>
               <w:rPr>
-                <w:rFonts w:ascii="Courier New" w:hAnsi="Courier New" w:cs="Courier New"/>
+                <w:rFonts w:ascii="Consolas" w:hAnsi="Consolas" w:cs="Consolas"/>
               </w:rPr>
               <w:t>(</w:t>
             </w:r>
             <w:proofErr w:type="spellStart"/>
             <w:r>
               <w:rPr>
-                <w:rFonts w:ascii="Courier New" w:hAnsi="Courier New" w:cs="Courier New"/>
+                <w:rFonts w:ascii="Consolas" w:hAnsi="Consolas" w:cs="Consolas"/>
                 <w:lang w:val="en-US"/>
               </w:rPr>
               <w:t>slist</w:t>
@@ -1068,20 +1138,20 @@
             <w:proofErr w:type="spellEnd"/>
             <w:r>
               <w:rPr>
-                <w:rFonts w:ascii="Courier New" w:hAnsi="Courier New" w:cs="Courier New"/>
+                <w:rFonts w:ascii="Consolas" w:hAnsi="Consolas" w:cs="Consolas"/>
               </w:rPr>
               <w:t xml:space="preserve">, </w:t>
             </w:r>
             <w:r>
               <w:rPr>
-                <w:rFonts w:ascii="Courier New" w:hAnsi="Courier New" w:cs="Courier New"/>
+                <w:rFonts w:ascii="Consolas" w:hAnsi="Consolas" w:cs="Consolas"/>
                 <w:lang w:val="en-US"/>
               </w:rPr>
               <w:t>s</w:t>
             </w:r>
             <w:r>
               <w:rPr>
-                <w:rFonts w:ascii="Courier New" w:hAnsi="Courier New" w:cs="Courier New"/>
+                <w:rFonts w:ascii="Consolas" w:hAnsi="Consolas" w:cs="Consolas"/>
               </w:rPr>
               <w:t>_02, 0);</w:t>
             </w:r>
@@ -1091,36 +1161,36 @@
               <w:pStyle w:val="afd"/>
               <w:spacing w:before="0" w:beforeAutospacing="0" w:after="0" w:afterAutospacing="0"/>
               <w:rPr>
-                <w:rFonts w:ascii="Courier New" w:hAnsi="Courier New" w:cs="Courier New"/>
+                <w:rFonts w:ascii="Consolas" w:hAnsi="Consolas" w:cs="Consolas"/>
               </w:rPr>
             </w:pPr>
             <w:r>
               <w:rPr>
-                <w:rFonts w:ascii="Courier New" w:hAnsi="Courier New" w:cs="Courier New"/>
+                <w:rFonts w:ascii="Consolas" w:hAnsi="Consolas" w:cs="Consolas"/>
               </w:rPr>
               <w:t>//получим из спис</w:t>
             </w:r>
             <w:r>
               <w:rPr>
-                <w:rFonts w:ascii="Courier New" w:hAnsi="Courier New" w:cs="Courier New"/>
+                <w:rFonts w:ascii="Consolas" w:hAnsi="Consolas" w:cs="Consolas"/>
               </w:rPr>
               <w:t>к</w:t>
             </w:r>
             <w:r>
               <w:rPr>
-                <w:rFonts w:ascii="Courier New" w:hAnsi="Courier New" w:cs="Courier New"/>
+                <w:rFonts w:ascii="Consolas" w:hAnsi="Consolas" w:cs="Consolas"/>
               </w:rPr>
               <w:t>а</w:t>
             </w:r>
             <w:r>
               <w:rPr>
-                <w:rFonts w:ascii="Courier New" w:hAnsi="Courier New" w:cs="Courier New"/>
+                <w:rFonts w:ascii="Consolas" w:hAnsi="Consolas" w:cs="Consolas"/>
               </w:rPr>
               <w:t xml:space="preserve"> строк в строку</w:t>
             </w:r>
             <w:r>
               <w:rPr>
-                <w:rFonts w:ascii="Courier New" w:hAnsi="Courier New" w:cs="Courier New"/>
+                <w:rFonts w:ascii="Consolas" w:hAnsi="Consolas" w:cs="Consolas"/>
               </w:rPr>
               <w:t xml:space="preserve"> с номером 1</w:t>
             </w:r>
@@ -1130,20 +1200,20 @@
               <w:pStyle w:val="afd"/>
               <w:spacing w:before="0" w:beforeAutospacing="0" w:after="0" w:afterAutospacing="0"/>
               <w:rPr>
-                <w:rFonts w:ascii="Courier New" w:hAnsi="Courier New" w:cs="Courier New"/>
+                <w:rFonts w:ascii="Consolas" w:hAnsi="Consolas" w:cs="Consolas"/>
                 <w:lang w:val="en-US"/>
               </w:rPr>
             </w:pPr>
             <w:r>
               <w:rPr>
-                <w:rFonts w:ascii="Courier New" w:hAnsi="Courier New" w:cs="Courier New"/>
+                <w:rFonts w:ascii="Consolas" w:hAnsi="Consolas" w:cs="Consolas"/>
                 <w:lang w:val="en-US"/>
               </w:rPr>
               <w:t>s</w:t>
             </w:r>
             <w:r>
               <w:rPr>
-                <w:rFonts w:ascii="Courier New" w:hAnsi="Courier New" w:cs="Courier New"/>
+                <w:rFonts w:ascii="Consolas" w:hAnsi="Consolas" w:cs="Consolas"/>
                 <w:lang w:val="en-US"/>
               </w:rPr>
               <w:t xml:space="preserve"> = </w:t>
@@ -1151,7 +1221,7 @@
             <w:proofErr w:type="spellStart"/>
             <w:r>
               <w:rPr>
-                <w:rFonts w:ascii="Courier New" w:hAnsi="Courier New" w:cs="Courier New"/>
+                <w:rFonts w:ascii="Consolas" w:hAnsi="Consolas" w:cs="Consolas"/>
                 <w:b/>
                 <w:lang w:val="en-US"/>
               </w:rPr>
@@ -1159,7 +1229,7 @@
             </w:r>
             <w:r>
               <w:rPr>
-                <w:rFonts w:ascii="Courier New" w:hAnsi="Courier New" w:cs="Courier New"/>
+                <w:rFonts w:ascii="Consolas" w:hAnsi="Consolas" w:cs="Consolas"/>
                 <w:b/>
                 <w:lang w:val="en-US"/>
               </w:rPr>
@@ -1168,7 +1238,7 @@
             <w:proofErr w:type="spellEnd"/>
             <w:r>
               <w:rPr>
-                <w:rFonts w:ascii="Courier New" w:hAnsi="Courier New" w:cs="Courier New"/>
+                <w:rFonts w:ascii="Consolas" w:hAnsi="Consolas" w:cs="Consolas"/>
                 <w:lang w:val="en-US"/>
               </w:rPr>
               <w:t>(</w:t>
@@ -1176,7 +1246,7 @@
             <w:proofErr w:type="spellStart"/>
             <w:r>
               <w:rPr>
-                <w:rFonts w:ascii="Courier New" w:hAnsi="Courier New" w:cs="Courier New"/>
+                <w:rFonts w:ascii="Consolas" w:hAnsi="Consolas" w:cs="Consolas"/>
                 <w:lang w:val="en-US"/>
               </w:rPr>
               <w:t>slist</w:t>
@@ -1184,14 +1254,14 @@
             <w:proofErr w:type="spellEnd"/>
             <w:r>
               <w:rPr>
-                <w:rFonts w:ascii="Courier New" w:hAnsi="Courier New" w:cs="Courier New"/>
+                <w:rFonts w:ascii="Consolas" w:hAnsi="Consolas" w:cs="Consolas"/>
                 <w:lang w:val="en-US"/>
               </w:rPr>
               <w:t>, 1</w:t>
             </w:r>
             <w:r>
               <w:rPr>
-                <w:rFonts w:ascii="Courier New" w:hAnsi="Courier New" w:cs="Courier New"/>
+                <w:rFonts w:ascii="Consolas" w:hAnsi="Consolas" w:cs="Consolas"/>
                 <w:lang w:val="en-US"/>
               </w:rPr>
               <w:t>);</w:t>
@@ -1202,7 +1272,7 @@
               <w:pStyle w:val="afd"/>
               <w:spacing w:before="0" w:beforeAutospacing="0" w:after="0" w:afterAutospacing="0"/>
               <w:rPr>
-                <w:rFonts w:ascii="Courier New" w:hAnsi="Courier New" w:cs="Courier New"/>
+                <w:rFonts w:ascii="Consolas" w:hAnsi="Consolas" w:cs="Consolas"/>
                 <w:lang w:val="en-US"/>
               </w:rPr>
             </w:pPr>
@@ -1212,13 +1282,13 @@
               <w:pStyle w:val="afd"/>
               <w:spacing w:before="0" w:beforeAutospacing="0" w:after="0" w:afterAutospacing="0"/>
               <w:rPr>
-                <w:rFonts w:ascii="Courier New" w:hAnsi="Courier New" w:cs="Courier New"/>
+                <w:rFonts w:ascii="Consolas" w:hAnsi="Consolas" w:cs="Consolas"/>
                 <w:lang w:val="en-US"/>
               </w:rPr>
             </w:pPr>
             <w:r>
               <w:rPr>
-                <w:rFonts w:ascii="Courier New" w:hAnsi="Courier New" w:cs="Courier New"/>
+                <w:rFonts w:ascii="Consolas" w:hAnsi="Consolas" w:cs="Consolas"/>
                 <w:lang w:val="en-US"/>
               </w:rPr>
               <w:t>//</w:t>
@@ -1226,7 +1296,7 @@
             <w:proofErr w:type="spellStart"/>
             <w:r>
               <w:rPr>
-                <w:rFonts w:ascii="Courier New" w:hAnsi="Courier New" w:cs="Courier New"/>
+                <w:rFonts w:ascii="Consolas" w:hAnsi="Consolas" w:cs="Consolas"/>
                 <w:lang w:val="en-US"/>
               </w:rPr>
               <w:t>уничтожим</w:t>
@@ -1234,7 +1304,7 @@
             <w:proofErr w:type="spellEnd"/>
             <w:r>
               <w:rPr>
-                <w:rFonts w:ascii="Courier New" w:hAnsi="Courier New" w:cs="Courier New"/>
+                <w:rFonts w:ascii="Consolas" w:hAnsi="Consolas" w:cs="Consolas"/>
                 <w:lang w:val="en-US"/>
               </w:rPr>
               <w:t xml:space="preserve"> </w:t>
@@ -1242,7 +1312,7 @@
             <w:proofErr w:type="spellStart"/>
             <w:r>
               <w:rPr>
-                <w:rFonts w:ascii="Courier New" w:hAnsi="Courier New" w:cs="Courier New"/>
+                <w:rFonts w:ascii="Consolas" w:hAnsi="Consolas" w:cs="Consolas"/>
                 <w:lang w:val="en-US"/>
               </w:rPr>
               <w:t>список</w:t>
@@ -1250,7 +1320,7 @@
             <w:proofErr w:type="spellEnd"/>
             <w:r>
               <w:rPr>
-                <w:rFonts w:ascii="Courier New" w:hAnsi="Courier New" w:cs="Courier New"/>
+                <w:rFonts w:ascii="Consolas" w:hAnsi="Consolas" w:cs="Consolas"/>
                 <w:lang w:val="en-US"/>
               </w:rPr>
               <w:t xml:space="preserve"> </w:t>
@@ -1261,7 +1331,7 @@
               <w:pStyle w:val="afd"/>
               <w:spacing w:before="0" w:beforeAutospacing="0" w:after="0" w:afterAutospacing="0"/>
               <w:rPr>
-                <w:rFonts w:ascii="Courier New" w:hAnsi="Courier New" w:cs="Courier New"/>
+                <w:rFonts w:ascii="Consolas" w:hAnsi="Consolas" w:cs="Consolas"/>
                 <w:b/>
                 <w:lang w:val="en-US"/>
               </w:rPr>
@@ -1270,7 +1340,7 @@
             <w:r>
               <w:rPr>
                 <w:rStyle w:val="a7"/>
-                <w:rFonts w:ascii="Courier New" w:hAnsi="Courier New" w:cs="Courier New"/>
+                <w:rFonts w:ascii="Consolas" w:hAnsi="Consolas" w:cs="Consolas"/>
                 <w:lang w:val="en-US"/>
               </w:rPr>
               <w:t>freeobject</w:t>
@@ -1279,7 +1349,7 @@
             <w:r>
               <w:rPr>
                 <w:rStyle w:val="a7"/>
-                <w:rFonts w:ascii="Courier New" w:hAnsi="Courier New" w:cs="Courier New"/>
+                <w:rFonts w:ascii="Consolas" w:hAnsi="Consolas" w:cs="Consolas"/>
                 <w:b w:val="0"/>
                 <w:lang w:val="en-US"/>
               </w:rPr>
@@ -1288,7 +1358,7 @@
             <w:proofErr w:type="spellStart"/>
             <w:r>
               <w:rPr>
-                <w:rFonts w:ascii="Courier New" w:hAnsi="Courier New" w:cs="Courier New"/>
+                <w:rFonts w:ascii="Consolas" w:hAnsi="Consolas" w:cs="Consolas"/>
                 <w:lang w:val="en-US"/>
               </w:rPr>
               <w:t>slist</w:t>
@@ -1297,7 +1367,7 @@
             <w:r>
               <w:rPr>
                 <w:rStyle w:val="a7"/>
-                <w:rFonts w:ascii="Courier New" w:hAnsi="Courier New" w:cs="Courier New"/>
+                <w:rFonts w:ascii="Consolas" w:hAnsi="Consolas" w:cs="Consolas"/>
                 <w:b w:val="0"/>
                 <w:lang w:val="en-US"/>
               </w:rPr>
@@ -1309,7 +1379,7 @@
               <w:pStyle w:val="afd"/>
               <w:spacing w:before="0" w:beforeAutospacing="0" w:after="0" w:afterAutospacing="0"/>
               <w:rPr>
-                <w:rFonts w:ascii="Courier New" w:hAnsi="Courier New" w:cs="Courier New"/>
+                <w:rFonts w:ascii="Cambria" w:hAnsi="Cambria" w:cs="Courier New"/>
                 <w:sz w:val="20"/>
                 <w:szCs w:val="20"/>
                 <w:lang w:val="en-US"/>
@@ -1320,12 +1390,21 @@
       </w:tr>
     </w:tbl>
     <w:p>
-      <w:r>
+      <w:pPr>
+        <w:rPr>
+          <w:rFonts w:ascii="Cambria" w:hAnsi="Cambria"/>
+        </w:rPr>
+      </w:pPr>
+      <w:r>
+        <w:rPr>
+          <w:rFonts w:ascii="Cambria" w:hAnsi="Cambria"/>
+        </w:rPr>
         <w:t xml:space="preserve">В процессе выполнения примера при помощи функции </w:t>
       </w:r>
       <w:proofErr w:type="spellStart"/>
       <w:r>
         <w:rPr>
+          <w:rFonts w:ascii="Cambria" w:hAnsi="Cambria"/>
           <w:i/>
           <w:lang w:val="en-US"/>
         </w:rPr>
@@ -1333,33 +1412,45 @@
       </w:r>
       <w:proofErr w:type="spellEnd"/>
       <w:r>
+        <w:rPr>
+          <w:rFonts w:ascii="Cambria" w:hAnsi="Cambria"/>
+        </w:rPr>
         <w:t xml:space="preserve"> будет создан список строк с идентификатором </w:t>
       </w:r>
       <w:proofErr w:type="spellStart"/>
       <w:r>
         <w:rPr>
+          <w:rFonts w:ascii="Cambria" w:hAnsi="Cambria"/>
           <w:i/>
         </w:rPr>
         <w:t>slist</w:t>
       </w:r>
       <w:proofErr w:type="spellEnd"/>
       <w:r>
+        <w:rPr>
+          <w:rFonts w:ascii="Cambria" w:hAnsi="Cambria"/>
+        </w:rPr>
         <w:t xml:space="preserve">. В список строк </w:t>
       </w:r>
       <w:proofErr w:type="spellStart"/>
       <w:r>
         <w:rPr>
+          <w:rFonts w:ascii="Cambria" w:hAnsi="Cambria"/>
           <w:i/>
         </w:rPr>
         <w:t>slist</w:t>
       </w:r>
       <w:proofErr w:type="spellEnd"/>
       <w:r>
+        <w:rPr>
+          <w:rFonts w:ascii="Cambria" w:hAnsi="Cambria"/>
+        </w:rPr>
         <w:t xml:space="preserve"> при помощи функции </w:t>
       </w:r>
       <w:proofErr w:type="spellStart"/>
       <w:r>
         <w:rPr>
+          <w:rFonts w:ascii="Cambria" w:hAnsi="Cambria"/>
           <w:i/>
           <w:lang w:val="en-US"/>
         </w:rPr>
@@ -1367,61 +1458,95 @@
       </w:r>
       <w:proofErr w:type="spellEnd"/>
       <w:r>
-        <w:t xml:space="preserve"> </w:t>
-      </w:r>
-      <w:r>
-        <w:t xml:space="preserve">будет загружена строка, объявленная с разделителем «перевод строки»,  в результате чего переменная </w:t>
+        <w:rPr>
+          <w:rFonts w:ascii="Cambria" w:hAnsi="Cambria"/>
+        </w:rPr>
+        <w:t xml:space="preserve"> будет загружена строка, объявленная с разделителем «перевод строки»,  в результате чего переменная </w:t>
       </w:r>
       <w:proofErr w:type="spellStart"/>
       <w:r>
         <w:rPr>
+          <w:rFonts w:ascii="Cambria" w:hAnsi="Cambria"/>
           <w:i/>
         </w:rPr>
         <w:t>slist</w:t>
       </w:r>
       <w:proofErr w:type="spellEnd"/>
       <w:r>
+        <w:rPr>
+          <w:rFonts w:ascii="Cambria" w:hAnsi="Cambria"/>
+        </w:rPr>
         <w:t xml:space="preserve"> будет содержать идентификатор списка строк </w:t>
       </w:r>
     </w:p>
     <w:p>
-      <w:r>
+      <w:pPr>
+        <w:rPr>
+          <w:rFonts w:ascii="Cambria" w:hAnsi="Cambria"/>
+        </w:rPr>
+      </w:pPr>
+      <w:r>
+        <w:rPr>
+          <w:rFonts w:ascii="Cambria" w:hAnsi="Cambria"/>
+        </w:rPr>
         <w:t xml:space="preserve">“” </w:t>
       </w:r>
       <w:r>
         <w:rPr>
+          <w:rFonts w:ascii="Cambria" w:hAnsi="Cambria"/>
           <w:i/>
         </w:rPr>
         <w:t>string1</w:t>
       </w:r>
       <w:r>
+        <w:rPr>
+          <w:rFonts w:ascii="Cambria" w:hAnsi="Cambria"/>
+        </w:rPr>
         <w:t>”</w:t>
       </w:r>
     </w:p>
     <w:p>
-      <w:r>
+      <w:pPr>
+        <w:rPr>
+          <w:rFonts w:ascii="Cambria" w:hAnsi="Cambria"/>
+        </w:rPr>
+      </w:pPr>
+      <w:r>
+        <w:rPr>
+          <w:rFonts w:ascii="Cambria" w:hAnsi="Cambria"/>
+        </w:rPr>
         <w:t xml:space="preserve">  “</w:t>
       </w:r>
       <w:r>
         <w:rPr>
+          <w:rFonts w:ascii="Cambria" w:hAnsi="Cambria"/>
           <w:i/>
         </w:rPr>
         <w:t>string2</w:t>
       </w:r>
       <w:r>
-        <w:t>””</w:t>
-      </w:r>
-      <w:r>
-        <w:t xml:space="preserve">. </w:t>
+        <w:rPr>
+          <w:rFonts w:ascii="Cambria" w:hAnsi="Cambria"/>
+        </w:rPr>
+        <w:t xml:space="preserve">””. </w:t>
       </w:r>
     </w:p>
     <w:p>
-      <w:r>
+      <w:pPr>
+        <w:rPr>
+          <w:rFonts w:ascii="Cambria" w:hAnsi="Cambria"/>
+        </w:rPr>
+      </w:pPr>
+      <w:r>
+        <w:rPr>
+          <w:rFonts w:ascii="Cambria" w:hAnsi="Cambria"/>
+        </w:rPr>
         <w:t xml:space="preserve">Далее, при помощи функции </w:t>
       </w:r>
       <w:proofErr w:type="spellStart"/>
       <w:r>
         <w:rPr>
+          <w:rFonts w:ascii="Cambria" w:hAnsi="Cambria"/>
           <w:i/>
           <w:lang w:val="en-US"/>
         </w:rPr>
@@ -1429,24 +1554,29 @@
       </w:r>
       <w:proofErr w:type="spellEnd"/>
       <w:r>
+        <w:rPr>
+          <w:rFonts w:ascii="Cambria" w:hAnsi="Cambria"/>
+        </w:rPr>
         <w:t xml:space="preserve"> в список строк с идентификатором </w:t>
       </w:r>
       <w:proofErr w:type="spellStart"/>
       <w:r>
         <w:rPr>
+          <w:rFonts w:ascii="Cambria" w:hAnsi="Cambria"/>
           <w:i/>
         </w:rPr>
         <w:t>slist</w:t>
       </w:r>
       <w:proofErr w:type="spellEnd"/>
       <w:r>
-        <w:t xml:space="preserve"> будет загружена строка </w:t>
-      </w:r>
-      <w:r>
-        <w:t>“</w:t>
-      </w:r>
-      <w:r>
-        <w:rPr>
+        <w:rPr>
+          <w:rFonts w:ascii="Cambria" w:hAnsi="Cambria"/>
+        </w:rPr>
+        <w:t xml:space="preserve"> будет загружена строка “</w:t>
+      </w:r>
+      <w:r>
+        <w:rPr>
+          <w:rFonts w:ascii="Cambria" w:hAnsi="Cambria"/>
           <w:i/>
           <w:lang w:val="en-US"/>
         </w:rPr>
@@ -1454,24 +1584,34 @@
       </w:r>
       <w:r>
         <w:rPr>
+          <w:rFonts w:ascii="Cambria" w:hAnsi="Cambria"/>
           <w:i/>
         </w:rPr>
         <w:t>3</w:t>
       </w:r>
       <w:r>
-        <w:t>”</w:t>
-      </w:r>
-      <w:r>
-        <w:t xml:space="preserve">. </w:t>
+        <w:rPr>
+          <w:rFonts w:ascii="Cambria" w:hAnsi="Cambria"/>
+        </w:rPr>
+        <w:t xml:space="preserve">”. </w:t>
       </w:r>
     </w:p>
     <w:p>
-      <w:r>
+      <w:pPr>
+        <w:rPr>
+          <w:rFonts w:ascii="Cambria" w:hAnsi="Cambria"/>
+        </w:rPr>
+      </w:pPr>
+      <w:r>
+        <w:rPr>
+          <w:rFonts w:ascii="Cambria" w:hAnsi="Cambria"/>
+        </w:rPr>
         <w:t xml:space="preserve">Далее, при помощи функции </w:t>
       </w:r>
       <w:proofErr w:type="spellStart"/>
       <w:r>
         <w:rPr>
+          <w:rFonts w:ascii="Cambria" w:hAnsi="Cambria"/>
           <w:i/>
           <w:lang w:val="en-US"/>
         </w:rPr>
@@ -1479,6 +1619,7 @@
       </w:r>
       <w:r>
         <w:rPr>
+          <w:rFonts w:ascii="Cambria" w:hAnsi="Cambria"/>
           <w:i/>
           <w:lang w:val="en-US"/>
         </w:rPr>
@@ -1486,159 +1627,205 @@
       </w:r>
       <w:proofErr w:type="spellEnd"/>
       <w:r>
+        <w:rPr>
+          <w:rFonts w:ascii="Cambria" w:hAnsi="Cambria"/>
+        </w:rPr>
         <w:t xml:space="preserve"> </w:t>
       </w:r>
       <w:r>
+        <w:rPr>
+          <w:rFonts w:ascii="Cambria" w:hAnsi="Cambria"/>
+        </w:rPr>
         <w:t>из спис</w:t>
       </w:r>
       <w:r>
+        <w:rPr>
+          <w:rFonts w:ascii="Cambria" w:hAnsi="Cambria"/>
+        </w:rPr>
         <w:t>к</w:t>
       </w:r>
       <w:r>
+        <w:rPr>
+          <w:rFonts w:ascii="Cambria" w:hAnsi="Cambria"/>
+        </w:rPr>
         <w:t>а</w:t>
       </w:r>
       <w:r>
+        <w:rPr>
+          <w:rFonts w:ascii="Cambria" w:hAnsi="Cambria"/>
+        </w:rPr>
         <w:t xml:space="preserve"> строк с идентификатором </w:t>
       </w:r>
       <w:proofErr w:type="spellStart"/>
       <w:r>
         <w:rPr>
+          <w:rFonts w:ascii="Cambria" w:hAnsi="Cambria"/>
           <w:i/>
         </w:rPr>
         <w:t>slist</w:t>
       </w:r>
       <w:proofErr w:type="spellEnd"/>
       <w:r>
+        <w:rPr>
+          <w:rFonts w:ascii="Cambria" w:hAnsi="Cambria"/>
+        </w:rPr>
         <w:t xml:space="preserve"> будет </w:t>
       </w:r>
       <w:r>
-        <w:t>получена строка с номером 1 и присвоена переменной</w:t>
-      </w:r>
-      <w:r>
-        <w:t xml:space="preserve"> </w:t>
-      </w:r>
-      <w:r>
-        <w:rPr>
+        <w:rPr>
+          <w:rFonts w:ascii="Cambria" w:hAnsi="Cambria"/>
+        </w:rPr>
+        <w:t xml:space="preserve">получена строка с номером 1 и присвоена переменной </w:t>
+      </w:r>
+      <w:r>
+        <w:rPr>
+          <w:rFonts w:ascii="Cambria" w:hAnsi="Cambria"/>
           <w:i/>
           <w:lang w:val="en-US"/>
         </w:rPr>
         <w:t>s</w:t>
       </w:r>
       <w:r>
+        <w:rPr>
+          <w:rFonts w:ascii="Cambria" w:hAnsi="Cambria"/>
+        </w:rPr>
         <w:t xml:space="preserve">. </w:t>
       </w:r>
     </w:p>
     <w:p>
-      <w:r>
-        <w:t>В результате</w:t>
-      </w:r>
-      <w:r>
-        <w:t xml:space="preserve"> переменная </w:t>
+      <w:pPr>
+        <w:rPr>
+          <w:rFonts w:ascii="Cambria" w:hAnsi="Cambria"/>
+        </w:rPr>
+      </w:pPr>
+      <w:r>
+        <w:rPr>
+          <w:rFonts w:ascii="Cambria" w:hAnsi="Cambria"/>
+        </w:rPr>
+        <w:t xml:space="preserve">В результате переменная </w:t>
       </w:r>
       <w:proofErr w:type="spellStart"/>
       <w:r>
         <w:rPr>
+          <w:rFonts w:ascii="Cambria" w:hAnsi="Cambria"/>
           <w:i/>
         </w:rPr>
         <w:t>slist</w:t>
       </w:r>
       <w:proofErr w:type="spellEnd"/>
       <w:r>
-        <w:t xml:space="preserve"> будет содержать</w:t>
-      </w:r>
-      <w:r>
-        <w:t xml:space="preserve"> идентификатор списка строк</w:t>
-      </w:r>
-      <w:r>
-        <w:t xml:space="preserve"> </w:t>
+        <w:rPr>
+          <w:rFonts w:ascii="Cambria" w:hAnsi="Cambria"/>
+        </w:rPr>
+        <w:t xml:space="preserve"> будет содержать идентификатор списка строк </w:t>
       </w:r>
     </w:p>
     <w:p>
-      <w:r>
-        <w:t>“”</w:t>
-      </w:r>
-      <w:r>
-        <w:t>string1</w:t>
-      </w:r>
-      <w:r>
-        <w:t>”</w:t>
-      </w:r>
-      <w:bookmarkStart w:id="0" w:name="_GoBack"/>
-      <w:bookmarkEnd w:id="0"/>
+      <w:pPr>
+        <w:rPr>
+          <w:rFonts w:ascii="Cambria" w:hAnsi="Cambria"/>
+        </w:rPr>
+      </w:pPr>
+      <w:r>
+        <w:rPr>
+          <w:rFonts w:ascii="Cambria" w:hAnsi="Cambria"/>
+        </w:rPr>
+        <w:t>“”string1”</w:t>
+      </w:r>
     </w:p>
     <w:p>
-      <w:r>
-        <w:t xml:space="preserve"> </w:t>
-      </w:r>
-      <w:r>
-        <w:t xml:space="preserve"> “</w:t>
-      </w:r>
-      <w:r>
-        <w:t>string2</w:t>
-      </w:r>
-      <w:r>
-        <w:t>”</w:t>
+      <w:pPr>
+        <w:rPr>
+          <w:rFonts w:ascii="Cambria" w:hAnsi="Cambria"/>
+        </w:rPr>
+      </w:pPr>
+      <w:r>
+        <w:rPr>
+          <w:rFonts w:ascii="Cambria" w:hAnsi="Cambria"/>
+        </w:rPr>
+        <w:lastRenderedPageBreak/>
+        <w:t xml:space="preserve">  “string2”</w:t>
       </w:r>
     </w:p>
     <w:p>
-      <w:r>
+      <w:pPr>
+        <w:rPr>
+          <w:rFonts w:ascii="Cambria" w:hAnsi="Cambria"/>
+        </w:rPr>
+      </w:pPr>
+      <w:r>
+        <w:rPr>
+          <w:rFonts w:ascii="Cambria" w:hAnsi="Cambria"/>
+        </w:rPr>
         <w:t xml:space="preserve">  ”</w:t>
       </w:r>
       <w:r>
-        <w:t>string</w:t>
-      </w:r>
-      <w:r>
-        <w:t>3</w:t>
-      </w:r>
-      <w:r>
+        <w:rPr>
+          <w:rFonts w:ascii="Cambria" w:hAnsi="Cambria"/>
+        </w:rPr>
+        <w:t>string3</w:t>
+      </w:r>
+      <w:r>
+        <w:rPr>
+          <w:rFonts w:ascii="Cambria" w:hAnsi="Cambria"/>
+        </w:rPr>
         <w:t>””</w:t>
       </w:r>
     </w:p>
     <w:p>
-      <w:r>
-        <w:lastRenderedPageBreak/>
-        <w:t xml:space="preserve">, </w:t>
-      </w:r>
-      <w:r>
-        <w:t xml:space="preserve">переменной </w:t>
-      </w:r>
-      <w:r>
-        <w:rPr>
+      <w:pPr>
+        <w:rPr>
+          <w:rFonts w:ascii="Cambria" w:hAnsi="Cambria"/>
+        </w:rPr>
+      </w:pPr>
+      <w:r>
+        <w:rPr>
+          <w:rFonts w:ascii="Cambria" w:hAnsi="Cambria"/>
+        </w:rPr>
+        <w:t xml:space="preserve">, переменной </w:t>
+      </w:r>
+      <w:r>
+        <w:rPr>
+          <w:rFonts w:ascii="Cambria" w:hAnsi="Cambria"/>
           <w:i/>
         </w:rPr>
         <w:t>i</w:t>
       </w:r>
       <w:r>
-        <w:t xml:space="preserve"> </w:t>
-      </w:r>
-      <w:r>
-        <w:t>будет присвоено значение 2.</w:t>
-      </w:r>
-      <w:r>
+        <w:rPr>
+          <w:rFonts w:ascii="Cambria" w:hAnsi="Cambria"/>
+        </w:rPr>
+        <w:t xml:space="preserve"> будет присвоено значение 2.</w:t>
+      </w:r>
+      <w:r>
+        <w:rPr>
+          <w:rFonts w:ascii="Cambria" w:hAnsi="Cambria"/>
+        </w:rPr>
         <w:t xml:space="preserve"> Переменной </w:t>
       </w:r>
       <w:r>
         <w:rPr>
+          <w:rFonts w:ascii="Cambria" w:hAnsi="Cambria"/>
           <w:i/>
         </w:rPr>
         <w:t>s</w:t>
       </w:r>
       <w:r>
+        <w:rPr>
+          <w:rFonts w:ascii="Cambria" w:hAnsi="Cambria"/>
+        </w:rPr>
         <w:t xml:space="preserve"> будет</w:t>
       </w:r>
       <w:r>
-        <w:t xml:space="preserve"> присвоена строка </w:t>
-      </w:r>
-      <w:r>
-        <w:t>“</w:t>
-      </w:r>
-      <w:r>
-        <w:t>string2</w:t>
-      </w:r>
-      <w:r>
-        <w:t>”</w:t>
-      </w:r>
-      <w:r>
+        <w:rPr>
+          <w:rFonts w:ascii="Cambria" w:hAnsi="Cambria"/>
+        </w:rPr>
+        <w:t xml:space="preserve"> присвоена строка “string2”</w:t>
+      </w:r>
+      <w:r>
+        <w:rPr>
+          <w:rFonts w:ascii="Cambria" w:hAnsi="Cambria"/>
+        </w:rPr>
         <w:t>.</w:t>
       </w:r>
     </w:p>
@@ -1647,17 +1834,21 @@
         <w:pStyle w:val="afd"/>
         <w:spacing w:before="0" w:beforeAutospacing="0" w:after="0" w:afterAutospacing="0"/>
         <w:rPr>
-          <w:rFonts w:ascii="Courier New" w:hAnsi="Courier New" w:cs="Courier New"/>
+          <w:rFonts w:ascii="Cambria" w:hAnsi="Cambria" w:cs="Courier New"/>
           <w:sz w:val="20"/>
           <w:szCs w:val="20"/>
         </w:rPr>
       </w:pPr>
       <w:r>
+        <w:rPr>
+          <w:rFonts w:ascii="Cambria" w:hAnsi="Cambria"/>
+        </w:rPr>
         <w:t xml:space="preserve">Перед завершением примера список строк удаляется при помощи функции </w:t>
       </w:r>
       <w:proofErr w:type="spellStart"/>
       <w:r>
         <w:rPr>
+          <w:rFonts w:ascii="Cambria" w:hAnsi="Cambria"/>
           <w:i/>
           <w:lang w:val="en-US"/>
         </w:rPr>
@@ -1665,6 +1856,9 @@
       </w:r>
       <w:proofErr w:type="spellEnd"/>
       <w:r>
+        <w:rPr>
+          <w:rFonts w:ascii="Cambria" w:hAnsi="Cambria"/>
+        </w:rPr>
         <w:t>.</w:t>
       </w:r>
     </w:p>
@@ -1673,7 +1867,7 @@
         <w:pStyle w:val="afd"/>
         <w:spacing w:before="0" w:beforeAutospacing="0" w:after="0" w:afterAutospacing="0"/>
         <w:rPr>
-          <w:rFonts w:ascii="Courier New" w:hAnsi="Courier New" w:cs="Courier New"/>
+          <w:rFonts w:ascii="Cambria" w:hAnsi="Cambria" w:cs="Courier New"/>
           <w:sz w:val="20"/>
           <w:szCs w:val="20"/>
         </w:rPr>
@@ -1682,7 +1876,7 @@
     <w:p>
       <w:pPr>
         <w:rPr>
-          <w:rFonts w:ascii="Courier New" w:hAnsi="Courier New" w:cs="Courier New"/>
+          <w:rFonts w:ascii="Cambria" w:hAnsi="Cambria" w:cs="Courier New"/>
           <w:sz w:val="20"/>
         </w:rPr>
       </w:pPr>
@@ -1698,8 +1892,8 @@
 </file>
 
 <file path=word/numbering.xml><?xml version="1.0" encoding="utf-8"?>
-<w:numbering xmlns:wpc="http://schemas.microsoft.com/office/word/2010/wordprocessingCanvas" xmlns:mc="http://schemas.openxmlformats.org/markup-compatibility/2006" xmlns:o="urn:schemas-microsoft-com:office:office" xmlns:r="http://schemas.openxmlformats.org/officeDocument/2006/relationships" xmlns:m="http://schemas.openxmlformats.org/officeDocument/2006/math" xmlns:v="urn:schemas-microsoft-com:vml" xmlns:wp14="http://schemas.microsoft.com/office/word/2010/wordprocessingDrawing" xmlns:wp="http://schemas.openxmlformats.org/drawingml/2006/wordprocessingDrawing" xmlns:w10="urn:schemas-microsoft-com:office:word" xmlns:w="http://schemas.openxmlformats.org/wordprocessingml/2006/main" xmlns:w14="http://schemas.microsoft.com/office/word/2010/wordml" xmlns:wpg="http://schemas.microsoft.com/office/word/2010/wordprocessingGroup" xmlns:wpi="http://schemas.microsoft.com/office/word/2010/wordprocessingInk" xmlns:wne="http://schemas.microsoft.com/office/word/2006/wordml" xmlns:wps="http://schemas.microsoft.com/office/word/2010/wordprocessingShape" mc:Ignorable="w14 wp14">
-  <w:abstractNum w:abstractNumId="0">
+<w:numbering xmlns:wpc="http://schemas.microsoft.com/office/word/2010/wordprocessingCanvas" xmlns:mc="http://schemas.openxmlformats.org/markup-compatibility/2006" xmlns:o="urn:schemas-microsoft-com:office:office" xmlns:r="http://schemas.openxmlformats.org/officeDocument/2006/relationships" xmlns:m="http://schemas.openxmlformats.org/officeDocument/2006/math" xmlns:v="urn:schemas-microsoft-com:vml" xmlns:wp14="http://schemas.microsoft.com/office/word/2010/wordprocessingDrawing" xmlns:wp="http://schemas.openxmlformats.org/drawingml/2006/wordprocessingDrawing" xmlns:w10="urn:schemas-microsoft-com:office:word" xmlns:w="http://schemas.openxmlformats.org/wordprocessingml/2006/main" xmlns:w14="http://schemas.microsoft.com/office/word/2010/wordml" xmlns:w15="http://schemas.microsoft.com/office/word/2012/wordml" xmlns:wpg="http://schemas.microsoft.com/office/word/2010/wordprocessingGroup" xmlns:wpi="http://schemas.microsoft.com/office/word/2010/wordprocessingInk" xmlns:wne="http://schemas.microsoft.com/office/word/2006/wordml" xmlns:wps="http://schemas.microsoft.com/office/word/2010/wordprocessingShape" mc:Ignorable="w14 w15 wp14">
+  <w:abstractNum w:abstractNumId="0" w15:restartNumberingAfterBreak="0">
     <w:nsid w:val="FFFFFFFB"/>
     <w:multiLevelType w:val="multilevel"/>
     <w:tmpl w:val="FFFFFFFF"/>
@@ -1767,7 +1961,7 @@
       <w:lvlJc w:val="left"/>
     </w:lvl>
   </w:abstractNum>
-  <w:abstractNum w:abstractNumId="1">
+  <w:abstractNum w:abstractNumId="1" w15:restartNumberingAfterBreak="0">
     <w:nsid w:val="32B925FB"/>
     <w:multiLevelType w:val="hybridMultilevel"/>
     <w:tmpl w:val="319A5E8C"/>
@@ -1880,7 +2074,7 @@
       </w:rPr>
     </w:lvl>
   </w:abstractNum>
-  <w:abstractNum w:abstractNumId="2">
+  <w:abstractNum w:abstractNumId="2" w15:restartNumberingAfterBreak="0">
     <w:nsid w:val="4AD519DD"/>
     <w:multiLevelType w:val="hybridMultilevel"/>
     <w:tmpl w:val="D7D83722"/>
@@ -2054,7 +2248,7 @@
 </file>
 
 <file path=word/styles.xml><?xml version="1.0" encoding="utf-8"?>
-<w:styles xmlns:mc="http://schemas.openxmlformats.org/markup-compatibility/2006" xmlns:r="http://schemas.openxmlformats.org/officeDocument/2006/relationships" xmlns:w="http://schemas.openxmlformats.org/wordprocessingml/2006/main" xmlns:w14="http://schemas.microsoft.com/office/word/2010/wordml" mc:Ignorable="w14">
+<w:styles xmlns:mc="http://schemas.openxmlformats.org/markup-compatibility/2006" xmlns:r="http://schemas.openxmlformats.org/officeDocument/2006/relationships" xmlns:w="http://schemas.openxmlformats.org/wordprocessingml/2006/main" xmlns:w14="http://schemas.microsoft.com/office/word/2010/wordml" xmlns:w15="http://schemas.microsoft.com/office/word/2012/wordml" mc:Ignorable="w14 w15">
   <w:docDefaults>
     <w:rPrDefault>
       <w:rPr>
@@ -2064,144 +2258,378 @@
     </w:rPrDefault>
     <w:pPrDefault/>
   </w:docDefaults>
-  <w:latentStyles w:defLockedState="0" w:defUIPriority="99" w:defSemiHidden="1" w:defUnhideWhenUsed="1" w:defQFormat="0" w:count="267">
-    <w:lsdException w:name="Normal" w:semiHidden="0" w:uiPriority="0" w:unhideWhenUsed="0" w:qFormat="1"/>
-    <w:lsdException w:name="heading 1" w:semiHidden="0" w:uiPriority="0" w:unhideWhenUsed="0" w:qFormat="1"/>
-    <w:lsdException w:name="heading 2" w:uiPriority="0" w:qFormat="1"/>
-    <w:lsdException w:name="heading 3" w:uiPriority="0" w:qFormat="1"/>
-    <w:lsdException w:name="heading 4" w:uiPriority="0" w:qFormat="1"/>
-    <w:lsdException w:name="heading 5" w:uiPriority="0" w:qFormat="1"/>
-    <w:lsdException w:name="heading 6" w:uiPriority="0" w:qFormat="1"/>
-    <w:lsdException w:name="heading 7" w:uiPriority="0" w:qFormat="1"/>
-    <w:lsdException w:name="heading 8" w:uiPriority="0" w:qFormat="1"/>
-    <w:lsdException w:name="heading 9" w:uiPriority="0" w:qFormat="1"/>
-    <w:lsdException w:name="toc 1" w:uiPriority="39"/>
-    <w:lsdException w:name="toc 2" w:uiPriority="39"/>
-    <w:lsdException w:name="toc 3" w:uiPriority="39"/>
-    <w:lsdException w:name="toc 4" w:uiPriority="39"/>
-    <w:lsdException w:name="toc 5" w:uiPriority="39"/>
-    <w:lsdException w:name="toc 6" w:uiPriority="39"/>
-    <w:lsdException w:name="toc 7" w:uiPriority="39"/>
-    <w:lsdException w:name="toc 8" w:uiPriority="39"/>
-    <w:lsdException w:name="toc 9" w:uiPriority="39"/>
-    <w:lsdException w:name="caption" w:uiPriority="35" w:qFormat="1"/>
-    <w:lsdException w:name="Title" w:semiHidden="0" w:uiPriority="0" w:unhideWhenUsed="0" w:qFormat="1"/>
-    <w:lsdException w:name="Default Paragraph Font" w:uiPriority="1"/>
-    <w:lsdException w:name="Subtitle" w:semiHidden="0" w:uiPriority="11" w:unhideWhenUsed="0" w:qFormat="1"/>
-    <w:lsdException w:name="Strong" w:semiHidden="0" w:uiPriority="22" w:unhideWhenUsed="0" w:qFormat="1"/>
-    <w:lsdException w:name="Emphasis" w:semiHidden="0" w:uiPriority="20" w:unhideWhenUsed="0" w:qFormat="1"/>
-    <w:lsdException w:name="Table Grid" w:semiHidden="0" w:uiPriority="59" w:unhideWhenUsed="0"/>
-    <w:lsdException w:name="Placeholder Text" w:unhideWhenUsed="0"/>
-    <w:lsdException w:name="No Spacing" w:semiHidden="0" w:uiPriority="1" w:unhideWhenUsed="0" w:qFormat="1"/>
-    <w:lsdException w:name="Light Shading" w:semiHidden="0" w:uiPriority="60" w:unhideWhenUsed="0"/>
-    <w:lsdException w:name="Light List" w:semiHidden="0" w:uiPriority="61" w:unhideWhenUsed="0"/>
-    <w:lsdException w:name="Light Grid" w:semiHidden="0" w:uiPriority="62" w:unhideWhenUsed="0"/>
-    <w:lsdException w:name="Medium Shading 1" w:semiHidden="0" w:uiPriority="63" w:unhideWhenUsed="0"/>
-    <w:lsdException w:name="Medium Shading 2" w:semiHidden="0" w:uiPriority="64" w:unhideWhenUsed="0"/>
-    <w:lsdException w:name="Medium List 1" w:semiHidden="0" w:uiPriority="65" w:unhideWhenUsed="0"/>
-    <w:lsdException w:name="Medium List 2" w:semiHidden="0" w:uiPriority="66" w:unhideWhenUsed="0"/>
-    <w:lsdException w:name="Medium Grid 1" w:semiHidden="0" w:uiPriority="67" w:unhideWhenUsed="0"/>
-    <w:lsdException w:name="Medium Grid 2" w:semiHidden="0" w:uiPriority="68" w:unhideWhenUsed="0"/>
-    <w:lsdException w:name="Medium Grid 3" w:semiHidden="0" w:uiPriority="69" w:unhideWhenUsed="0"/>
-    <w:lsdException w:name="Dark List" w:semiHidden="0" w:uiPriority="70" w:unhideWhenUsed="0"/>
-    <w:lsdException w:name="Colorful Shading" w:semiHidden="0" w:uiPriority="71" w:unhideWhenUsed="0"/>
-    <w:lsdException w:name="Colorful List" w:semiHidden="0" w:uiPriority="72" w:unhideWhenUsed="0"/>
-    <w:lsdException w:name="Colorful Grid" w:semiHidden="0" w:uiPriority="73" w:unhideWhenUsed="0"/>
-    <w:lsdException w:name="Light Shading Accent 1" w:semiHidden="0" w:uiPriority="60" w:unhideWhenUsed="0"/>
-    <w:lsdException w:name="Light List Accent 1" w:semiHidden="0" w:uiPriority="61" w:unhideWhenUsed="0"/>
-    <w:lsdException w:name="Light Grid Accent 1" w:semiHidden="0" w:uiPriority="62" w:unhideWhenUsed="0"/>
-    <w:lsdException w:name="Medium Shading 1 Accent 1" w:semiHidden="0" w:uiPriority="63" w:unhideWhenUsed="0"/>
-    <w:lsdException w:name="Medium Shading 2 Accent 1" w:semiHidden="0" w:uiPriority="64" w:unhideWhenUsed="0"/>
-    <w:lsdException w:name="Medium List 1 Accent 1" w:semiHidden="0" w:uiPriority="65" w:unhideWhenUsed="0"/>
-    <w:lsdException w:name="Revision" w:unhideWhenUsed="0"/>
-    <w:lsdException w:name="List Paragraph" w:semiHidden="0" w:uiPriority="34" w:unhideWhenUsed="0" w:qFormat="1"/>
-    <w:lsdException w:name="Quote" w:semiHidden="0" w:uiPriority="29" w:unhideWhenUsed="0" w:qFormat="1"/>
-    <w:lsdException w:name="Intense Quote" w:semiHidden="0" w:uiPriority="30" w:unhideWhenUsed="0" w:qFormat="1"/>
-    <w:lsdException w:name="Medium List 2 Accent 1" w:semiHidden="0" w:uiPriority="66" w:unhideWhenUsed="0"/>
-    <w:lsdException w:name="Medium Grid 1 Accent 1" w:semiHidden="0" w:uiPriority="67" w:unhideWhenUsed="0"/>
-    <w:lsdException w:name="Medium Grid 2 Accent 1" w:semiHidden="0" w:uiPriority="68" w:unhideWhenUsed="0"/>
-    <w:lsdException w:name="Medium Grid 3 Accent 1" w:semiHidden="0" w:uiPriority="69" w:unhideWhenUsed="0"/>
-    <w:lsdException w:name="Dark List Accent 1" w:semiHidden="0" w:uiPriority="70" w:unhideWhenUsed="0"/>
-    <w:lsdException w:name="Colorful Shading Accent 1" w:semiHidden="0" w:uiPriority="71" w:unhideWhenUsed="0"/>
-    <w:lsdException w:name="Colorful List Accent 1" w:semiHidden="0" w:uiPriority="72" w:unhideWhenUsed="0"/>
-    <w:lsdException w:name="Colorful Grid Accent 1" w:semiHidden="0" w:uiPriority="73" w:unhideWhenUsed="0"/>
-    <w:lsdException w:name="Light Shading Accent 2" w:semiHidden="0" w:uiPriority="60" w:unhideWhenUsed="0"/>
-    <w:lsdException w:name="Light List Accent 2" w:semiHidden="0" w:uiPriority="61" w:unhideWhenUsed="0"/>
-    <w:lsdException w:name="Light Grid Accent 2" w:semiHidden="0" w:uiPriority="62" w:unhideWhenUsed="0"/>
-    <w:lsdException w:name="Medium Shading 1 Accent 2" w:semiHidden="0" w:uiPriority="63" w:unhideWhenUsed="0"/>
-    <w:lsdException w:name="Medium Shading 2 Accent 2" w:semiHidden="0" w:uiPriority="64" w:unhideWhenUsed="0"/>
-    <w:lsdException w:name="Medium List 1 Accent 2" w:semiHidden="0" w:uiPriority="65" w:unhideWhenUsed="0"/>
-    <w:lsdException w:name="Medium List 2 Accent 2" w:semiHidden="0" w:uiPriority="66" w:unhideWhenUsed="0"/>
-    <w:lsdException w:name="Medium Grid 1 Accent 2" w:semiHidden="0" w:uiPriority="67" w:unhideWhenUsed="0"/>
-    <w:lsdException w:name="Medium Grid 2 Accent 2" w:semiHidden="0" w:uiPriority="68" w:unhideWhenUsed="0"/>
-    <w:lsdException w:name="Medium Grid 3 Accent 2" w:semiHidden="0" w:uiPriority="69" w:unhideWhenUsed="0"/>
-    <w:lsdException w:name="Dark List Accent 2" w:semiHidden="0" w:uiPriority="70" w:unhideWhenUsed="0"/>
-    <w:lsdException w:name="Colorful Shading Accent 2" w:semiHidden="0" w:uiPriority="71" w:unhideWhenUsed="0"/>
-    <w:lsdException w:name="Colorful List Accent 2" w:semiHidden="0" w:uiPriority="72" w:unhideWhenUsed="0"/>
-    <w:lsdException w:name="Colorful Grid Accent 2" w:semiHidden="0" w:uiPriority="73" w:unhideWhenUsed="0"/>
-    <w:lsdException w:name="Light Shading Accent 3" w:semiHidden="0" w:uiPriority="60" w:unhideWhenUsed="0"/>
-    <w:lsdException w:name="Light List Accent 3" w:semiHidden="0" w:uiPriority="61" w:unhideWhenUsed="0"/>
-    <w:lsdException w:name="Light Grid Accent 3" w:semiHidden="0" w:uiPriority="62" w:unhideWhenUsed="0"/>
-    <w:lsdException w:name="Medium Shading 1 Accent 3" w:semiHidden="0" w:uiPriority="63" w:unhideWhenUsed="0"/>
-    <w:lsdException w:name="Medium Shading 2 Accent 3" w:semiHidden="0" w:uiPriority="64" w:unhideWhenUsed="0"/>
-    <w:lsdException w:name="Medium List 1 Accent 3" w:semiHidden="0" w:uiPriority="65" w:unhideWhenUsed="0"/>
-    <w:lsdException w:name="Medium List 2 Accent 3" w:semiHidden="0" w:uiPriority="66" w:unhideWhenUsed="0"/>
-    <w:lsdException w:name="Medium Grid 1 Accent 3" w:semiHidden="0" w:uiPriority="67" w:unhideWhenUsed="0"/>
-    <w:lsdException w:name="Medium Grid 2 Accent 3" w:semiHidden="0" w:uiPriority="68" w:unhideWhenUsed="0"/>
-    <w:lsdException w:name="Medium Grid 3 Accent 3" w:semiHidden="0" w:uiPriority="69" w:unhideWhenUsed="0"/>
-    <w:lsdException w:name="Dark List Accent 3" w:semiHidden="0" w:uiPriority="70" w:unhideWhenUsed="0"/>
-    <w:lsdException w:name="Colorful Shading Accent 3" w:semiHidden="0" w:uiPriority="71" w:unhideWhenUsed="0"/>
-    <w:lsdException w:name="Colorful List Accent 3" w:semiHidden="0" w:uiPriority="72" w:unhideWhenUsed="0"/>
-    <w:lsdException w:name="Colorful Grid Accent 3" w:semiHidden="0" w:uiPriority="73" w:unhideWhenUsed="0"/>
-    <w:lsdException w:name="Light Shading Accent 4" w:semiHidden="0" w:uiPriority="60" w:unhideWhenUsed="0"/>
-    <w:lsdException w:name="Light List Accent 4" w:semiHidden="0" w:uiPriority="61" w:unhideWhenUsed="0"/>
-    <w:lsdException w:name="Light Grid Accent 4" w:semiHidden="0" w:uiPriority="62" w:unhideWhenUsed="0"/>
-    <w:lsdException w:name="Medium Shading 1 Accent 4" w:semiHidden="0" w:uiPriority="63" w:unhideWhenUsed="0"/>
-    <w:lsdException w:name="Medium Shading 2 Accent 4" w:semiHidden="0" w:uiPriority="64" w:unhideWhenUsed="0"/>
-    <w:lsdException w:name="Medium List 1 Accent 4" w:semiHidden="0" w:uiPriority="65" w:unhideWhenUsed="0"/>
-    <w:lsdException w:name="Medium List 2 Accent 4" w:semiHidden="0" w:uiPriority="66" w:unhideWhenUsed="0"/>
-    <w:lsdException w:name="Medium Grid 1 Accent 4" w:semiHidden="0" w:uiPriority="67" w:unhideWhenUsed="0"/>
-    <w:lsdException w:name="Medium Grid 2 Accent 4" w:semiHidden="0" w:uiPriority="68" w:unhideWhenUsed="0"/>
-    <w:lsdException w:name="Medium Grid 3 Accent 4" w:semiHidden="0" w:uiPriority="69" w:unhideWhenUsed="0"/>
-    <w:lsdException w:name="Dark List Accent 4" w:semiHidden="0" w:uiPriority="70" w:unhideWhenUsed="0"/>
-    <w:lsdException w:name="Colorful Shading Accent 4" w:semiHidden="0" w:uiPriority="71" w:unhideWhenUsed="0"/>
-    <w:lsdException w:name="Colorful List Accent 4" w:semiHidden="0" w:uiPriority="72" w:unhideWhenUsed="0"/>
-    <w:lsdException w:name="Colorful Grid Accent 4" w:semiHidden="0" w:uiPriority="73" w:unhideWhenUsed="0"/>
-    <w:lsdException w:name="Light Shading Accent 5" w:semiHidden="0" w:uiPriority="60" w:unhideWhenUsed="0"/>
-    <w:lsdException w:name="Light List Accent 5" w:semiHidden="0" w:uiPriority="61" w:unhideWhenUsed="0"/>
-    <w:lsdException w:name="Light Grid Accent 5" w:semiHidden="0" w:uiPriority="62" w:unhideWhenUsed="0"/>
-    <w:lsdException w:name="Medium Shading 1 Accent 5" w:semiHidden="0" w:uiPriority="63" w:unhideWhenUsed="0"/>
-    <w:lsdException w:name="Medium Shading 2 Accent 5" w:semiHidden="0" w:uiPriority="64" w:unhideWhenUsed="0"/>
-    <w:lsdException w:name="Medium List 1 Accent 5" w:semiHidden="0" w:uiPriority="65" w:unhideWhenUsed="0"/>
-    <w:lsdException w:name="Medium List 2 Accent 5" w:semiHidden="0" w:uiPriority="66" w:unhideWhenUsed="0"/>
-    <w:lsdException w:name="Medium Grid 1 Accent 5" w:semiHidden="0" w:uiPriority="67" w:unhideWhenUsed="0"/>
-    <w:lsdException w:name="Medium Grid 2 Accent 5" w:semiHidden="0" w:uiPriority="68" w:unhideWhenUsed="0"/>
-    <w:lsdException w:name="Medium Grid 3 Accent 5" w:semiHidden="0" w:uiPriority="69" w:unhideWhenUsed="0"/>
-    <w:lsdException w:name="Dark List Accent 5" w:semiHidden="0" w:uiPriority="70" w:unhideWhenUsed="0"/>
-    <w:lsdException w:name="Colorful Shading Accent 5" w:semiHidden="0" w:uiPriority="71" w:unhideWhenUsed="0"/>
-    <w:lsdException w:name="Colorful List Accent 5" w:semiHidden="0" w:uiPriority="72" w:unhideWhenUsed="0"/>
-    <w:lsdException w:name="Colorful Grid Accent 5" w:semiHidden="0" w:uiPriority="73" w:unhideWhenUsed="0"/>
-    <w:lsdException w:name="Light Shading Accent 6" w:semiHidden="0" w:uiPriority="60" w:unhideWhenUsed="0"/>
-    <w:lsdException w:name="Light List Accent 6" w:semiHidden="0" w:uiPriority="61" w:unhideWhenUsed="0"/>
-    <w:lsdException w:name="Light Grid Accent 6" w:semiHidden="0" w:uiPriority="62" w:unhideWhenUsed="0"/>
-    <w:lsdException w:name="Medium Shading 1 Accent 6" w:semiHidden="0" w:uiPriority="63" w:unhideWhenUsed="0"/>
-    <w:lsdException w:name="Medium Shading 2 Accent 6" w:semiHidden="0" w:uiPriority="64" w:unhideWhenUsed="0"/>
-    <w:lsdException w:name="Medium List 1 Accent 6" w:semiHidden="0" w:uiPriority="65" w:unhideWhenUsed="0"/>
-    <w:lsdException w:name="Medium List 2 Accent 6" w:semiHidden="0" w:uiPriority="66" w:unhideWhenUsed="0"/>
-    <w:lsdException w:name="Medium Grid 1 Accent 6" w:semiHidden="0" w:uiPriority="67" w:unhideWhenUsed="0"/>
-    <w:lsdException w:name="Medium Grid 2 Accent 6" w:semiHidden="0" w:uiPriority="68" w:unhideWhenUsed="0"/>
-    <w:lsdException w:name="Medium Grid 3 Accent 6" w:semiHidden="0" w:uiPriority="69" w:unhideWhenUsed="0"/>
-    <w:lsdException w:name="Dark List Accent 6" w:semiHidden="0" w:uiPriority="70" w:unhideWhenUsed="0"/>
-    <w:lsdException w:name="Colorful Shading Accent 6" w:semiHidden="0" w:uiPriority="71" w:unhideWhenUsed="0"/>
-    <w:lsdException w:name="Colorful List Accent 6" w:semiHidden="0" w:uiPriority="72" w:unhideWhenUsed="0"/>
-    <w:lsdException w:name="Colorful Grid Accent 6" w:semiHidden="0" w:uiPriority="73" w:unhideWhenUsed="0"/>
-    <w:lsdException w:name="Subtle Emphasis" w:semiHidden="0" w:uiPriority="19" w:unhideWhenUsed="0" w:qFormat="1"/>
-    <w:lsdException w:name="Intense Emphasis" w:semiHidden="0" w:uiPriority="21" w:unhideWhenUsed="0" w:qFormat="1"/>
-    <w:lsdException w:name="Subtle Reference" w:semiHidden="0" w:uiPriority="31" w:unhideWhenUsed="0" w:qFormat="1"/>
-    <w:lsdException w:name="Intense Reference" w:semiHidden="0" w:uiPriority="32" w:unhideWhenUsed="0" w:qFormat="1"/>
-    <w:lsdException w:name="Book Title" w:semiHidden="0" w:uiPriority="33" w:unhideWhenUsed="0" w:qFormat="1"/>
-    <w:lsdException w:name="Bibliography" w:uiPriority="37"/>
-    <w:lsdException w:name="TOC Heading" w:uiPriority="39" w:qFormat="1"/>
+  <w:latentStyles w:defLockedState="0" w:defUIPriority="99" w:defSemiHidden="0" w:defUnhideWhenUsed="0" w:defQFormat="0" w:count="371">
+    <w:lsdException w:name="Normal" w:uiPriority="0" w:qFormat="1"/>
+    <w:lsdException w:name="heading 1" w:uiPriority="0" w:qFormat="1"/>
+    <w:lsdException w:name="heading 2" w:semiHidden="1" w:uiPriority="0" w:unhideWhenUsed="1" w:qFormat="1"/>
+    <w:lsdException w:name="heading 3" w:semiHidden="1" w:uiPriority="0" w:unhideWhenUsed="1" w:qFormat="1"/>
+    <w:lsdException w:name="heading 4" w:semiHidden="1" w:uiPriority="0" w:unhideWhenUsed="1" w:qFormat="1"/>
+    <w:lsdException w:name="heading 5" w:semiHidden="1" w:uiPriority="0" w:unhideWhenUsed="1" w:qFormat="1"/>
+    <w:lsdException w:name="heading 6" w:semiHidden="1" w:uiPriority="0" w:unhideWhenUsed="1" w:qFormat="1"/>
+    <w:lsdException w:name="heading 7" w:semiHidden="1" w:uiPriority="0" w:unhideWhenUsed="1" w:qFormat="1"/>
+    <w:lsdException w:name="heading 8" w:semiHidden="1" w:uiPriority="0" w:unhideWhenUsed="1" w:qFormat="1"/>
+    <w:lsdException w:name="heading 9" w:semiHidden="1" w:uiPriority="0" w:unhideWhenUsed="1" w:qFormat="1"/>
+    <w:lsdException w:name="index 1" w:semiHidden="1" w:unhideWhenUsed="1"/>
+    <w:lsdException w:name="index 2" w:semiHidden="1" w:unhideWhenUsed="1"/>
+    <w:lsdException w:name="index 3" w:semiHidden="1" w:unhideWhenUsed="1"/>
+    <w:lsdException w:name="index 4" w:semiHidden="1" w:unhideWhenUsed="1"/>
+    <w:lsdException w:name="index 5" w:semiHidden="1" w:unhideWhenUsed="1"/>
+    <w:lsdException w:name="index 6" w:semiHidden="1" w:unhideWhenUsed="1"/>
+    <w:lsdException w:name="index 7" w:semiHidden="1" w:unhideWhenUsed="1"/>
+    <w:lsdException w:name="index 8" w:semiHidden="1" w:unhideWhenUsed="1"/>
+    <w:lsdException w:name="index 9" w:semiHidden="1" w:unhideWhenUsed="1"/>
+    <w:lsdException w:name="toc 1" w:semiHidden="1" w:uiPriority="39" w:unhideWhenUsed="1"/>
+    <w:lsdException w:name="toc 2" w:semiHidden="1" w:uiPriority="39" w:unhideWhenUsed="1"/>
+    <w:lsdException w:name="toc 3" w:semiHidden="1" w:uiPriority="39" w:unhideWhenUsed="1"/>
+    <w:lsdException w:name="toc 4" w:semiHidden="1" w:uiPriority="39" w:unhideWhenUsed="1"/>
+    <w:lsdException w:name="toc 5" w:semiHidden="1" w:uiPriority="39" w:unhideWhenUsed="1"/>
+    <w:lsdException w:name="toc 6" w:semiHidden="1" w:uiPriority="39" w:unhideWhenUsed="1"/>
+    <w:lsdException w:name="toc 7" w:semiHidden="1" w:uiPriority="39" w:unhideWhenUsed="1"/>
+    <w:lsdException w:name="toc 8" w:semiHidden="1" w:uiPriority="39" w:unhideWhenUsed="1"/>
+    <w:lsdException w:name="toc 9" w:semiHidden="1" w:uiPriority="39" w:unhideWhenUsed="1"/>
+    <w:lsdException w:name="Normal Indent" w:semiHidden="1" w:unhideWhenUsed="1"/>
+    <w:lsdException w:name="footnote text" w:semiHidden="1" w:unhideWhenUsed="1"/>
+    <w:lsdException w:name="annotation text" w:semiHidden="1" w:unhideWhenUsed="1"/>
+    <w:lsdException w:name="header" w:semiHidden="1" w:unhideWhenUsed="1"/>
+    <w:lsdException w:name="footer" w:semiHidden="1" w:unhideWhenUsed="1"/>
+    <w:lsdException w:name="index heading" w:semiHidden="1" w:unhideWhenUsed="1"/>
+    <w:lsdException w:name="caption" w:semiHidden="1" w:uiPriority="35" w:unhideWhenUsed="1" w:qFormat="1"/>
+    <w:lsdException w:name="table of figures" w:semiHidden="1" w:unhideWhenUsed="1"/>
+    <w:lsdException w:name="envelope address" w:semiHidden="1" w:unhideWhenUsed="1"/>
+    <w:lsdException w:name="envelope return" w:semiHidden="1" w:unhideWhenUsed="1"/>
+    <w:lsdException w:name="footnote reference" w:semiHidden="1" w:unhideWhenUsed="1"/>
+    <w:lsdException w:name="annotation reference" w:semiHidden="1" w:unhideWhenUsed="1"/>
+    <w:lsdException w:name="line number" w:semiHidden="1" w:unhideWhenUsed="1"/>
+    <w:lsdException w:name="page number" w:semiHidden="1" w:unhideWhenUsed="1"/>
+    <w:lsdException w:name="endnote reference" w:semiHidden="1" w:unhideWhenUsed="1"/>
+    <w:lsdException w:name="endnote text" w:semiHidden="1" w:unhideWhenUsed="1"/>
+    <w:lsdException w:name="table of authorities" w:semiHidden="1" w:unhideWhenUsed="1"/>
+    <w:lsdException w:name="macro" w:semiHidden="1" w:unhideWhenUsed="1"/>
+    <w:lsdException w:name="toa heading" w:semiHidden="1" w:unhideWhenUsed="1"/>
+    <w:lsdException w:name="List" w:semiHidden="1" w:unhideWhenUsed="1"/>
+    <w:lsdException w:name="List Bullet" w:semiHidden="1" w:unhideWhenUsed="1"/>
+    <w:lsdException w:name="List Number" w:semiHidden="1" w:unhideWhenUsed="1"/>
+    <w:lsdException w:name="List 2" w:semiHidden="1" w:unhideWhenUsed="1"/>
+    <w:lsdException w:name="List 3" w:semiHidden="1" w:unhideWhenUsed="1"/>
+    <w:lsdException w:name="List 4" w:semiHidden="1" w:unhideWhenUsed="1"/>
+    <w:lsdException w:name="List 5" w:semiHidden="1" w:unhideWhenUsed="1"/>
+    <w:lsdException w:name="List Bullet 2" w:semiHidden="1" w:unhideWhenUsed="1"/>
+    <w:lsdException w:name="List Bullet 3" w:semiHidden="1" w:unhideWhenUsed="1"/>
+    <w:lsdException w:name="List Bullet 4" w:semiHidden="1" w:unhideWhenUsed="1"/>
+    <w:lsdException w:name="List Bullet 5" w:semiHidden="1" w:unhideWhenUsed="1"/>
+    <w:lsdException w:name="List Number 2" w:semiHidden="1" w:unhideWhenUsed="1"/>
+    <w:lsdException w:name="List Number 3" w:semiHidden="1" w:unhideWhenUsed="1"/>
+    <w:lsdException w:name="List Number 4" w:semiHidden="1" w:unhideWhenUsed="1"/>
+    <w:lsdException w:name="List Number 5" w:semiHidden="1" w:unhideWhenUsed="1"/>
+    <w:lsdException w:name="Title" w:uiPriority="0" w:qFormat="1"/>
+    <w:lsdException w:name="Closing" w:semiHidden="1" w:unhideWhenUsed="1"/>
+    <w:lsdException w:name="Signature" w:semiHidden="1" w:unhideWhenUsed="1"/>
+    <w:lsdException w:name="Default Paragraph Font" w:semiHidden="1" w:uiPriority="1" w:unhideWhenUsed="1"/>
+    <w:lsdException w:name="Body Text" w:semiHidden="1" w:unhideWhenUsed="1"/>
+    <w:lsdException w:name="Body Text Indent" w:semiHidden="1" w:unhideWhenUsed="1"/>
+    <w:lsdException w:name="List Continue" w:semiHidden="1" w:unhideWhenUsed="1"/>
+    <w:lsdException w:name="List Continue 2" w:semiHidden="1" w:unhideWhenUsed="1"/>
+    <w:lsdException w:name="List Continue 3" w:semiHidden="1" w:unhideWhenUsed="1"/>
+    <w:lsdException w:name="List Continue 4" w:semiHidden="1" w:unhideWhenUsed="1"/>
+    <w:lsdException w:name="List Continue 5" w:semiHidden="1" w:unhideWhenUsed="1"/>
+    <w:lsdException w:name="Message Header" w:semiHidden="1" w:unhideWhenUsed="1"/>
+    <w:lsdException w:name="Subtitle" w:uiPriority="11" w:qFormat="1"/>
+    <w:lsdException w:name="Salutation" w:semiHidden="1" w:unhideWhenUsed="1"/>
+    <w:lsdException w:name="Date" w:semiHidden="1" w:unhideWhenUsed="1"/>
+    <w:lsdException w:name="Body Text First Indent" w:semiHidden="1" w:unhideWhenUsed="1"/>
+    <w:lsdException w:name="Body Text First Indent 2" w:semiHidden="1" w:unhideWhenUsed="1"/>
+    <w:lsdException w:name="Note Heading" w:semiHidden="1" w:unhideWhenUsed="1"/>
+    <w:lsdException w:name="Body Text 2" w:semiHidden="1" w:unhideWhenUsed="1"/>
+    <w:lsdException w:name="Body Text 3" w:semiHidden="1" w:unhideWhenUsed="1"/>
+    <w:lsdException w:name="Body Text Indent 2" w:semiHidden="1" w:unhideWhenUsed="1"/>
+    <w:lsdException w:name="Body Text Indent 3" w:semiHidden="1" w:unhideWhenUsed="1"/>
+    <w:lsdException w:name="Block Text" w:semiHidden="1" w:unhideWhenUsed="1"/>
+    <w:lsdException w:name="Hyperlink" w:semiHidden="1" w:unhideWhenUsed="1"/>
+    <w:lsdException w:name="FollowedHyperlink" w:semiHidden="1" w:unhideWhenUsed="1"/>
+    <w:lsdException w:name="Strong" w:uiPriority="22" w:qFormat="1"/>
+    <w:lsdException w:name="Emphasis" w:uiPriority="20" w:qFormat="1"/>
+    <w:lsdException w:name="Document Map" w:semiHidden="1" w:unhideWhenUsed="1"/>
+    <w:lsdException w:name="Plain Text" w:semiHidden="1" w:unhideWhenUsed="1"/>
+    <w:lsdException w:name="E-mail Signature" w:semiHidden="1" w:unhideWhenUsed="1"/>
+    <w:lsdException w:name="HTML Top of Form" w:semiHidden="1" w:unhideWhenUsed="1"/>
+    <w:lsdException w:name="HTML Bottom of Form" w:semiHidden="1" w:unhideWhenUsed="1"/>
+    <w:lsdException w:name="Normal (Web)" w:semiHidden="1" w:unhideWhenUsed="1"/>
+    <w:lsdException w:name="HTML Acronym" w:semiHidden="1" w:unhideWhenUsed="1"/>
+    <w:lsdException w:name="HTML Address" w:semiHidden="1" w:unhideWhenUsed="1"/>
+    <w:lsdException w:name="HTML Cite" w:semiHidden="1" w:unhideWhenUsed="1"/>
+    <w:lsdException w:name="HTML Code" w:semiHidden="1" w:unhideWhenUsed="1"/>
+    <w:lsdException w:name="HTML Definition" w:semiHidden="1" w:unhideWhenUsed="1"/>
+    <w:lsdException w:name="HTML Keyboard" w:semiHidden="1" w:unhideWhenUsed="1"/>
+    <w:lsdException w:name="HTML Preformatted" w:semiHidden="1" w:unhideWhenUsed="1"/>
+    <w:lsdException w:name="HTML Sample" w:semiHidden="1" w:unhideWhenUsed="1"/>
+    <w:lsdException w:name="HTML Typewriter" w:semiHidden="1" w:unhideWhenUsed="1"/>
+    <w:lsdException w:name="HTML Variable" w:semiHidden="1" w:unhideWhenUsed="1"/>
+    <w:lsdException w:name="Normal Table" w:semiHidden="1" w:unhideWhenUsed="1"/>
+    <w:lsdException w:name="annotation subject" w:semiHidden="1" w:unhideWhenUsed="1"/>
+    <w:lsdException w:name="No List" w:semiHidden="1" w:unhideWhenUsed="1"/>
+    <w:lsdException w:name="Outline List 1" w:semiHidden="1" w:unhideWhenUsed="1"/>
+    <w:lsdException w:name="Outline List 2" w:semiHidden="1" w:unhideWhenUsed="1"/>
+    <w:lsdException w:name="Outline List 3" w:semiHidden="1" w:unhideWhenUsed="1"/>
+    <w:lsdException w:name="Table Simple 1" w:semiHidden="1" w:unhideWhenUsed="1"/>
+    <w:lsdException w:name="Table Simple 2" w:semiHidden="1" w:unhideWhenUsed="1"/>
+    <w:lsdException w:name="Table Simple 3" w:semiHidden="1" w:unhideWhenUsed="1"/>
+    <w:lsdException w:name="Table Classic 1" w:semiHidden="1" w:unhideWhenUsed="1"/>
+    <w:lsdException w:name="Table Classic 2" w:semiHidden="1" w:unhideWhenUsed="1"/>
+    <w:lsdException w:name="Table Classic 3" w:semiHidden="1" w:unhideWhenUsed="1"/>
+    <w:lsdException w:name="Table Classic 4" w:semiHidden="1" w:unhideWhenUsed="1"/>
+    <w:lsdException w:name="Table Colorful 1" w:semiHidden="1" w:unhideWhenUsed="1"/>
+    <w:lsdException w:name="Table Colorful 2" w:semiHidden="1" w:unhideWhenUsed="1"/>
+    <w:lsdException w:name="Table Colorful 3" w:semiHidden="1" w:unhideWhenUsed="1"/>
+    <w:lsdException w:name="Table Columns 1" w:semiHidden="1" w:unhideWhenUsed="1"/>
+    <w:lsdException w:name="Table Columns 2" w:semiHidden="1" w:unhideWhenUsed="1"/>
+    <w:lsdException w:name="Table Columns 3" w:semiHidden="1" w:unhideWhenUsed="1"/>
+    <w:lsdException w:name="Table Columns 4" w:semiHidden="1" w:unhideWhenUsed="1"/>
+    <w:lsdException w:name="Table Columns 5" w:semiHidden="1" w:unhideWhenUsed="1"/>
+    <w:lsdException w:name="Table Grid 1" w:semiHidden="1" w:unhideWhenUsed="1"/>
+    <w:lsdException w:name="Table Grid 2" w:semiHidden="1" w:unhideWhenUsed="1"/>
+    <w:lsdException w:name="Table Grid 3" w:semiHidden="1" w:unhideWhenUsed="1"/>
+    <w:lsdException w:name="Table Grid 4" w:semiHidden="1" w:unhideWhenUsed="1"/>
+    <w:lsdException w:name="Table Grid 5" w:semiHidden="1" w:unhideWhenUsed="1"/>
+    <w:lsdException w:name="Table Grid 6" w:semiHidden="1" w:unhideWhenUsed="1"/>
+    <w:lsdException w:name="Table Grid 7" w:semiHidden="1" w:unhideWhenUsed="1"/>
+    <w:lsdException w:name="Table Grid 8" w:semiHidden="1" w:unhideWhenUsed="1"/>
+    <w:lsdException w:name="Table List 1" w:semiHidden="1" w:unhideWhenUsed="1"/>
+    <w:lsdException w:name="Table List 2" w:semiHidden="1" w:unhideWhenUsed="1"/>
+    <w:lsdException w:name="Table List 3" w:semiHidden="1" w:unhideWhenUsed="1"/>
+    <w:lsdException w:name="Table List 4" w:semiHidden="1" w:unhideWhenUsed="1"/>
+    <w:lsdException w:name="Table List 5" w:semiHidden="1" w:unhideWhenUsed="1"/>
+    <w:lsdException w:name="Table List 6" w:semiHidden="1" w:unhideWhenUsed="1"/>
+    <w:lsdException w:name="Table List 7" w:semiHidden="1" w:unhideWhenUsed="1"/>
+    <w:lsdException w:name="Table List 8" w:semiHidden="1" w:unhideWhenUsed="1"/>
+    <w:lsdException w:name="Table 3D effects 1" w:semiHidden="1" w:unhideWhenUsed="1"/>
+    <w:lsdException w:name="Table 3D effects 2" w:semiHidden="1" w:unhideWhenUsed="1"/>
+    <w:lsdException w:name="Table 3D effects 3" w:semiHidden="1" w:unhideWhenUsed="1"/>
+    <w:lsdException w:name="Table Contemporary" w:semiHidden="1" w:unhideWhenUsed="1"/>
+    <w:lsdException w:name="Table Elegant" w:semiHidden="1" w:unhideWhenUsed="1"/>
+    <w:lsdException w:name="Table Professional" w:semiHidden="1" w:unhideWhenUsed="1"/>
+    <w:lsdException w:name="Table Subtle 1" w:semiHidden="1" w:unhideWhenUsed="1"/>
+    <w:lsdException w:name="Table Subtle 2" w:semiHidden="1" w:unhideWhenUsed="1"/>
+    <w:lsdException w:name="Table Web 1" w:semiHidden="1" w:unhideWhenUsed="1"/>
+    <w:lsdException w:name="Table Web 2" w:semiHidden="1" w:unhideWhenUsed="1"/>
+    <w:lsdException w:name="Table Web 3" w:semiHidden="1" w:unhideWhenUsed="1"/>
+    <w:lsdException w:name="Balloon Text" w:semiHidden="1" w:unhideWhenUsed="1"/>
+    <w:lsdException w:name="Table Grid" w:uiPriority="59"/>
+    <w:lsdException w:name="Table Theme" w:semiHidden="1" w:unhideWhenUsed="1"/>
+    <w:lsdException w:name="Placeholder Text" w:semiHidden="1"/>
+    <w:lsdException w:name="No Spacing" w:uiPriority="1" w:qFormat="1"/>
+    <w:lsdException w:name="Light Shading" w:uiPriority="60"/>
+    <w:lsdException w:name="Light List" w:uiPriority="61"/>
+    <w:lsdException w:name="Light Grid" w:uiPriority="62"/>
+    <w:lsdException w:name="Medium Shading 1" w:uiPriority="63"/>
+    <w:lsdException w:name="Medium Shading 2" w:uiPriority="64"/>
+    <w:lsdException w:name="Medium List 1" w:uiPriority="65"/>
+    <w:lsdException w:name="Medium List 2" w:uiPriority="66"/>
+    <w:lsdException w:name="Medium Grid 1" w:uiPriority="67"/>
+    <w:lsdException w:name="Medium Grid 2" w:uiPriority="68"/>
+    <w:lsdException w:name="Medium Grid 3" w:uiPriority="69"/>
+    <w:lsdException w:name="Dark List" w:uiPriority="70"/>
+    <w:lsdException w:name="Colorful Shading" w:uiPriority="71"/>
+    <w:lsdException w:name="Colorful List" w:uiPriority="72"/>
+    <w:lsdException w:name="Colorful Grid" w:uiPriority="73"/>
+    <w:lsdException w:name="Light Shading Accent 1" w:uiPriority="60"/>
+    <w:lsdException w:name="Light List Accent 1" w:uiPriority="61"/>
+    <w:lsdException w:name="Light Grid Accent 1" w:uiPriority="62"/>
+    <w:lsdException w:name="Medium Shading 1 Accent 1" w:uiPriority="63"/>
+    <w:lsdException w:name="Medium Shading 2 Accent 1" w:uiPriority="64"/>
+    <w:lsdException w:name="Medium List 1 Accent 1" w:uiPriority="65"/>
+    <w:lsdException w:name="Revision" w:semiHidden="1"/>
+    <w:lsdException w:name="List Paragraph" w:uiPriority="34" w:qFormat="1"/>
+    <w:lsdException w:name="Quote" w:uiPriority="29" w:qFormat="1"/>
+    <w:lsdException w:name="Intense Quote" w:uiPriority="30" w:qFormat="1"/>
+    <w:lsdException w:name="Medium List 2 Accent 1" w:uiPriority="66"/>
+    <w:lsdException w:name="Medium Grid 1 Accent 1" w:uiPriority="67"/>
+    <w:lsdException w:name="Medium Grid 2 Accent 1" w:uiPriority="68"/>
+    <w:lsdException w:name="Medium Grid 3 Accent 1" w:uiPriority="69"/>
+    <w:lsdException w:name="Dark List Accent 1" w:uiPriority="70"/>
+    <w:lsdException w:name="Colorful Shading Accent 1" w:uiPriority="71"/>
+    <w:lsdException w:name="Colorful List Accent 1" w:uiPriority="72"/>
+    <w:lsdException w:name="Colorful Grid Accent 1" w:uiPriority="73"/>
+    <w:lsdException w:name="Light Shading Accent 2" w:uiPriority="60"/>
+    <w:lsdException w:name="Light List Accent 2" w:uiPriority="61"/>
+    <w:lsdException w:name="Light Grid Accent 2" w:uiPriority="62"/>
+    <w:lsdException w:name="Medium Shading 1 Accent 2" w:uiPriority="63"/>
+    <w:lsdException w:name="Medium Shading 2 Accent 2" w:uiPriority="64"/>
+    <w:lsdException w:name="Medium List 1 Accent 2" w:uiPriority="65"/>
+    <w:lsdException w:name="Medium List 2 Accent 2" w:uiPriority="66"/>
+    <w:lsdException w:name="Medium Grid 1 Accent 2" w:uiPriority="67"/>
+    <w:lsdException w:name="Medium Grid 2 Accent 2" w:uiPriority="68"/>
+    <w:lsdException w:name="Medium Grid 3 Accent 2" w:uiPriority="69"/>
+    <w:lsdException w:name="Dark List Accent 2" w:uiPriority="70"/>
+    <w:lsdException w:name="Colorful Shading Accent 2" w:uiPriority="71"/>
+    <w:lsdException w:name="Colorful List Accent 2" w:uiPriority="72"/>
+    <w:lsdException w:name="Colorful Grid Accent 2" w:uiPriority="73"/>
+    <w:lsdException w:name="Light Shading Accent 3" w:uiPriority="60"/>
+    <w:lsdException w:name="Light List Accent 3" w:uiPriority="61"/>
+    <w:lsdException w:name="Light Grid Accent 3" w:uiPriority="62"/>
+    <w:lsdException w:name="Medium Shading 1 Accent 3" w:uiPriority="63"/>
+    <w:lsdException w:name="Medium Shading 2 Accent 3" w:uiPriority="64"/>
+    <w:lsdException w:name="Medium List 1 Accent 3" w:uiPriority="65"/>
+    <w:lsdException w:name="Medium List 2 Accent 3" w:uiPriority="66"/>
+    <w:lsdException w:name="Medium Grid 1 Accent 3" w:uiPriority="67"/>
+    <w:lsdException w:name="Medium Grid 2 Accent 3" w:uiPriority="68"/>
+    <w:lsdException w:name="Medium Grid 3 Accent 3" w:uiPriority="69"/>
+    <w:lsdException w:name="Dark List Accent 3" w:uiPriority="70"/>
+    <w:lsdException w:name="Colorful Shading Accent 3" w:uiPriority="71"/>
+    <w:lsdException w:name="Colorful List Accent 3" w:uiPriority="72"/>
+    <w:lsdException w:name="Colorful Grid Accent 3" w:uiPriority="73"/>
+    <w:lsdException w:name="Light Shading Accent 4" w:uiPriority="60"/>
+    <w:lsdException w:name="Light List Accent 4" w:uiPriority="61"/>
+    <w:lsdException w:name="Light Grid Accent 4" w:uiPriority="62"/>
+    <w:lsdException w:name="Medium Shading 1 Accent 4" w:uiPriority="63"/>
+    <w:lsdException w:name="Medium Shading 2 Accent 4" w:uiPriority="64"/>
+    <w:lsdException w:name="Medium List 1 Accent 4" w:uiPriority="65"/>
+    <w:lsdException w:name="Medium List 2 Accent 4" w:uiPriority="66"/>
+    <w:lsdException w:name="Medium Grid 1 Accent 4" w:uiPriority="67"/>
+    <w:lsdException w:name="Medium Grid 2 Accent 4" w:uiPriority="68"/>
+    <w:lsdException w:name="Medium Grid 3 Accent 4" w:uiPriority="69"/>
+    <w:lsdException w:name="Dark List Accent 4" w:uiPriority="70"/>
+    <w:lsdException w:name="Colorful Shading Accent 4" w:uiPriority="71"/>
+    <w:lsdException w:name="Colorful List Accent 4" w:uiPriority="72"/>
+    <w:lsdException w:name="Colorful Grid Accent 4" w:uiPriority="73"/>
+    <w:lsdException w:name="Light Shading Accent 5" w:uiPriority="60"/>
+    <w:lsdException w:name="Light List Accent 5" w:uiPriority="61"/>
+    <w:lsdException w:name="Light Grid Accent 5" w:uiPriority="62"/>
+    <w:lsdException w:name="Medium Shading 1 Accent 5" w:uiPriority="63"/>
+    <w:lsdException w:name="Medium Shading 2 Accent 5" w:uiPriority="64"/>
+    <w:lsdException w:name="Medium List 1 Accent 5" w:uiPriority="65"/>
+    <w:lsdException w:name="Medium List 2 Accent 5" w:uiPriority="66"/>
+    <w:lsdException w:name="Medium Grid 1 Accent 5" w:uiPriority="67"/>
+    <w:lsdException w:name="Medium Grid 2 Accent 5" w:uiPriority="68"/>
+    <w:lsdException w:name="Medium Grid 3 Accent 5" w:uiPriority="69"/>
+    <w:lsdException w:name="Dark List Accent 5" w:uiPriority="70"/>
+    <w:lsdException w:name="Colorful Shading Accent 5" w:uiPriority="71"/>
+    <w:lsdException w:name="Colorful List Accent 5" w:uiPriority="72"/>
+    <w:lsdException w:name="Colorful Grid Accent 5" w:uiPriority="73"/>
+    <w:lsdException w:name="Light Shading Accent 6" w:uiPriority="60"/>
+    <w:lsdException w:name="Light List Accent 6" w:uiPriority="61"/>
+    <w:lsdException w:name="Light Grid Accent 6" w:uiPriority="62"/>
+    <w:lsdException w:name="Medium Shading 1 Accent 6" w:uiPriority="63"/>
+    <w:lsdException w:name="Medium Shading 2 Accent 6" w:uiPriority="64"/>
+    <w:lsdException w:name="Medium List 1 Accent 6" w:uiPriority="65"/>
+    <w:lsdException w:name="Medium List 2 Accent 6" w:uiPriority="66"/>
+    <w:lsdException w:name="Medium Grid 1 Accent 6" w:uiPriority="67"/>
+    <w:lsdException w:name="Medium Grid 2 Accent 6" w:uiPriority="68"/>
+    <w:lsdException w:name="Medium Grid 3 Accent 6" w:uiPriority="69"/>
+    <w:lsdException w:name="Dark List Accent 6" w:uiPriority="70"/>
+    <w:lsdException w:name="Colorful Shading Accent 6" w:uiPriority="71"/>
+    <w:lsdException w:name="Colorful List Accent 6" w:uiPriority="72"/>
+    <w:lsdException w:name="Colorful Grid Accent 6" w:uiPriority="73"/>
+    <w:lsdException w:name="Subtle Emphasis" w:uiPriority="19" w:qFormat="1"/>
+    <w:lsdException w:name="Intense Emphasis" w:uiPriority="21" w:qFormat="1"/>
+    <w:lsdException w:name="Subtle Reference" w:uiPriority="31" w:qFormat="1"/>
+    <w:lsdException w:name="Intense Reference" w:uiPriority="32" w:qFormat="1"/>
+    <w:lsdException w:name="Book Title" w:uiPriority="33" w:qFormat="1"/>
+    <w:lsdException w:name="Bibliography" w:semiHidden="1" w:uiPriority="37" w:unhideWhenUsed="1"/>
+    <w:lsdException w:name="TOC Heading" w:semiHidden="1" w:uiPriority="39" w:unhideWhenUsed="1" w:qFormat="1"/>
+    <w:lsdException w:name="Plain Table 1" w:uiPriority="41"/>
+    <w:lsdException w:name="Plain Table 2" w:uiPriority="42"/>
+    <w:lsdException w:name="Plain Table 3" w:uiPriority="43"/>
+    <w:lsdException w:name="Plain Table 4" w:uiPriority="44"/>
+    <w:lsdException w:name="Plain Table 5" w:uiPriority="45"/>
+    <w:lsdException w:name="Grid Table Light" w:uiPriority="40"/>
+    <w:lsdException w:name="Grid Table 1 Light" w:uiPriority="46"/>
+    <w:lsdException w:name="Grid Table 2" w:uiPriority="47"/>
+    <w:lsdException w:name="Grid Table 3" w:uiPriority="48"/>
+    <w:lsdException w:name="Grid Table 4" w:uiPriority="49"/>
+    <w:lsdException w:name="Grid Table 5 Dark" w:uiPriority="50"/>
+    <w:lsdException w:name="Grid Table 6 Colorful" w:uiPriority="51"/>
+    <w:lsdException w:name="Grid Table 7 Colorful" w:uiPriority="52"/>
+    <w:lsdException w:name="Grid Table 1 Light Accent 1" w:uiPriority="46"/>
+    <w:lsdException w:name="Grid Table 2 Accent 1" w:uiPriority="47"/>
+    <w:lsdException w:name="Grid Table 3 Accent 1" w:uiPriority="48"/>
+    <w:lsdException w:name="Grid Table 4 Accent 1" w:uiPriority="49"/>
+    <w:lsdException w:name="Grid Table 5 Dark Accent 1" w:uiPriority="50"/>
+    <w:lsdException w:name="Grid Table 6 Colorful Accent 1" w:uiPriority="51"/>
+    <w:lsdException w:name="Grid Table 7 Colorful Accent 1" w:uiPriority="52"/>
+    <w:lsdException w:name="Grid Table 1 Light Accent 2" w:uiPriority="46"/>
+    <w:lsdException w:name="Grid Table 2 Accent 2" w:uiPriority="47"/>
+    <w:lsdException w:name="Grid Table 3 Accent 2" w:uiPriority="48"/>
+    <w:lsdException w:name="Grid Table 4 Accent 2" w:uiPriority="49"/>
+    <w:lsdException w:name="Grid Table 5 Dark Accent 2" w:uiPriority="50"/>
+    <w:lsdException w:name="Grid Table 6 Colorful Accent 2" w:uiPriority="51"/>
+    <w:lsdException w:name="Grid Table 7 Colorful Accent 2" w:uiPriority="52"/>
+    <w:lsdException w:name="Grid Table 1 Light Accent 3" w:uiPriority="46"/>
+    <w:lsdException w:name="Grid Table 2 Accent 3" w:uiPriority="47"/>
+    <w:lsdException w:name="Grid Table 3 Accent 3" w:uiPriority="48"/>
+    <w:lsdException w:name="Grid Table 4 Accent 3" w:uiPriority="49"/>
+    <w:lsdException w:name="Grid Table 5 Dark Accent 3" w:uiPriority="50"/>
+    <w:lsdException w:name="Grid Table 6 Colorful Accent 3" w:uiPriority="51"/>
+    <w:lsdException w:name="Grid Table 7 Colorful Accent 3" w:uiPriority="52"/>
+    <w:lsdException w:name="Grid Table 1 Light Accent 4" w:uiPriority="46"/>
+    <w:lsdException w:name="Grid Table 2 Accent 4" w:uiPriority="47"/>
+    <w:lsdException w:name="Grid Table 3 Accent 4" w:uiPriority="48"/>
+    <w:lsdException w:name="Grid Table 4 Accent 4" w:uiPriority="49"/>
+    <w:lsdException w:name="Grid Table 5 Dark Accent 4" w:uiPriority="50"/>
+    <w:lsdException w:name="Grid Table 6 Colorful Accent 4" w:uiPriority="51"/>
+    <w:lsdException w:name="Grid Table 7 Colorful Accent 4" w:uiPriority="52"/>
+    <w:lsdException w:name="Grid Table 1 Light Accent 5" w:uiPriority="46"/>
+    <w:lsdException w:name="Grid Table 2 Accent 5" w:uiPriority="47"/>
+    <w:lsdException w:name="Grid Table 3 Accent 5" w:uiPriority="48"/>
+    <w:lsdException w:name="Grid Table 4 Accent 5" w:uiPriority="49"/>
+    <w:lsdException w:name="Grid Table 5 Dark Accent 5" w:uiPriority="50"/>
+    <w:lsdException w:name="Grid Table 6 Colorful Accent 5" w:uiPriority="51"/>
+    <w:lsdException w:name="Grid Table 7 Colorful Accent 5" w:uiPriority="52"/>
+    <w:lsdException w:name="Grid Table 1 Light Accent 6" w:uiPriority="46"/>
+    <w:lsdException w:name="Grid Table 2 Accent 6" w:uiPriority="47"/>
+    <w:lsdException w:name="Grid Table 3 Accent 6" w:uiPriority="48"/>
+    <w:lsdException w:name="Grid Table 4 Accent 6" w:uiPriority="49"/>
+    <w:lsdException w:name="Grid Table 5 Dark Accent 6" w:uiPriority="50"/>
+    <w:lsdException w:name="Grid Table 6 Colorful Accent 6" w:uiPriority="51"/>
+    <w:lsdException w:name="Grid Table 7 Colorful Accent 6" w:uiPriority="52"/>
+    <w:lsdException w:name="List Table 1 Light" w:uiPriority="46"/>
+    <w:lsdException w:name="List Table 2" w:uiPriority="47"/>
+    <w:lsdException w:name="List Table 3" w:uiPriority="48"/>
+    <w:lsdException w:name="List Table 4" w:uiPriority="49"/>
+    <w:lsdException w:name="List Table 5 Dark" w:uiPriority="50"/>
+    <w:lsdException w:name="List Table 6 Colorful" w:uiPriority="51"/>
+    <w:lsdException w:name="List Table 7 Colorful" w:uiPriority="52"/>
+    <w:lsdException w:name="List Table 1 Light Accent 1" w:uiPriority="46"/>
+    <w:lsdException w:name="List Table 2 Accent 1" w:uiPriority="47"/>
+    <w:lsdException w:name="List Table 3 Accent 1" w:uiPriority="48"/>
+    <w:lsdException w:name="List Table 4 Accent 1" w:uiPriority="49"/>
+    <w:lsdException w:name="List Table 5 Dark Accent 1" w:uiPriority="50"/>
+    <w:lsdException w:name="List Table 6 Colorful Accent 1" w:uiPriority="51"/>
+    <w:lsdException w:name="List Table 7 Colorful Accent 1" w:uiPriority="52"/>
+    <w:lsdException w:name="List Table 1 Light Accent 2" w:uiPriority="46"/>
+    <w:lsdException w:name="List Table 2 Accent 2" w:uiPriority="47"/>
+    <w:lsdException w:name="List Table 3 Accent 2" w:uiPriority="48"/>
+    <w:lsdException w:name="List Table 4 Accent 2" w:uiPriority="49"/>
+    <w:lsdException w:name="List Table 5 Dark Accent 2" w:uiPriority="50"/>
+    <w:lsdException w:name="List Table 6 Colorful Accent 2" w:uiPriority="51"/>
+    <w:lsdException w:name="List Table 7 Colorful Accent 2" w:uiPriority="52"/>
+    <w:lsdException w:name="List Table 1 Light Accent 3" w:uiPriority="46"/>
+    <w:lsdException w:name="List Table 2 Accent 3" w:uiPriority="47"/>
+    <w:lsdException w:name="List Table 3 Accent 3" w:uiPriority="48"/>
+    <w:lsdException w:name="List Table 4 Accent 3" w:uiPriority="49"/>
+    <w:lsdException w:name="List Table 5 Dark Accent 3" w:uiPriority="50"/>
+    <w:lsdException w:name="List Table 6 Colorful Accent 3" w:uiPriority="51"/>
+    <w:lsdException w:name="List Table 7 Colorful Accent 3" w:uiPriority="52"/>
+    <w:lsdException w:name="List Table 1 Light Accent 4" w:uiPriority="46"/>
+    <w:lsdException w:name="List Table 2 Accent 4" w:uiPriority="47"/>
+    <w:lsdException w:name="List Table 3 Accent 4" w:uiPriority="48"/>
+    <w:lsdException w:name="List Table 4 Accent 4" w:uiPriority="49"/>
+    <w:lsdException w:name="List Table 5 Dark Accent 4" w:uiPriority="50"/>
+    <w:lsdException w:name="List Table 6 Colorful Accent 4" w:uiPriority="51"/>
+    <w:lsdException w:name="List Table 7 Colorful Accent 4" w:uiPriority="52"/>
+    <w:lsdException w:name="List Table 1 Light Accent 5" w:uiPriority="46"/>
+    <w:lsdException w:name="List Table 2 Accent 5" w:uiPriority="47"/>
+    <w:lsdException w:name="List Table 3 Accent 5" w:uiPriority="48"/>
+    <w:lsdException w:name="List Table 4 Accent 5" w:uiPriority="49"/>
+    <w:lsdException w:name="List Table 5 Dark Accent 5" w:uiPriority="50"/>
+    <w:lsdException w:name="List Table 6 Colorful Accent 5" w:uiPriority="51"/>
+    <w:lsdException w:name="List Table 7 Colorful Accent 5" w:uiPriority="52"/>
+    <w:lsdException w:name="List Table 1 Light Accent 6" w:uiPriority="46"/>
+    <w:lsdException w:name="List Table 2 Accent 6" w:uiPriority="47"/>
+    <w:lsdException w:name="List Table 3 Accent 6" w:uiPriority="48"/>
+    <w:lsdException w:name="List Table 4 Accent 6" w:uiPriority="49"/>
+    <w:lsdException w:name="List Table 5 Dark Accent 6" w:uiPriority="50"/>
+    <w:lsdException w:name="List Table 6 Colorful Accent 6" w:uiPriority="51"/>
+    <w:lsdException w:name="List Table 7 Colorful Accent 6" w:uiPriority="52"/>
   </w:latentStyles>
   <w:style w:type="paragraph" w:default="1" w:styleId="a">
     <w:name w:val="Normal"/>
@@ -2983,196 +3411,6 @@
         <w:insideV w:val="single" w:sz="4" w:space="0" w:color="auto"/>
       </w:tblBorders>
     </w:tblPr>
-  </w:style>
-</w:styles>
-</file>
-
-<file path=word/stylesWithEffects.xml><?xml version="1.0" encoding="utf-8"?>
-<w:styles xmlns:wpc="http://schemas.microsoft.com/office/word/2010/wordprocessingCanvas" xmlns:mc="http://schemas.openxmlformats.org/markup-compatibility/2006" xmlns:o="urn:schemas-microsoft-com:office:office" xmlns:r="http://schemas.openxmlformats.org/officeDocument/2006/relationships" xmlns:m="http://schemas.openxmlformats.org/officeDocument/2006/math" xmlns:v="urn:schemas-microsoft-com:vml" xmlns:wp14="http://schemas.microsoft.com/office/word/2010/wordprocessingDrawing" xmlns:wp="http://schemas.openxmlformats.org/drawingml/2006/wordprocessingDrawing" xmlns:w10="urn:schemas-microsoft-com:office:word" xmlns:w="http://schemas.openxmlformats.org/wordprocessingml/2006/main" xmlns:w14="http://schemas.microsoft.com/office/word/2010/wordml" xmlns:wpg="http://schemas.microsoft.com/office/word/2010/wordprocessingGroup" xmlns:wpi="http://schemas.microsoft.com/office/word/2010/wordprocessingInk" xmlns:wne="http://schemas.microsoft.com/office/word/2006/wordml" xmlns:wps="http://schemas.microsoft.com/office/word/2010/wordprocessingShape" mc:Ignorable="w14 wp14">
-  <w:docDefaults>
-    <w:rPrDefault>
-      <w:rPr>
-        <w:rFonts w:asciiTheme="minorHAnsi" w:eastAsiaTheme="minorEastAsia" w:hAnsiTheme="minorHAnsi" w:cstheme="minorBidi"/>
-        <w:sz w:val="22"/>
-        <w:szCs w:val="22"/>
-        <w:lang w:val="ru-RU" w:eastAsia="ru-RU" w:bidi="ar-SA"/>
-      </w:rPr>
-    </w:rPrDefault>
-    <w:pPrDefault>
-      <w:pPr>
-        <w:spacing w:after="200" w:line="276" w:lineRule="auto"/>
-      </w:pPr>
-    </w:pPrDefault>
-  </w:docDefaults>
-  <w:latentStyles w:defLockedState="0" w:defUIPriority="99" w:defSemiHidden="1" w:defUnhideWhenUsed="1" w:defQFormat="0" w:count="267">
-    <w:lsdException w:name="Normal" w:semiHidden="0" w:uiPriority="0" w:unhideWhenUsed="0" w:qFormat="1"/>
-    <w:lsdException w:name="heading 1" w:semiHidden="0" w:uiPriority="9" w:unhideWhenUsed="0" w:qFormat="1"/>
-    <w:lsdException w:name="heading 2" w:uiPriority="9" w:qFormat="1"/>
-    <w:lsdException w:name="heading 3" w:uiPriority="9" w:qFormat="1"/>
-    <w:lsdException w:name="heading 4" w:uiPriority="9" w:qFormat="1"/>
-    <w:lsdException w:name="heading 5" w:uiPriority="9" w:qFormat="1"/>
-    <w:lsdException w:name="heading 6" w:uiPriority="9" w:qFormat="1"/>
-    <w:lsdException w:name="heading 7" w:uiPriority="9" w:qFormat="1"/>
-    <w:lsdException w:name="heading 8" w:uiPriority="9" w:qFormat="1"/>
-    <w:lsdException w:name="heading 9" w:uiPriority="9" w:qFormat="1"/>
-    <w:lsdException w:name="toc 1" w:uiPriority="39"/>
-    <w:lsdException w:name="toc 2" w:uiPriority="39"/>
-    <w:lsdException w:name="toc 3" w:uiPriority="39"/>
-    <w:lsdException w:name="toc 4" w:uiPriority="39"/>
-    <w:lsdException w:name="toc 5" w:uiPriority="39"/>
-    <w:lsdException w:name="toc 6" w:uiPriority="39"/>
-    <w:lsdException w:name="toc 7" w:uiPriority="39"/>
-    <w:lsdException w:name="toc 8" w:uiPriority="39"/>
-    <w:lsdException w:name="toc 9" w:uiPriority="39"/>
-    <w:lsdException w:name="caption" w:uiPriority="35" w:qFormat="1"/>
-    <w:lsdException w:name="Title" w:semiHidden="0" w:uiPriority="10" w:unhideWhenUsed="0" w:qFormat="1"/>
-    <w:lsdException w:name="Default Paragraph Font" w:uiPriority="1"/>
-    <w:lsdException w:name="Subtitle" w:semiHidden="0" w:uiPriority="11" w:unhideWhenUsed="0" w:qFormat="1"/>
-    <w:lsdException w:name="Strong" w:semiHidden="0" w:uiPriority="22" w:unhideWhenUsed="0" w:qFormat="1"/>
-    <w:lsdException w:name="Emphasis" w:semiHidden="0" w:uiPriority="20" w:unhideWhenUsed="0" w:qFormat="1"/>
-    <w:lsdException w:name="Table Grid" w:semiHidden="0" w:uiPriority="59" w:unhideWhenUsed="0"/>
-    <w:lsdException w:name="Placeholder Text" w:unhideWhenUsed="0"/>
-    <w:lsdException w:name="No Spacing" w:semiHidden="0" w:uiPriority="1" w:unhideWhenUsed="0" w:qFormat="1"/>
-    <w:lsdException w:name="Light Shading" w:semiHidden="0" w:uiPriority="60" w:unhideWhenUsed="0"/>
-    <w:lsdException w:name="Light List" w:semiHidden="0" w:uiPriority="61" w:unhideWhenUsed="0"/>
-    <w:lsdException w:name="Light Grid" w:semiHidden="0" w:uiPriority="62" w:unhideWhenUsed="0"/>
-    <w:lsdException w:name="Medium Shading 1" w:semiHidden="0" w:uiPriority="63" w:unhideWhenUsed="0"/>
-    <w:lsdException w:name="Medium Shading 2" w:semiHidden="0" w:uiPriority="64" w:unhideWhenUsed="0"/>
-    <w:lsdException w:name="Medium List 1" w:semiHidden="0" w:uiPriority="65" w:unhideWhenUsed="0"/>
-    <w:lsdException w:name="Medium List 2" w:semiHidden="0" w:uiPriority="66" w:unhideWhenUsed="0"/>
-    <w:lsdException w:name="Medium Grid 1" w:semiHidden="0" w:uiPriority="67" w:unhideWhenUsed="0"/>
-    <w:lsdException w:name="Medium Grid 2" w:semiHidden="0" w:uiPriority="68" w:unhideWhenUsed="0"/>
-    <w:lsdException w:name="Medium Grid 3" w:semiHidden="0" w:uiPriority="69" w:unhideWhenUsed="0"/>
-    <w:lsdException w:name="Dark List" w:semiHidden="0" w:uiPriority="70" w:unhideWhenUsed="0"/>
-    <w:lsdException w:name="Colorful Shading" w:semiHidden="0" w:uiPriority="71" w:unhideWhenUsed="0"/>
-    <w:lsdException w:name="Colorful List" w:semiHidden="0" w:uiPriority="72" w:unhideWhenUsed="0"/>
-    <w:lsdException w:name="Colorful Grid" w:semiHidden="0" w:uiPriority="73" w:unhideWhenUsed="0"/>
-    <w:lsdException w:name="Light Shading Accent 1" w:semiHidden="0" w:uiPriority="60" w:unhideWhenUsed="0"/>
-    <w:lsdException w:name="Light List Accent 1" w:semiHidden="0" w:uiPriority="61" w:unhideWhenUsed="0"/>
-    <w:lsdException w:name="Light Grid Accent 1" w:semiHidden="0" w:uiPriority="62" w:unhideWhenUsed="0"/>
-    <w:lsdException w:name="Medium Shading 1 Accent 1" w:semiHidden="0" w:uiPriority="63" w:unhideWhenUsed="0"/>
-    <w:lsdException w:name="Medium Shading 2 Accent 1" w:semiHidden="0" w:uiPriority="64" w:unhideWhenUsed="0"/>
-    <w:lsdException w:name="Medium List 1 Accent 1" w:semiHidden="0" w:uiPriority="65" w:unhideWhenUsed="0"/>
-    <w:lsdException w:name="Revision" w:unhideWhenUsed="0"/>
-    <w:lsdException w:name="List Paragraph" w:semiHidden="0" w:uiPriority="34" w:unhideWhenUsed="0" w:qFormat="1"/>
-    <w:lsdException w:name="Quote" w:semiHidden="0" w:uiPriority="29" w:unhideWhenUsed="0" w:qFormat="1"/>
-    <w:lsdException w:name="Intense Quote" w:semiHidden="0" w:uiPriority="30" w:unhideWhenUsed="0" w:qFormat="1"/>
-    <w:lsdException w:name="Medium List 2 Accent 1" w:semiHidden="0" w:uiPriority="66" w:unhideWhenUsed="0"/>
-    <w:lsdException w:name="Medium Grid 1 Accent 1" w:semiHidden="0" w:uiPriority="67" w:unhideWhenUsed="0"/>
-    <w:lsdException w:name="Medium Grid 2 Accent 1" w:semiHidden="0" w:uiPriority="68" w:unhideWhenUsed="0"/>
-    <w:lsdException w:name="Medium Grid 3 Accent 1" w:semiHidden="0" w:uiPriority="69" w:unhideWhenUsed="0"/>
-    <w:lsdException w:name="Dark List Accent 1" w:semiHidden="0" w:uiPriority="70" w:unhideWhenUsed="0"/>
-    <w:lsdException w:name="Colorful Shading Accent 1" w:semiHidden="0" w:uiPriority="71" w:unhideWhenUsed="0"/>
-    <w:lsdException w:name="Colorful List Accent 1" w:semiHidden="0" w:uiPriority="72" w:unhideWhenUsed="0"/>
-    <w:lsdException w:name="Colorful Grid Accent 1" w:semiHidden="0" w:uiPriority="73" w:unhideWhenUsed="0"/>
-    <w:lsdException w:name="Light Shading Accent 2" w:semiHidden="0" w:uiPriority="60" w:unhideWhenUsed="0"/>
-    <w:lsdException w:name="Light List Accent 2" w:semiHidden="0" w:uiPriority="61" w:unhideWhenUsed="0"/>
-    <w:lsdException w:name="Light Grid Accent 2" w:semiHidden="0" w:uiPriority="62" w:unhideWhenUsed="0"/>
-    <w:lsdException w:name="Medium Shading 1 Accent 2" w:semiHidden="0" w:uiPriority="63" w:unhideWhenUsed="0"/>
-    <w:lsdException w:name="Medium Shading 2 Accent 2" w:semiHidden="0" w:uiPriority="64" w:unhideWhenUsed="0"/>
-    <w:lsdException w:name="Medium List 1 Accent 2" w:semiHidden="0" w:uiPriority="65" w:unhideWhenUsed="0"/>
-    <w:lsdException w:name="Medium List 2 Accent 2" w:semiHidden="0" w:uiPriority="66" w:unhideWhenUsed="0"/>
-    <w:lsdException w:name="Medium Grid 1 Accent 2" w:semiHidden="0" w:uiPriority="67" w:unhideWhenUsed="0"/>
-    <w:lsdException w:name="Medium Grid 2 Accent 2" w:semiHidden="0" w:uiPriority="68" w:unhideWhenUsed="0"/>
-    <w:lsdException w:name="Medium Grid 3 Accent 2" w:semiHidden="0" w:uiPriority="69" w:unhideWhenUsed="0"/>
-    <w:lsdException w:name="Dark List Accent 2" w:semiHidden="0" w:uiPriority="70" w:unhideWhenUsed="0"/>
-    <w:lsdException w:name="Colorful Shading Accent 2" w:semiHidden="0" w:uiPriority="71" w:unhideWhenUsed="0"/>
-    <w:lsdException w:name="Colorful List Accent 2" w:semiHidden="0" w:uiPriority="72" w:unhideWhenUsed="0"/>
-    <w:lsdException w:name="Colorful Grid Accent 2" w:semiHidden="0" w:uiPriority="73" w:unhideWhenUsed="0"/>
-    <w:lsdException w:name="Light Shading Accent 3" w:semiHidden="0" w:uiPriority="60" w:unhideWhenUsed="0"/>
-    <w:lsdException w:name="Light List Accent 3" w:semiHidden="0" w:uiPriority="61" w:unhideWhenUsed="0"/>
-    <w:lsdException w:name="Light Grid Accent 3" w:semiHidden="0" w:uiPriority="62" w:unhideWhenUsed="0"/>
-    <w:lsdException w:name="Medium Shading 1 Accent 3" w:semiHidden="0" w:uiPriority="63" w:unhideWhenUsed="0"/>
-    <w:lsdException w:name="Medium Shading 2 Accent 3" w:semiHidden="0" w:uiPriority="64" w:unhideWhenUsed="0"/>
-    <w:lsdException w:name="Medium List 1 Accent 3" w:semiHidden="0" w:uiPriority="65" w:unhideWhenUsed="0"/>
-    <w:lsdException w:name="Medium List 2 Accent 3" w:semiHidden="0" w:uiPriority="66" w:unhideWhenUsed="0"/>
-    <w:lsdException w:name="Medium Grid 1 Accent 3" w:semiHidden="0" w:uiPriority="67" w:unhideWhenUsed="0"/>
-    <w:lsdException w:name="Medium Grid 2 Accent 3" w:semiHidden="0" w:uiPriority="68" w:unhideWhenUsed="0"/>
-    <w:lsdException w:name="Medium Grid 3 Accent 3" w:semiHidden="0" w:uiPriority="69" w:unhideWhenUsed="0"/>
-    <w:lsdException w:name="Dark List Accent 3" w:semiHidden="0" w:uiPriority="70" w:unhideWhenUsed="0"/>
-    <w:lsdException w:name="Colorful Shading Accent 3" w:semiHidden="0" w:uiPriority="71" w:unhideWhenUsed="0"/>
-    <w:lsdException w:name="Colorful List Accent 3" w:semiHidden="0" w:uiPriority="72" w:unhideWhenUsed="0"/>
-    <w:lsdException w:name="Colorful Grid Accent 3" w:semiHidden="0" w:uiPriority="73" w:unhideWhenUsed="0"/>
-    <w:lsdException w:name="Light Shading Accent 4" w:semiHidden="0" w:uiPriority="60" w:unhideWhenUsed="0"/>
-    <w:lsdException w:name="Light List Accent 4" w:semiHidden="0" w:uiPriority="61" w:unhideWhenUsed="0"/>
-    <w:lsdException w:name="Light Grid Accent 4" w:semiHidden="0" w:uiPriority="62" w:unhideWhenUsed="0"/>
-    <w:lsdException w:name="Medium Shading 1 Accent 4" w:semiHidden="0" w:uiPriority="63" w:unhideWhenUsed="0"/>
-    <w:lsdException w:name="Medium Shading 2 Accent 4" w:semiHidden="0" w:uiPriority="64" w:unhideWhenUsed="0"/>
-    <w:lsdException w:name="Medium List 1 Accent 4" w:semiHidden="0" w:uiPriority="65" w:unhideWhenUsed="0"/>
-    <w:lsdException w:name="Medium List 2 Accent 4" w:semiHidden="0" w:uiPriority="66" w:unhideWhenUsed="0"/>
-    <w:lsdException w:name="Medium Grid 1 Accent 4" w:semiHidden="0" w:uiPriority="67" w:unhideWhenUsed="0"/>
-    <w:lsdException w:name="Medium Grid 2 Accent 4" w:semiHidden="0" w:uiPriority="68" w:unhideWhenUsed="0"/>
-    <w:lsdException w:name="Medium Grid 3 Accent 4" w:semiHidden="0" w:uiPriority="69" w:unhideWhenUsed="0"/>
-    <w:lsdException w:name="Dark List Accent 4" w:semiHidden="0" w:uiPriority="70" w:unhideWhenUsed="0"/>
-    <w:lsdException w:name="Colorful Shading Accent 4" w:semiHidden="0" w:uiPriority="71" w:unhideWhenUsed="0"/>
-    <w:lsdException w:name="Colorful List Accent 4" w:semiHidden="0" w:uiPriority="72" w:unhideWhenUsed="0"/>
-    <w:lsdException w:name="Colorful Grid Accent 4" w:semiHidden="0" w:uiPriority="73" w:unhideWhenUsed="0"/>
-    <w:lsdException w:name="Light Shading Accent 5" w:semiHidden="0" w:uiPriority="60" w:unhideWhenUsed="0"/>
-    <w:lsdException w:name="Light List Accent 5" w:semiHidden="0" w:uiPriority="61" w:unhideWhenUsed="0"/>
-    <w:lsdException w:name="Light Grid Accent 5" w:semiHidden="0" w:uiPriority="62" w:unhideWhenUsed="0"/>
-    <w:lsdException w:name="Medium Shading 1 Accent 5" w:semiHidden="0" w:uiPriority="63" w:unhideWhenUsed="0"/>
-    <w:lsdException w:name="Medium Shading 2 Accent 5" w:semiHidden="0" w:uiPriority="64" w:unhideWhenUsed="0"/>
-    <w:lsdException w:name="Medium List 1 Accent 5" w:semiHidden="0" w:uiPriority="65" w:unhideWhenUsed="0"/>
-    <w:lsdException w:name="Medium List 2 Accent 5" w:semiHidden="0" w:uiPriority="66" w:unhideWhenUsed="0"/>
-    <w:lsdException w:name="Medium Grid 1 Accent 5" w:semiHidden="0" w:uiPriority="67" w:unhideWhenUsed="0"/>
-    <w:lsdException w:name="Medium Grid 2 Accent 5" w:semiHidden="0" w:uiPriority="68" w:unhideWhenUsed="0"/>
-    <w:lsdException w:name="Medium Grid 3 Accent 5" w:semiHidden="0" w:uiPriority="69" w:unhideWhenUsed="0"/>
-    <w:lsdException w:name="Dark List Accent 5" w:semiHidden="0" w:uiPriority="70" w:unhideWhenUsed="0"/>
-    <w:lsdException w:name="Colorful Shading Accent 5" w:semiHidden="0" w:uiPriority="71" w:unhideWhenUsed="0"/>
-    <w:lsdException w:name="Colorful List Accent 5" w:semiHidden="0" w:uiPriority="72" w:unhideWhenUsed="0"/>
-    <w:lsdException w:name="Colorful Grid Accent 5" w:semiHidden="0" w:uiPriority="73" w:unhideWhenUsed="0"/>
-    <w:lsdException w:name="Light Shading Accent 6" w:semiHidden="0" w:uiPriority="60" w:unhideWhenUsed="0"/>
-    <w:lsdException w:name="Light List Accent 6" w:semiHidden="0" w:uiPriority="61" w:unhideWhenUsed="0"/>
-    <w:lsdException w:name="Light Grid Accent 6" w:semiHidden="0" w:uiPriority="62" w:unhideWhenUsed="0"/>
-    <w:lsdException w:name="Medium Shading 1 Accent 6" w:semiHidden="0" w:uiPriority="63" w:unhideWhenUsed="0"/>
-    <w:lsdException w:name="Medium Shading 2 Accent 6" w:semiHidden="0" w:uiPriority="64" w:unhideWhenUsed="0"/>
-    <w:lsdException w:name="Medium List 1 Accent 6" w:semiHidden="0" w:uiPriority="65" w:unhideWhenUsed="0"/>
-    <w:lsdException w:name="Medium List 2 Accent 6" w:semiHidden="0" w:uiPriority="66" w:unhideWhenUsed="0"/>
-    <w:lsdException w:name="Medium Grid 1 Accent 6" w:semiHidden="0" w:uiPriority="67" w:unhideWhenUsed="0"/>
-    <w:lsdException w:name="Medium Grid 2 Accent 6" w:semiHidden="0" w:uiPriority="68" w:unhideWhenUsed="0"/>
-    <w:lsdException w:name="Medium Grid 3 Accent 6" w:semiHidden="0" w:uiPriority="69" w:unhideWhenUsed="0"/>
-    <w:lsdException w:name="Dark List Accent 6" w:semiHidden="0" w:uiPriority="70" w:unhideWhenUsed="0"/>
-    <w:lsdException w:name="Colorful Shading Accent 6" w:semiHidden="0" w:uiPriority="71" w:unhideWhenUsed="0"/>
-    <w:lsdException w:name="Colorful List Accent 6" w:semiHidden="0" w:uiPriority="72" w:unhideWhenUsed="0"/>
-    <w:lsdException w:name="Colorful Grid Accent 6" w:semiHidden="0" w:uiPriority="73" w:unhideWhenUsed="0"/>
-    <w:lsdException w:name="Subtle Emphasis" w:semiHidden="0" w:uiPriority="19" w:unhideWhenUsed="0" w:qFormat="1"/>
-    <w:lsdException w:name="Intense Emphasis" w:semiHidden="0" w:uiPriority="21" w:unhideWhenUsed="0" w:qFormat="1"/>
-    <w:lsdException w:name="Subtle Reference" w:semiHidden="0" w:uiPriority="31" w:unhideWhenUsed="0" w:qFormat="1"/>
-    <w:lsdException w:name="Intense Reference" w:semiHidden="0" w:uiPriority="32" w:unhideWhenUsed="0" w:qFormat="1"/>
-    <w:lsdException w:name="Book Title" w:semiHidden="0" w:uiPriority="33" w:unhideWhenUsed="0" w:qFormat="1"/>
-    <w:lsdException w:name="Bibliography" w:uiPriority="37"/>
-    <w:lsdException w:name="TOC Heading" w:uiPriority="39" w:qFormat="1"/>
-  </w:latentStyles>
-  <w:style w:type="paragraph" w:default="1" w:styleId="a">
-    <w:name w:val="Normal"/>
-    <w:qFormat/>
-  </w:style>
-  <w:style w:type="character" w:default="1" w:styleId="a0">
-    <w:name w:val="Default Paragraph Font"/>
-    <w:uiPriority w:val="1"/>
-    <w:semiHidden/>
-    <w:unhideWhenUsed/>
-  </w:style>
-  <w:style w:type="table" w:default="1" w:styleId="a1">
-    <w:name w:val="Normal Table"/>
-    <w:uiPriority w:val="99"/>
-    <w:semiHidden/>
-    <w:unhideWhenUsed/>
-    <w:tblPr>
-      <w:tblInd w:w="0" w:type="dxa"/>
-      <w:tblCellMar>
-        <w:top w:w="0" w:type="dxa"/>
-        <w:left w:w="108" w:type="dxa"/>
-        <w:bottom w:w="0" w:type="dxa"/>
-        <w:right w:w="108" w:type="dxa"/>
-      </w:tblCellMar>
-    </w:tblPr>
-  </w:style>
-  <w:style w:type="numbering" w:default="1" w:styleId="a2">
-    <w:name w:val="No List"/>
-    <w:uiPriority w:val="99"/>
-    <w:semiHidden/>
-    <w:unhideWhenUsed/>
   </w:style>
 </w:styles>
 </file>
@@ -3465,7 +3703,7 @@
 </file>
 
 <file path=customXml/itemProps1.xml><?xml version="1.0" encoding="utf-8"?>
-<ds:datastoreItem xmlns:ds="http://schemas.openxmlformats.org/officeDocument/2006/customXml" ds:itemID="{51C9B662-7E6C-4489-9810-706257C20C37}">
+<ds:datastoreItem xmlns:ds="http://schemas.openxmlformats.org/officeDocument/2006/customXml" ds:itemID="{7A528E20-9414-4C9B-BCD0-4BA8D75638B4}">
   <ds:schemaRefs>
     <ds:schemaRef ds:uri="http://schemas.openxmlformats.org/officeDocument/2006/bibliography"/>
   </ds:schemaRefs>

--- a/programming_language/getstringlist.docx
+++ b/programming_language/getstringlist.docx
@@ -12,7 +12,6 @@
           <w:szCs w:val="36"/>
         </w:rPr>
       </w:pPr>
-      <w:proofErr w:type="spellStart"/>
       <w:proofErr w:type="gramStart"/>
       <w:r>
         <w:rPr>
@@ -36,7 +35,6 @@
         </w:rPr>
         <w:t>stringlist</w:t>
       </w:r>
-      <w:proofErr w:type="spellEnd"/>
       <w:proofErr w:type="gramEnd"/>
     </w:p>
     <w:p>
@@ -45,6 +43,8 @@
           <w:rFonts w:ascii="Cambria" w:hAnsi="Cambria"/>
           <w:i/>
           <w:color w:val="0000FF"/>
+          <w:sz w:val="28"/>
+          <w:szCs w:val="28"/>
         </w:rPr>
       </w:pPr>
       <w:r>
@@ -52,14 +52,30 @@
           <w:rFonts w:ascii="Cambria" w:hAnsi="Cambria"/>
           <w:i/>
           <w:color w:val="0000FF"/>
-        </w:rPr>
-        <w:t>Функция</w:t>
-      </w:r>
+          <w:sz w:val="28"/>
+          <w:szCs w:val="28"/>
+        </w:rPr>
+        <w:t>Функ</w:t>
+      </w:r>
+      <w:bookmarkStart w:id="0" w:name="_GoBack"/>
+      <w:bookmarkEnd w:id="0"/>
       <w:r>
         <w:rPr>
           <w:rFonts w:ascii="Cambria" w:hAnsi="Cambria"/>
           <w:i/>
           <w:color w:val="0000FF"/>
+          <w:sz w:val="28"/>
+          <w:szCs w:val="28"/>
+        </w:rPr>
+        <w:t>ция</w:t>
+      </w:r>
+      <w:r>
+        <w:rPr>
+          <w:rFonts w:ascii="Cambria" w:hAnsi="Cambria"/>
+          <w:i/>
+          <w:color w:val="0000FF"/>
+          <w:sz w:val="28"/>
+          <w:szCs w:val="28"/>
         </w:rPr>
         <w:t xml:space="preserve"> получения строки из</w:t>
       </w:r>
@@ -68,6 +84,8 @@
           <w:rFonts w:ascii="Cambria" w:hAnsi="Cambria"/>
           <w:i/>
           <w:color w:val="0000FF"/>
+          <w:sz w:val="28"/>
+          <w:szCs w:val="28"/>
         </w:rPr>
         <w:t xml:space="preserve"> списка</w:t>
       </w:r>
@@ -76,6 +94,8 @@
           <w:rFonts w:ascii="Cambria" w:hAnsi="Cambria"/>
           <w:i/>
           <w:color w:val="0000FF"/>
+          <w:sz w:val="28"/>
+          <w:szCs w:val="28"/>
         </w:rPr>
         <w:t xml:space="preserve"> строк</w:t>
       </w:r>
@@ -84,6 +104,8 @@
           <w:rFonts w:ascii="Cambria" w:hAnsi="Cambria"/>
           <w:i/>
           <w:color w:val="0000FF"/>
+          <w:sz w:val="28"/>
+          <w:szCs w:val="28"/>
         </w:rPr>
         <w:t xml:space="preserve"> по номеру</w:t>
       </w:r>
@@ -92,6 +114,8 @@
           <w:rFonts w:ascii="Cambria" w:hAnsi="Cambria"/>
           <w:i/>
           <w:color w:val="0000FF"/>
+          <w:sz w:val="28"/>
+          <w:szCs w:val="28"/>
         </w:rPr>
         <w:t>.</w:t>
       </w:r>
@@ -101,6 +125,8 @@
         <w:rPr>
           <w:rFonts w:ascii="Cambria" w:hAnsi="Cambria"/>
           <w:color w:val="0070C0"/>
+          <w:sz w:val="28"/>
+          <w:szCs w:val="28"/>
           <w:lang w:val="en-US"/>
         </w:rPr>
       </w:pPr>
@@ -108,6 +134,8 @@
         <w:rPr>
           <w:rFonts w:ascii="Cambria" w:hAnsi="Cambria"/>
           <w:color w:val="0070C0"/>
+          <w:sz w:val="28"/>
+          <w:szCs w:val="28"/>
         </w:rPr>
         <w:pict>
           <v:rect id="_x0000_i1025" style="width:467.75pt;height:1pt" o:hralign="center" o:hrstd="t" o:hrnoshade="t" o:hr="t" fillcolor="#4f81bd" stroked="f"/>
@@ -118,6 +146,8 @@
       <w:pPr>
         <w:rPr>
           <w:rFonts w:ascii="Cambria" w:hAnsi="Cambria"/>
+          <w:sz w:val="28"/>
+          <w:szCs w:val="28"/>
           <w:lang w:val="en-US"/>
         </w:rPr>
       </w:pPr>
@@ -127,6 +157,8 @@
         <w:rPr>
           <w:rFonts w:ascii="Cambria" w:hAnsi="Cambria"/>
           <w:b/>
+          <w:sz w:val="28"/>
+          <w:szCs w:val="28"/>
           <w:lang w:val="en-US"/>
         </w:rPr>
       </w:pPr>
@@ -134,6 +166,8 @@
         <w:rPr>
           <w:rFonts w:ascii="Cambria" w:hAnsi="Cambria"/>
           <w:b/>
+          <w:sz w:val="28"/>
+          <w:szCs w:val="28"/>
         </w:rPr>
         <w:t>Синтаксис</w:t>
       </w:r>
@@ -141,6 +175,8 @@
         <w:rPr>
           <w:rFonts w:ascii="Cambria" w:hAnsi="Cambria"/>
           <w:b/>
+          <w:sz w:val="28"/>
+          <w:szCs w:val="28"/>
           <w:lang w:val="en-US"/>
         </w:rPr>
         <w:t>:</w:t>
@@ -151,36 +187,39 @@
         <w:rPr>
           <w:rFonts w:ascii="Cambria" w:hAnsi="Cambria" w:cs="Courier New"/>
           <w:i/>
-          <w:szCs w:val="24"/>
+          <w:sz w:val="28"/>
+          <w:szCs w:val="28"/>
           <w:lang w:val="en-US"/>
         </w:rPr>
       </w:pPr>
-      <w:proofErr w:type="spellStart"/>
+      <w:proofErr w:type="gramStart"/>
       <w:r>
         <w:rPr>
           <w:rFonts w:ascii="Cambria" w:hAnsi="Cambria" w:cs="Courier New"/>
           <w:i/>
-          <w:szCs w:val="24"/>
+          <w:sz w:val="28"/>
+          <w:szCs w:val="28"/>
           <w:lang w:val="en-US"/>
         </w:rPr>
         <w:t>str</w:t>
       </w:r>
-      <w:proofErr w:type="spellEnd"/>
+      <w:proofErr w:type="gramEnd"/>
       <w:r>
         <w:rPr>
           <w:rFonts w:ascii="Cambria" w:hAnsi="Cambria" w:cs="Courier New"/>
           <w:b/>
-          <w:szCs w:val="24"/>
+          <w:sz w:val="28"/>
+          <w:szCs w:val="28"/>
           <w:lang w:val="en-US"/>
         </w:rPr>
         <w:t xml:space="preserve"> = </w:t>
       </w:r>
-      <w:proofErr w:type="spellStart"/>
       <w:r>
         <w:rPr>
           <w:rFonts w:ascii="Cambria" w:hAnsi="Cambria" w:cs="Courier New"/>
           <w:b/>
-          <w:szCs w:val="24"/>
+          <w:sz w:val="28"/>
+          <w:szCs w:val="28"/>
           <w:lang w:val="en-US"/>
         </w:rPr>
         <w:t>get</w:t>
@@ -189,35 +228,36 @@
         <w:rPr>
           <w:rFonts w:ascii="Cambria" w:hAnsi="Cambria" w:cs="Courier New"/>
           <w:b/>
-          <w:szCs w:val="24"/>
+          <w:sz w:val="28"/>
+          <w:szCs w:val="28"/>
           <w:lang w:val="en-US"/>
         </w:rPr>
         <w:t>stringlist</w:t>
       </w:r>
-      <w:proofErr w:type="spellEnd"/>
       <w:r>
         <w:rPr>
           <w:rFonts w:ascii="Cambria" w:hAnsi="Cambria" w:cs="Courier New"/>
-          <w:szCs w:val="24"/>
+          <w:sz w:val="28"/>
+          <w:szCs w:val="28"/>
           <w:lang w:val="en-US"/>
         </w:rPr>
         <w:t>(</w:t>
       </w:r>
-      <w:proofErr w:type="spellStart"/>
       <w:r>
         <w:rPr>
           <w:rFonts w:ascii="Cambria" w:hAnsi="Cambria" w:cs="Courier New"/>
           <w:i/>
-          <w:szCs w:val="24"/>
+          <w:sz w:val="28"/>
+          <w:szCs w:val="28"/>
           <w:lang w:val="en-US"/>
         </w:rPr>
         <w:t>s_id</w:t>
       </w:r>
-      <w:proofErr w:type="spellEnd"/>
       <w:r>
         <w:rPr>
           <w:rFonts w:ascii="Cambria" w:hAnsi="Cambria" w:cs="Courier New"/>
-          <w:szCs w:val="24"/>
+          <w:sz w:val="28"/>
+          <w:szCs w:val="28"/>
           <w:lang w:val="en-US"/>
         </w:rPr>
         <w:t>,</w:t>
@@ -226,35 +266,27 @@
         <w:rPr>
           <w:rFonts w:ascii="Cambria" w:hAnsi="Cambria" w:cs="Courier New"/>
           <w:i/>
-          <w:szCs w:val="24"/>
+          <w:sz w:val="28"/>
+          <w:szCs w:val="28"/>
           <w:lang w:val="en-US"/>
         </w:rPr>
-        <w:t xml:space="preserve"> </w:t>
-      </w:r>
-      <w:proofErr w:type="spellStart"/>
+        <w:t xml:space="preserve"> indx</w:t>
+      </w:r>
       <w:r>
         <w:rPr>
           <w:rFonts w:ascii="Cambria" w:hAnsi="Cambria" w:cs="Courier New"/>
-          <w:i/>
-          <w:szCs w:val="24"/>
+          <w:sz w:val="28"/>
+          <w:szCs w:val="28"/>
           <w:lang w:val="en-US"/>
         </w:rPr>
-        <w:t>indx</w:t>
-      </w:r>
-      <w:proofErr w:type="spellEnd"/>
+        <w:t>)</w:t>
+      </w:r>
       <w:r>
         <w:rPr>
           <w:rFonts w:ascii="Cambria" w:hAnsi="Cambria" w:cs="Courier New"/>
-          <w:szCs w:val="24"/>
-          <w:lang w:val="en-US"/>
-        </w:rPr>
-        <w:t>)</w:t>
-      </w:r>
-      <w:r>
-        <w:rPr>
-          <w:rFonts w:ascii="Cambria" w:hAnsi="Cambria" w:cs="Courier New"/>
-          <w:i/>
-          <w:szCs w:val="24"/>
+          <w:i/>
+          <w:sz w:val="28"/>
+          <w:szCs w:val="28"/>
           <w:lang w:val="en-US"/>
         </w:rPr>
         <w:t>;</w:t>
@@ -264,6 +296,8 @@
       <w:pPr>
         <w:rPr>
           <w:rFonts w:ascii="Cambria" w:hAnsi="Cambria"/>
+          <w:sz w:val="28"/>
+          <w:szCs w:val="28"/>
           <w:lang w:val="en-US"/>
         </w:rPr>
       </w:pPr>
@@ -273,12 +307,16 @@
         <w:rPr>
           <w:rFonts w:ascii="Cambria" w:hAnsi="Cambria"/>
           <w:b/>
+          <w:sz w:val="28"/>
+          <w:szCs w:val="28"/>
         </w:rPr>
       </w:pPr>
       <w:r>
         <w:rPr>
           <w:rFonts w:ascii="Cambria" w:hAnsi="Cambria"/>
           <w:b/>
+          <w:sz w:val="28"/>
+          <w:szCs w:val="28"/>
         </w:rPr>
         <w:t>Аргументы:</w:t>
       </w:r>
@@ -287,12 +325,16 @@
       <w:pPr>
         <w:rPr>
           <w:rFonts w:ascii="Cambria" w:hAnsi="Cambria"/>
-        </w:rPr>
-      </w:pPr>
-      <w:r>
-        <w:rPr>
-          <w:rFonts w:ascii="Cambria" w:hAnsi="Cambria"/>
-          <w:i/>
+          <w:sz w:val="28"/>
+          <w:szCs w:val="28"/>
+        </w:rPr>
+      </w:pPr>
+      <w:r>
+        <w:rPr>
+          <w:rFonts w:ascii="Cambria" w:hAnsi="Cambria"/>
+          <w:i/>
+          <w:sz w:val="28"/>
+          <w:szCs w:val="28"/>
           <w:lang w:val="en-US"/>
         </w:rPr>
         <w:t>s</w:t>
@@ -301,6 +343,8 @@
         <w:rPr>
           <w:rFonts w:ascii="Cambria" w:hAnsi="Cambria"/>
           <w:i/>
+          <w:sz w:val="28"/>
+          <w:szCs w:val="28"/>
         </w:rPr>
         <w:t>_</w:t>
       </w:r>
@@ -308,6 +352,8 @@
         <w:rPr>
           <w:rFonts w:ascii="Cambria" w:hAnsi="Cambria"/>
           <w:i/>
+          <w:sz w:val="28"/>
+          <w:szCs w:val="28"/>
           <w:lang w:val="en-US"/>
         </w:rPr>
         <w:t>id</w:t>
@@ -315,18 +361,24 @@
       <w:r>
         <w:rPr>
           <w:rFonts w:ascii="Cambria" w:hAnsi="Cambria"/>
+          <w:sz w:val="28"/>
+          <w:szCs w:val="28"/>
         </w:rPr>
         <w:t xml:space="preserve"> –</w:t>
       </w:r>
       <w:r>
         <w:rPr>
           <w:rFonts w:ascii="Cambria" w:hAnsi="Cambria"/>
+          <w:sz w:val="28"/>
+          <w:szCs w:val="28"/>
         </w:rPr>
         <w:t xml:space="preserve"> идентификатор списка строк</w:t>
       </w:r>
       <w:r>
         <w:rPr>
           <w:rFonts w:ascii="Cambria" w:hAnsi="Cambria"/>
+          <w:sz w:val="28"/>
+          <w:szCs w:val="28"/>
         </w:rPr>
         <w:t>,</w:t>
       </w:r>
@@ -335,32 +387,40 @@
       <w:pPr>
         <w:rPr>
           <w:rFonts w:ascii="Cambria" w:hAnsi="Cambria"/>
-        </w:rPr>
-      </w:pPr>
-      <w:proofErr w:type="spellStart"/>
-      <w:r>
-        <w:rPr>
-          <w:rFonts w:ascii="Cambria" w:hAnsi="Cambria"/>
-          <w:i/>
+          <w:sz w:val="28"/>
+          <w:szCs w:val="28"/>
+        </w:rPr>
+      </w:pPr>
+      <w:r>
+        <w:rPr>
+          <w:rFonts w:ascii="Cambria" w:hAnsi="Cambria"/>
+          <w:i/>
+          <w:sz w:val="28"/>
+          <w:szCs w:val="28"/>
         </w:rPr>
         <w:t>indx</w:t>
       </w:r>
-      <w:proofErr w:type="spellEnd"/>
-      <w:r>
-        <w:rPr>
-          <w:rFonts w:ascii="Cambria" w:hAnsi="Cambria"/>
+      <w:r>
+        <w:rPr>
+          <w:rFonts w:ascii="Cambria" w:hAnsi="Cambria"/>
+          <w:sz w:val="28"/>
+          <w:szCs w:val="28"/>
         </w:rPr>
         <w:t xml:space="preserve"> </w:t>
       </w:r>
       <w:r>
         <w:rPr>
           <w:rFonts w:ascii="Cambria" w:hAnsi="Cambria"/>
+          <w:sz w:val="28"/>
+          <w:szCs w:val="28"/>
         </w:rPr>
         <w:t>– номер</w:t>
       </w:r>
       <w:r>
         <w:rPr>
           <w:rFonts w:ascii="Cambria" w:hAnsi="Cambria"/>
+          <w:sz w:val="28"/>
+          <w:szCs w:val="28"/>
         </w:rPr>
         <w:t xml:space="preserve"> получаемой строки.</w:t>
       </w:r>
@@ -369,6 +429,8 @@
       <w:pPr>
         <w:rPr>
           <w:rFonts w:ascii="Cambria" w:hAnsi="Cambria"/>
+          <w:sz w:val="28"/>
+          <w:szCs w:val="28"/>
         </w:rPr>
       </w:pPr>
     </w:p>
@@ -376,6 +438,8 @@
       <w:pPr>
         <w:rPr>
           <w:rFonts w:ascii="Cambria" w:hAnsi="Cambria"/>
+          <w:sz w:val="28"/>
+          <w:szCs w:val="28"/>
         </w:rPr>
       </w:pPr>
     </w:p>
@@ -384,12 +448,16 @@
         <w:rPr>
           <w:rFonts w:ascii="Cambria" w:hAnsi="Cambria"/>
           <w:b/>
+          <w:sz w:val="28"/>
+          <w:szCs w:val="28"/>
         </w:rPr>
       </w:pPr>
       <w:r>
         <w:rPr>
           <w:rFonts w:ascii="Cambria" w:hAnsi="Cambria"/>
           <w:b/>
+          <w:sz w:val="28"/>
+          <w:szCs w:val="28"/>
         </w:rPr>
         <w:t>Описание:</w:t>
       </w:r>
@@ -398,14 +466,17 @@
       <w:pPr>
         <w:rPr>
           <w:rFonts w:ascii="Cambria" w:hAnsi="Cambria"/>
-        </w:rPr>
-      </w:pPr>
-      <w:proofErr w:type="spellStart"/>
+          <w:sz w:val="28"/>
+          <w:szCs w:val="28"/>
+        </w:rPr>
+      </w:pPr>
       <w:proofErr w:type="gramStart"/>
       <w:r>
         <w:rPr>
           <w:rFonts w:ascii="Cambria" w:hAnsi="Cambria"/>
           <w:i/>
+          <w:sz w:val="28"/>
+          <w:szCs w:val="28"/>
           <w:lang w:val="en-US"/>
         </w:rPr>
         <w:t>get</w:t>
@@ -414,15 +485,18 @@
         <w:rPr>
           <w:rFonts w:ascii="Cambria" w:hAnsi="Cambria"/>
           <w:i/>
+          <w:sz w:val="28"/>
+          <w:szCs w:val="28"/>
           <w:lang w:val="en-US"/>
         </w:rPr>
         <w:t>stringlist</w:t>
       </w:r>
-      <w:proofErr w:type="spellEnd"/>
-      <w:r>
-        <w:rPr>
-          <w:rFonts w:ascii="Cambria" w:hAnsi="Cambria"/>
-          <w:i/>
+      <w:r>
+        <w:rPr>
+          <w:rFonts w:ascii="Cambria" w:hAnsi="Cambria"/>
+          <w:i/>
+          <w:sz w:val="28"/>
+          <w:szCs w:val="28"/>
         </w:rPr>
         <w:t>(</w:t>
       </w:r>
@@ -431,6 +505,8 @@
         <w:rPr>
           <w:rFonts w:ascii="Cambria" w:hAnsi="Cambria"/>
           <w:i/>
+          <w:sz w:val="28"/>
+          <w:szCs w:val="28"/>
           <w:lang w:val="en-US"/>
         </w:rPr>
         <w:t>s</w:t>
@@ -439,6 +515,8 @@
         <w:rPr>
           <w:rFonts w:ascii="Cambria" w:hAnsi="Cambria"/>
           <w:i/>
+          <w:sz w:val="28"/>
+          <w:szCs w:val="28"/>
         </w:rPr>
         <w:t>_</w:t>
       </w:r>
@@ -446,6 +524,8 @@
         <w:rPr>
           <w:rFonts w:ascii="Cambria" w:hAnsi="Cambria"/>
           <w:i/>
+          <w:sz w:val="28"/>
+          <w:szCs w:val="28"/>
           <w:lang w:val="en-US"/>
         </w:rPr>
         <w:t>id</w:t>
@@ -454,85 +534,98 @@
         <w:rPr>
           <w:rFonts w:ascii="Cambria" w:hAnsi="Cambria"/>
           <w:i/>
-        </w:rPr>
-        <w:t xml:space="preserve">, </w:t>
-      </w:r>
-      <w:proofErr w:type="spellStart"/>
-      <w:r>
-        <w:rPr>
-          <w:rFonts w:ascii="Cambria" w:hAnsi="Cambria"/>
-          <w:i/>
+          <w:sz w:val="28"/>
+          <w:szCs w:val="28"/>
+        </w:rPr>
+        <w:t>, indx</w:t>
+      </w:r>
+      <w:r>
+        <w:rPr>
+          <w:rFonts w:ascii="Cambria" w:hAnsi="Cambria"/>
+          <w:i/>
+          <w:sz w:val="28"/>
+          <w:szCs w:val="28"/>
+        </w:rPr>
+        <w:t xml:space="preserve">) </w:t>
+      </w:r>
+      <w:r>
+        <w:rPr>
+          <w:rFonts w:ascii="Cambria" w:hAnsi="Cambria"/>
+          <w:sz w:val="28"/>
+          <w:szCs w:val="28"/>
+        </w:rPr>
+        <w:t xml:space="preserve">– </w:t>
+      </w:r>
+      <w:r>
+        <w:rPr>
+          <w:rFonts w:ascii="Cambria" w:hAnsi="Cambria"/>
+          <w:sz w:val="28"/>
+          <w:szCs w:val="28"/>
+        </w:rPr>
+        <w:t>функция</w:t>
+      </w:r>
+      <w:r>
+        <w:rPr>
+          <w:rFonts w:ascii="Cambria" w:hAnsi="Cambria"/>
+          <w:sz w:val="28"/>
+          <w:szCs w:val="28"/>
+        </w:rPr>
+        <w:t xml:space="preserve"> </w:t>
+      </w:r>
+      <w:r>
+        <w:rPr>
+          <w:rFonts w:ascii="Cambria" w:hAnsi="Cambria"/>
+          <w:sz w:val="28"/>
+          <w:szCs w:val="28"/>
+        </w:rPr>
+        <w:t xml:space="preserve">получения строки с номером </w:t>
+      </w:r>
+      <w:r>
+        <w:rPr>
+          <w:rFonts w:ascii="Cambria" w:hAnsi="Cambria"/>
+          <w:i/>
+          <w:sz w:val="28"/>
+          <w:szCs w:val="28"/>
         </w:rPr>
         <w:t>indx</w:t>
       </w:r>
-      <w:proofErr w:type="spellEnd"/>
-      <w:r>
-        <w:rPr>
-          <w:rFonts w:ascii="Cambria" w:hAnsi="Cambria"/>
-          <w:i/>
-        </w:rPr>
-        <w:t xml:space="preserve">) </w:t>
-      </w:r>
-      <w:r>
-        <w:rPr>
-          <w:rFonts w:ascii="Cambria" w:hAnsi="Cambria"/>
-        </w:rPr>
-        <w:t xml:space="preserve">– </w:t>
-      </w:r>
-      <w:r>
-        <w:rPr>
-          <w:rFonts w:ascii="Cambria" w:hAnsi="Cambria"/>
-        </w:rPr>
-        <w:t>функция</w:t>
-      </w:r>
-      <w:r>
-        <w:rPr>
-          <w:rFonts w:ascii="Cambria" w:hAnsi="Cambria"/>
-        </w:rPr>
-        <w:t xml:space="preserve"> </w:t>
-      </w:r>
-      <w:r>
-        <w:rPr>
-          <w:rFonts w:ascii="Cambria" w:hAnsi="Cambria"/>
-        </w:rPr>
-        <w:t xml:space="preserve">получения строки с номером </w:t>
-      </w:r>
-      <w:proofErr w:type="spellStart"/>
-      <w:r>
-        <w:rPr>
-          <w:rFonts w:ascii="Cambria" w:hAnsi="Cambria"/>
-          <w:i/>
-        </w:rPr>
-        <w:t>indx</w:t>
-      </w:r>
-      <w:proofErr w:type="spellEnd"/>
-      <w:r>
-        <w:rPr>
-          <w:rFonts w:ascii="Cambria" w:hAnsi="Cambria"/>
+      <w:r>
+        <w:rPr>
+          <w:rFonts w:ascii="Cambria" w:hAnsi="Cambria"/>
+          <w:sz w:val="28"/>
+          <w:szCs w:val="28"/>
         </w:rPr>
         <w:t xml:space="preserve"> из </w:t>
       </w:r>
       <w:r>
         <w:rPr>
           <w:rFonts w:ascii="Cambria" w:hAnsi="Cambria"/>
+          <w:sz w:val="28"/>
+          <w:szCs w:val="28"/>
         </w:rPr>
         <w:t>спис</w:t>
       </w:r>
       <w:r>
         <w:rPr>
           <w:rFonts w:ascii="Cambria" w:hAnsi="Cambria"/>
+          <w:sz w:val="28"/>
+          <w:szCs w:val="28"/>
         </w:rPr>
         <w:t>к</w:t>
       </w:r>
       <w:r>
         <w:rPr>
           <w:rFonts w:ascii="Cambria" w:hAnsi="Cambria"/>
+          <w:sz w:val="28"/>
+          <w:szCs w:val="28"/>
         </w:rPr>
         <w:t>а</w:t>
       </w:r>
       <w:r>
         <w:rPr>
           <w:rFonts w:ascii="Cambria" w:hAnsi="Cambria"/>
+          <w:sz w:val="28"/>
+          <w:szCs w:val="28"/>
         </w:rPr>
         <w:t xml:space="preserve"> строк с идентификатором </w:t>
       </w:r>
@@ -540,6 +633,8 @@
         <w:rPr>
           <w:rFonts w:ascii="Cambria" w:hAnsi="Cambria"/>
           <w:i/>
+          <w:sz w:val="28"/>
+          <w:szCs w:val="28"/>
           <w:lang w:val="en-US"/>
         </w:rPr>
         <w:t>s</w:t>
@@ -548,6 +643,8 @@
         <w:rPr>
           <w:rFonts w:ascii="Cambria" w:hAnsi="Cambria"/>
           <w:i/>
+          <w:sz w:val="28"/>
+          <w:szCs w:val="28"/>
         </w:rPr>
         <w:t>_</w:t>
       </w:r>
@@ -555,6 +652,8 @@
         <w:rPr>
           <w:rFonts w:ascii="Cambria" w:hAnsi="Cambria"/>
           <w:i/>
+          <w:sz w:val="28"/>
+          <w:szCs w:val="28"/>
           <w:lang w:val="en-US"/>
         </w:rPr>
         <w:t>id</w:t>
@@ -562,24 +661,32 @@
       <w:r>
         <w:rPr>
           <w:rFonts w:ascii="Cambria" w:hAnsi="Cambria"/>
+          <w:sz w:val="28"/>
+          <w:szCs w:val="28"/>
         </w:rPr>
         <w:t>.</w:t>
       </w:r>
       <w:r>
         <w:rPr>
           <w:rFonts w:ascii="Cambria" w:hAnsi="Cambria"/>
+          <w:sz w:val="28"/>
+          <w:szCs w:val="28"/>
         </w:rPr>
         <w:t xml:space="preserve"> Нумерация строк в списке начинается с нуля</w:t>
       </w:r>
       <w:r>
         <w:rPr>
           <w:rFonts w:ascii="Cambria" w:hAnsi="Cambria"/>
+          <w:sz w:val="28"/>
+          <w:szCs w:val="28"/>
         </w:rPr>
         <w:t>.</w:t>
       </w:r>
       <w:r>
         <w:rPr>
           <w:rFonts w:ascii="Cambria" w:hAnsi="Cambria"/>
+          <w:sz w:val="28"/>
+          <w:szCs w:val="28"/>
         </w:rPr>
         <w:t xml:space="preserve"> </w:t>
       </w:r>
@@ -588,6 +695,8 @@
       <w:pPr>
         <w:rPr>
           <w:rFonts w:ascii="Cambria" w:hAnsi="Cambria"/>
+          <w:sz w:val="28"/>
+          <w:szCs w:val="28"/>
         </w:rPr>
       </w:pPr>
     </w:p>
@@ -596,12 +705,16 @@
         <w:rPr>
           <w:rFonts w:ascii="Cambria" w:hAnsi="Cambria"/>
           <w:b/>
+          <w:sz w:val="28"/>
+          <w:szCs w:val="28"/>
         </w:rPr>
       </w:pPr>
       <w:r>
         <w:rPr>
           <w:rFonts w:ascii="Cambria" w:hAnsi="Cambria"/>
           <w:b/>
+          <w:sz w:val="28"/>
+          <w:szCs w:val="28"/>
         </w:rPr>
         <w:t>Результат:</w:t>
       </w:r>
@@ -610,50 +723,52 @@
       <w:pPr>
         <w:rPr>
           <w:rFonts w:ascii="Cambria" w:hAnsi="Cambria"/>
-        </w:rPr>
-      </w:pPr>
-      <w:proofErr w:type="spellStart"/>
+          <w:sz w:val="28"/>
+          <w:szCs w:val="28"/>
+        </w:rPr>
+      </w:pPr>
       <w:proofErr w:type="gramStart"/>
       <w:r>
         <w:rPr>
           <w:rFonts w:ascii="Cambria" w:hAnsi="Cambria"/>
           <w:i/>
+          <w:sz w:val="28"/>
+          <w:szCs w:val="28"/>
           <w:lang w:val="en-US"/>
         </w:rPr>
         <w:t>str</w:t>
       </w:r>
-      <w:proofErr w:type="spellEnd"/>
       <w:proofErr w:type="gramEnd"/>
       <w:r>
         <w:rPr>
           <w:rFonts w:ascii="Cambria" w:hAnsi="Cambria"/>
           <w:i/>
+          <w:sz w:val="28"/>
+          <w:szCs w:val="28"/>
         </w:rPr>
         <w:t xml:space="preserve"> –</w:t>
       </w:r>
       <w:r>
         <w:rPr>
           <w:rFonts w:ascii="Cambria" w:hAnsi="Cambria"/>
+          <w:sz w:val="28"/>
+          <w:szCs w:val="28"/>
         </w:rPr>
         <w:t xml:space="preserve"> </w:t>
       </w:r>
       <w:r>
         <w:rPr>
           <w:rFonts w:ascii="Cambria" w:hAnsi="Cambria"/>
-        </w:rPr>
-        <w:t>возвращаемая ст</w:t>
-      </w:r>
-      <w:bookmarkStart w:id="0" w:name="_GoBack"/>
-      <w:bookmarkEnd w:id="0"/>
-      <w:r>
-        <w:rPr>
-          <w:rFonts w:ascii="Cambria" w:hAnsi="Cambria"/>
-        </w:rPr>
-        <w:t>рока</w:t>
-      </w:r>
-      <w:r>
-        <w:rPr>
-          <w:rFonts w:ascii="Cambria" w:hAnsi="Cambria"/>
+          <w:sz w:val="28"/>
+          <w:szCs w:val="28"/>
+        </w:rPr>
+        <w:t>возвращаемая строка</w:t>
+      </w:r>
+      <w:r>
+        <w:rPr>
+          <w:rFonts w:ascii="Cambria" w:hAnsi="Cambria"/>
+          <w:sz w:val="28"/>
+          <w:szCs w:val="28"/>
         </w:rPr>
         <w:t>.</w:t>
       </w:r>
@@ -662,6 +777,8 @@
       <w:pPr>
         <w:rPr>
           <w:rFonts w:ascii="Cambria" w:hAnsi="Cambria"/>
+          <w:sz w:val="28"/>
+          <w:szCs w:val="28"/>
         </w:rPr>
       </w:pPr>
     </w:p>
@@ -670,12 +787,16 @@
         <w:rPr>
           <w:rFonts w:ascii="Cambria" w:hAnsi="Cambria"/>
           <w:b/>
+          <w:sz w:val="28"/>
+          <w:szCs w:val="28"/>
         </w:rPr>
       </w:pPr>
       <w:r>
         <w:rPr>
           <w:rFonts w:ascii="Cambria" w:hAnsi="Cambria"/>
           <w:b/>
+          <w:sz w:val="28"/>
+          <w:szCs w:val="28"/>
         </w:rPr>
         <w:t>Пример:</w:t>
       </w:r>
@@ -686,8 +807,8 @@
         <w:tblLook w:val="04A0" w:firstRow="1" w:lastRow="0" w:firstColumn="1" w:lastColumn="0" w:noHBand="0" w:noVBand="1"/>
       </w:tblPr>
       <w:tblGrid>
-        <w:gridCol w:w="426"/>
-        <w:gridCol w:w="9145"/>
+        <w:gridCol w:w="418"/>
+        <w:gridCol w:w="8937"/>
       </w:tblGrid>
       <w:tr>
         <w:tc>
@@ -704,8 +825,8 @@
               <w:spacing w:before="0" w:beforeAutospacing="0" w:after="0" w:afterAutospacing="0"/>
               <w:rPr>
                 <w:rFonts w:ascii="Cambria" w:hAnsi="Cambria" w:cs="Courier New"/>
-                <w:sz w:val="20"/>
-                <w:szCs w:val="20"/>
+                <w:sz w:val="28"/>
+                <w:szCs w:val="28"/>
               </w:rPr>
             </w:pPr>
           </w:p>
@@ -724,8 +845,8 @@
               <w:spacing w:before="0" w:beforeAutospacing="0" w:after="0" w:afterAutospacing="0"/>
               <w:rPr>
                 <w:rFonts w:ascii="Cambria" w:hAnsi="Cambria" w:cs="Courier New"/>
-                <w:sz w:val="20"/>
-                <w:szCs w:val="20"/>
+                <w:sz w:val="28"/>
+                <w:szCs w:val="28"/>
               </w:rPr>
             </w:pPr>
           </w:p>
@@ -736,19 +857,21 @@
               <w:rPr>
                 <w:rFonts w:ascii="Consolas" w:hAnsi="Consolas" w:cs="Consolas"/>
                 <w:b/>
+                <w:sz w:val="28"/>
+                <w:szCs w:val="28"/>
                 <w:lang w:val="en-US"/>
               </w:rPr>
             </w:pPr>
-            <w:proofErr w:type="spellStart"/>
             <w:r>
               <w:rPr>
                 <w:rFonts w:ascii="Consolas" w:hAnsi="Consolas" w:cs="Consolas"/>
                 <w:b/>
+                <w:sz w:val="28"/>
+                <w:szCs w:val="28"/>
                 <w:lang w:val="en-US"/>
               </w:rPr>
               <w:t>var</w:t>
             </w:r>
-            <w:proofErr w:type="spellEnd"/>
           </w:p>
           <w:p>
             <w:pPr>
@@ -756,35 +879,25 @@
               <w:spacing w:before="0" w:beforeAutospacing="0" w:after="0" w:afterAutospacing="0"/>
               <w:rPr>
                 <w:rFonts w:ascii="Consolas" w:hAnsi="Consolas" w:cs="Consolas"/>
+                <w:sz w:val="28"/>
+                <w:szCs w:val="28"/>
                 <w:lang w:val="en-US"/>
               </w:rPr>
             </w:pPr>
             <w:r>
               <w:rPr>
                 <w:rFonts w:ascii="Consolas" w:hAnsi="Consolas" w:cs="Consolas"/>
-                <w:lang w:val="en-US"/>
-              </w:rPr>
-              <w:t xml:space="preserve">s_01:string = "string1" + </w:t>
-            </w:r>
-            <w:proofErr w:type="spellStart"/>
-            <w:r>
-              <w:rPr>
-                <w:rFonts w:ascii="Consolas" w:hAnsi="Consolas" w:cs="Consolas"/>
-                <w:lang w:val="en-US"/>
-              </w:rPr>
-              <w:t>chr</w:t>
-            </w:r>
-            <w:proofErr w:type="spellEnd"/>
-            <w:r>
-              <w:rPr>
-                <w:rFonts w:ascii="Consolas" w:hAnsi="Consolas" w:cs="Consolas"/>
-                <w:lang w:val="en-US"/>
-              </w:rPr>
-              <w:t>(10</w:t>
-            </w:r>
-            <w:r>
-              <w:rPr>
-                <w:rFonts w:ascii="Consolas" w:hAnsi="Consolas" w:cs="Consolas"/>
+                <w:sz w:val="28"/>
+                <w:szCs w:val="28"/>
+                <w:lang w:val="en-US"/>
+              </w:rPr>
+              <w:t>s_01:string = "string1" + chr(10</w:t>
+            </w:r>
+            <w:r>
+              <w:rPr>
+                <w:rFonts w:ascii="Consolas" w:hAnsi="Consolas" w:cs="Consolas"/>
+                <w:sz w:val="28"/>
+                <w:szCs w:val="28"/>
                 <w:lang w:val="en-US"/>
               </w:rPr>
               <w:t>) + "string2",</w:t>
@@ -796,11 +909,15 @@
               <w:spacing w:before="0" w:beforeAutospacing="0" w:after="0" w:afterAutospacing="0"/>
               <w:rPr>
                 <w:rFonts w:ascii="Consolas" w:hAnsi="Consolas" w:cs="Consolas"/>
+                <w:sz w:val="28"/>
+                <w:szCs w:val="28"/>
               </w:rPr>
             </w:pPr>
             <w:r>
               <w:rPr>
                 <w:rFonts w:ascii="Consolas" w:hAnsi="Consolas" w:cs="Consolas"/>
+                <w:sz w:val="28"/>
+                <w:szCs w:val="28"/>
                 <w:lang w:val="en-US"/>
               </w:rPr>
               <w:t>s</w:t>
@@ -808,12 +925,16 @@
             <w:r>
               <w:rPr>
                 <w:rFonts w:ascii="Consolas" w:hAnsi="Consolas" w:cs="Consolas"/>
+                <w:sz w:val="28"/>
+                <w:szCs w:val="28"/>
               </w:rPr>
               <w:t>_02:</w:t>
             </w:r>
             <w:r>
               <w:rPr>
                 <w:rFonts w:ascii="Consolas" w:hAnsi="Consolas" w:cs="Consolas"/>
+                <w:sz w:val="28"/>
+                <w:szCs w:val="28"/>
                 <w:lang w:val="en-US"/>
               </w:rPr>
               <w:t>string</w:t>
@@ -821,12 +942,16 @@
             <w:r>
               <w:rPr>
                 <w:rFonts w:ascii="Consolas" w:hAnsi="Consolas" w:cs="Consolas"/>
+                <w:sz w:val="28"/>
+                <w:szCs w:val="28"/>
               </w:rPr>
               <w:t xml:space="preserve"> = "</w:t>
             </w:r>
             <w:r>
               <w:rPr>
                 <w:rFonts w:ascii="Consolas" w:hAnsi="Consolas" w:cs="Consolas"/>
+                <w:sz w:val="28"/>
+                <w:szCs w:val="28"/>
                 <w:lang w:val="en-US"/>
               </w:rPr>
               <w:t>string</w:t>
@@ -834,12 +959,16 @@
             <w:r>
               <w:rPr>
                 <w:rFonts w:ascii="Consolas" w:hAnsi="Consolas" w:cs="Consolas"/>
+                <w:sz w:val="28"/>
+                <w:szCs w:val="28"/>
               </w:rPr>
               <w:t>3"</w:t>
             </w:r>
             <w:r>
               <w:rPr>
                 <w:rFonts w:ascii="Consolas" w:hAnsi="Consolas" w:cs="Consolas"/>
+                <w:sz w:val="28"/>
+                <w:szCs w:val="28"/>
               </w:rPr>
               <w:t>;</w:t>
             </w:r>
@@ -850,6 +979,8 @@
               <w:spacing w:before="0" w:beforeAutospacing="0" w:after="0" w:afterAutospacing="0"/>
               <w:rPr>
                 <w:rFonts w:ascii="Consolas" w:hAnsi="Consolas" w:cs="Consolas"/>
+                <w:sz w:val="28"/>
+                <w:szCs w:val="28"/>
               </w:rPr>
             </w:pPr>
           </w:p>
@@ -859,11 +990,15 @@
               <w:spacing w:before="0" w:beforeAutospacing="0" w:after="0" w:afterAutospacing="0"/>
               <w:rPr>
                 <w:rFonts w:ascii="Consolas" w:hAnsi="Consolas" w:cs="Consolas"/>
+                <w:sz w:val="28"/>
+                <w:szCs w:val="28"/>
               </w:rPr>
             </w:pPr>
             <w:r>
               <w:rPr>
                 <w:rFonts w:ascii="Consolas" w:hAnsi="Consolas" w:cs="Consolas"/>
+                <w:sz w:val="28"/>
+                <w:szCs w:val="28"/>
               </w:rPr>
               <w:t>//создание списка строк</w:t>
             </w:r>
@@ -874,38 +1009,35 @@
               <w:spacing w:before="0" w:beforeAutospacing="0" w:after="0" w:afterAutospacing="0"/>
               <w:rPr>
                 <w:rFonts w:ascii="Consolas" w:hAnsi="Consolas" w:cs="Consolas"/>
+                <w:sz w:val="28"/>
+                <w:szCs w:val="28"/>
                 <w:lang w:val="en-US"/>
               </w:rPr>
             </w:pPr>
-            <w:proofErr w:type="spellStart"/>
-            <w:r>
-              <w:rPr>
-                <w:rFonts w:ascii="Consolas" w:hAnsi="Consolas" w:cs="Consolas"/>
-                <w:lang w:val="en-US"/>
-              </w:rPr>
-              <w:t>slist</w:t>
-            </w:r>
-            <w:proofErr w:type="spellEnd"/>
-            <w:r>
-              <w:rPr>
-                <w:rFonts w:ascii="Consolas" w:hAnsi="Consolas" w:cs="Consolas"/>
-                <w:lang w:val="en-US"/>
-              </w:rPr>
-              <w:t xml:space="preserve"> = </w:t>
-            </w:r>
-            <w:proofErr w:type="spellStart"/>
+            <w:r>
+              <w:rPr>
+                <w:rFonts w:ascii="Consolas" w:hAnsi="Consolas" w:cs="Consolas"/>
+                <w:sz w:val="28"/>
+                <w:szCs w:val="28"/>
+                <w:lang w:val="en-US"/>
+              </w:rPr>
+              <w:t xml:space="preserve">slist = </w:t>
+            </w:r>
             <w:r>
               <w:rPr>
                 <w:rFonts w:ascii="Consolas" w:hAnsi="Consolas" w:cs="Consolas"/>
                 <w:b/>
+                <w:sz w:val="28"/>
+                <w:szCs w:val="28"/>
                 <w:lang w:val="en-US"/>
               </w:rPr>
               <w:t>createstringlist</w:t>
             </w:r>
-            <w:proofErr w:type="spellEnd"/>
-            <w:r>
-              <w:rPr>
-                <w:rFonts w:ascii="Consolas" w:hAnsi="Consolas" w:cs="Consolas"/>
+            <w:r>
+              <w:rPr>
+                <w:rFonts w:ascii="Consolas" w:hAnsi="Consolas" w:cs="Consolas"/>
+                <w:sz w:val="28"/>
+                <w:szCs w:val="28"/>
                 <w:lang w:val="en-US"/>
               </w:rPr>
               <w:t>;</w:t>
@@ -917,6 +1049,8 @@
               <w:spacing w:before="0" w:beforeAutospacing="0" w:after="0" w:afterAutospacing="0"/>
               <w:rPr>
                 <w:rFonts w:ascii="Consolas" w:hAnsi="Consolas" w:cs="Consolas"/>
+                <w:sz w:val="28"/>
+                <w:szCs w:val="28"/>
                 <w:lang w:val="en-US"/>
               </w:rPr>
             </w:pPr>
@@ -927,12 +1061,16 @@
               <w:spacing w:before="0" w:beforeAutospacing="0" w:after="0" w:afterAutospacing="0"/>
               <w:rPr>
                 <w:rFonts w:ascii="Consolas" w:hAnsi="Consolas" w:cs="Consolas"/>
+                <w:sz w:val="28"/>
+                <w:szCs w:val="28"/>
                 <w:lang w:val="en-US"/>
               </w:rPr>
             </w:pPr>
             <w:r>
               <w:rPr>
                 <w:rFonts w:ascii="Consolas" w:hAnsi="Consolas" w:cs="Consolas"/>
+                <w:sz w:val="28"/>
+                <w:szCs w:val="28"/>
                 <w:lang w:val="en-US"/>
               </w:rPr>
               <w:t>//</w:t>
@@ -940,12 +1078,16 @@
             <w:r>
               <w:rPr>
                 <w:rFonts w:ascii="Consolas" w:hAnsi="Consolas" w:cs="Consolas"/>
+                <w:sz w:val="28"/>
+                <w:szCs w:val="28"/>
               </w:rPr>
               <w:t>загрузим</w:t>
             </w:r>
             <w:r>
               <w:rPr>
                 <w:rFonts w:ascii="Consolas" w:hAnsi="Consolas" w:cs="Consolas"/>
+                <w:sz w:val="28"/>
+                <w:szCs w:val="28"/>
                 <w:lang w:val="en-US"/>
               </w:rPr>
               <w:t xml:space="preserve"> </w:t>
@@ -953,12 +1095,16 @@
             <w:r>
               <w:rPr>
                 <w:rFonts w:ascii="Consolas" w:hAnsi="Consolas" w:cs="Consolas"/>
+                <w:sz w:val="28"/>
+                <w:szCs w:val="28"/>
               </w:rPr>
               <w:t>строку</w:t>
             </w:r>
             <w:r>
               <w:rPr>
                 <w:rFonts w:ascii="Consolas" w:hAnsi="Consolas" w:cs="Consolas"/>
+                <w:sz w:val="28"/>
+                <w:szCs w:val="28"/>
                 <w:lang w:val="en-US"/>
               </w:rPr>
               <w:t xml:space="preserve"> s_01 </w:t>
@@ -966,12 +1112,16 @@
             <w:r>
               <w:rPr>
                 <w:rFonts w:ascii="Consolas" w:hAnsi="Consolas" w:cs="Consolas"/>
+                <w:sz w:val="28"/>
+                <w:szCs w:val="28"/>
               </w:rPr>
               <w:t>в</w:t>
             </w:r>
             <w:r>
               <w:rPr>
                 <w:rFonts w:ascii="Consolas" w:hAnsi="Consolas" w:cs="Consolas"/>
+                <w:sz w:val="28"/>
+                <w:szCs w:val="28"/>
                 <w:lang w:val="en-US"/>
               </w:rPr>
               <w:t xml:space="preserve"> </w:t>
@@ -979,6 +1129,8 @@
             <w:r>
               <w:rPr>
                 <w:rFonts w:ascii="Consolas" w:hAnsi="Consolas" w:cs="Consolas"/>
+                <w:sz w:val="28"/>
+                <w:szCs w:val="28"/>
               </w:rPr>
               <w:t>список</w:t>
             </w:r>
@@ -989,41 +1141,29 @@
               <w:spacing w:before="0" w:beforeAutospacing="0" w:after="0" w:afterAutospacing="0"/>
               <w:rPr>
                 <w:rFonts w:ascii="Consolas" w:hAnsi="Consolas" w:cs="Consolas"/>
+                <w:sz w:val="28"/>
+                <w:szCs w:val="28"/>
                 <w:lang w:val="en-US"/>
               </w:rPr>
             </w:pPr>
-            <w:proofErr w:type="spellStart"/>
             <w:r>
               <w:rPr>
                 <w:rFonts w:ascii="Consolas" w:hAnsi="Consolas" w:cs="Consolas"/>
                 <w:b/>
+                <w:sz w:val="28"/>
+                <w:szCs w:val="28"/>
                 <w:lang w:val="en-US"/>
               </w:rPr>
               <w:t>settextstringlist</w:t>
             </w:r>
-            <w:proofErr w:type="spellEnd"/>
-            <w:r>
-              <w:rPr>
-                <w:rFonts w:ascii="Consolas" w:hAnsi="Consolas" w:cs="Consolas"/>
-                <w:lang w:val="en-US"/>
-              </w:rPr>
-              <w:t>(</w:t>
-            </w:r>
-            <w:proofErr w:type="spellStart"/>
-            <w:r>
-              <w:rPr>
-                <w:rFonts w:ascii="Consolas" w:hAnsi="Consolas" w:cs="Consolas"/>
-                <w:lang w:val="en-US"/>
-              </w:rPr>
-              <w:t>slist</w:t>
-            </w:r>
-            <w:proofErr w:type="spellEnd"/>
-            <w:r>
-              <w:rPr>
-                <w:rFonts w:ascii="Consolas" w:hAnsi="Consolas" w:cs="Consolas"/>
-                <w:lang w:val="en-US"/>
-              </w:rPr>
-              <w:t>, s_01);</w:t>
+            <w:r>
+              <w:rPr>
+                <w:rFonts w:ascii="Consolas" w:hAnsi="Consolas" w:cs="Consolas"/>
+                <w:sz w:val="28"/>
+                <w:szCs w:val="28"/>
+                <w:lang w:val="en-US"/>
+              </w:rPr>
+              <w:t>(slist, s_01);</w:t>
             </w:r>
           </w:p>
           <w:p>
@@ -1032,12 +1172,16 @@
               <w:spacing w:before="0" w:beforeAutospacing="0" w:after="0" w:afterAutospacing="0"/>
               <w:rPr>
                 <w:rFonts w:ascii="Consolas" w:hAnsi="Consolas" w:cs="Consolas"/>
+                <w:sz w:val="28"/>
+                <w:szCs w:val="28"/>
                 <w:lang w:val="en-US"/>
               </w:rPr>
             </w:pPr>
             <w:r>
               <w:rPr>
                 <w:rFonts w:ascii="Consolas" w:hAnsi="Consolas" w:cs="Consolas"/>
+                <w:sz w:val="28"/>
+                <w:szCs w:val="28"/>
                 <w:lang w:val="en-US"/>
               </w:rPr>
               <w:t>//</w:t>
@@ -1045,12 +1189,16 @@
             <w:r>
               <w:rPr>
                 <w:rFonts w:ascii="Consolas" w:hAnsi="Consolas" w:cs="Consolas"/>
+                <w:sz w:val="28"/>
+                <w:szCs w:val="28"/>
               </w:rPr>
               <w:t>добавим</w:t>
             </w:r>
             <w:r>
               <w:rPr>
                 <w:rFonts w:ascii="Consolas" w:hAnsi="Consolas" w:cs="Consolas"/>
+                <w:sz w:val="28"/>
+                <w:szCs w:val="28"/>
                 <w:lang w:val="en-US"/>
               </w:rPr>
               <w:t xml:space="preserve"> </w:t>
@@ -1058,12 +1206,16 @@
             <w:r>
               <w:rPr>
                 <w:rFonts w:ascii="Consolas" w:hAnsi="Consolas" w:cs="Consolas"/>
+                <w:sz w:val="28"/>
+                <w:szCs w:val="28"/>
               </w:rPr>
               <w:t>строку</w:t>
             </w:r>
             <w:r>
               <w:rPr>
                 <w:rFonts w:ascii="Consolas" w:hAnsi="Consolas" w:cs="Consolas"/>
+                <w:sz w:val="28"/>
+                <w:szCs w:val="28"/>
                 <w:lang w:val="en-US"/>
               </w:rPr>
               <w:t xml:space="preserve"> s_02 </w:t>
@@ -1071,12 +1223,16 @@
             <w:r>
               <w:rPr>
                 <w:rFonts w:ascii="Consolas" w:hAnsi="Consolas" w:cs="Consolas"/>
+                <w:sz w:val="28"/>
+                <w:szCs w:val="28"/>
               </w:rPr>
               <w:t>в</w:t>
             </w:r>
             <w:r>
               <w:rPr>
                 <w:rFonts w:ascii="Consolas" w:hAnsi="Consolas" w:cs="Consolas"/>
+                <w:sz w:val="28"/>
+                <w:szCs w:val="28"/>
                 <w:lang w:val="en-US"/>
               </w:rPr>
               <w:t xml:space="preserve"> </w:t>
@@ -1084,6 +1240,8 @@
             <w:r>
               <w:rPr>
                 <w:rFonts w:ascii="Consolas" w:hAnsi="Consolas" w:cs="Consolas"/>
+                <w:sz w:val="28"/>
+                <w:szCs w:val="28"/>
               </w:rPr>
               <w:t>список</w:t>
             </w:r>
@@ -1094,57 +1252,67 @@
               <w:spacing w:before="0" w:beforeAutospacing="0" w:after="0" w:afterAutospacing="0"/>
               <w:rPr>
                 <w:rFonts w:ascii="Consolas" w:hAnsi="Consolas" w:cs="Consolas"/>
+                <w:sz w:val="28"/>
+                <w:szCs w:val="28"/>
               </w:rPr>
             </w:pPr>
-            <w:proofErr w:type="spellStart"/>
-            <w:r>
-              <w:rPr>
-                <w:rFonts w:ascii="Consolas" w:hAnsi="Consolas" w:cs="Consolas"/>
+            <w:r>
+              <w:rPr>
+                <w:rFonts w:ascii="Consolas" w:hAnsi="Consolas" w:cs="Consolas"/>
+                <w:sz w:val="28"/>
+                <w:szCs w:val="28"/>
                 <w:lang w:val="en-US"/>
               </w:rPr>
               <w:t>i</w:t>
             </w:r>
-            <w:proofErr w:type="spellEnd"/>
-            <w:r>
-              <w:rPr>
-                <w:rFonts w:ascii="Consolas" w:hAnsi="Consolas" w:cs="Consolas"/>
+            <w:r>
+              <w:rPr>
+                <w:rFonts w:ascii="Consolas" w:hAnsi="Consolas" w:cs="Consolas"/>
+                <w:sz w:val="28"/>
+                <w:szCs w:val="28"/>
               </w:rPr>
               <w:t xml:space="preserve"> = </w:t>
             </w:r>
-            <w:proofErr w:type="spellStart"/>
             <w:r>
               <w:rPr>
                 <w:rFonts w:ascii="Consolas" w:hAnsi="Consolas" w:cs="Consolas"/>
                 <w:b/>
+                <w:sz w:val="28"/>
+                <w:szCs w:val="28"/>
                 <w:lang w:val="en-US"/>
               </w:rPr>
               <w:t>addstringlist</w:t>
             </w:r>
-            <w:proofErr w:type="spellEnd"/>
-            <w:r>
-              <w:rPr>
-                <w:rFonts w:ascii="Consolas" w:hAnsi="Consolas" w:cs="Consolas"/>
+            <w:r>
+              <w:rPr>
+                <w:rFonts w:ascii="Consolas" w:hAnsi="Consolas" w:cs="Consolas"/>
+                <w:sz w:val="28"/>
+                <w:szCs w:val="28"/>
               </w:rPr>
               <w:t>(</w:t>
             </w:r>
-            <w:proofErr w:type="spellStart"/>
-            <w:r>
-              <w:rPr>
-                <w:rFonts w:ascii="Consolas" w:hAnsi="Consolas" w:cs="Consolas"/>
+            <w:r>
+              <w:rPr>
+                <w:rFonts w:ascii="Consolas" w:hAnsi="Consolas" w:cs="Consolas"/>
+                <w:sz w:val="28"/>
+                <w:szCs w:val="28"/>
                 <w:lang w:val="en-US"/>
               </w:rPr>
               <w:t>slist</w:t>
             </w:r>
-            <w:proofErr w:type="spellEnd"/>
-            <w:r>
-              <w:rPr>
-                <w:rFonts w:ascii="Consolas" w:hAnsi="Consolas" w:cs="Consolas"/>
+            <w:r>
+              <w:rPr>
+                <w:rFonts w:ascii="Consolas" w:hAnsi="Consolas" w:cs="Consolas"/>
+                <w:sz w:val="28"/>
+                <w:szCs w:val="28"/>
               </w:rPr>
               <w:t xml:space="preserve">, </w:t>
             </w:r>
             <w:r>
               <w:rPr>
                 <w:rFonts w:ascii="Consolas" w:hAnsi="Consolas" w:cs="Consolas"/>
+                <w:sz w:val="28"/>
+                <w:szCs w:val="28"/>
                 <w:lang w:val="en-US"/>
               </w:rPr>
               <w:t>s</w:t>
@@ -1152,6 +1320,8 @@
             <w:r>
               <w:rPr>
                 <w:rFonts w:ascii="Consolas" w:hAnsi="Consolas" w:cs="Consolas"/>
+                <w:sz w:val="28"/>
+                <w:szCs w:val="28"/>
               </w:rPr>
               <w:t>_02, 0);</w:t>
             </w:r>
@@ -1162,35 +1332,47 @@
               <w:spacing w:before="0" w:beforeAutospacing="0" w:after="0" w:afterAutospacing="0"/>
               <w:rPr>
                 <w:rFonts w:ascii="Consolas" w:hAnsi="Consolas" w:cs="Consolas"/>
+                <w:sz w:val="28"/>
+                <w:szCs w:val="28"/>
               </w:rPr>
             </w:pPr>
             <w:r>
               <w:rPr>
                 <w:rFonts w:ascii="Consolas" w:hAnsi="Consolas" w:cs="Consolas"/>
+                <w:sz w:val="28"/>
+                <w:szCs w:val="28"/>
               </w:rPr>
               <w:t>//получим из спис</w:t>
             </w:r>
             <w:r>
               <w:rPr>
                 <w:rFonts w:ascii="Consolas" w:hAnsi="Consolas" w:cs="Consolas"/>
+                <w:sz w:val="28"/>
+                <w:szCs w:val="28"/>
               </w:rPr>
               <w:t>к</w:t>
             </w:r>
             <w:r>
               <w:rPr>
                 <w:rFonts w:ascii="Consolas" w:hAnsi="Consolas" w:cs="Consolas"/>
+                <w:sz w:val="28"/>
+                <w:szCs w:val="28"/>
               </w:rPr>
               <w:t>а</w:t>
             </w:r>
             <w:r>
               <w:rPr>
                 <w:rFonts w:ascii="Consolas" w:hAnsi="Consolas" w:cs="Consolas"/>
+                <w:sz w:val="28"/>
+                <w:szCs w:val="28"/>
               </w:rPr>
               <w:t xml:space="preserve"> строк в строку</w:t>
             </w:r>
             <w:r>
               <w:rPr>
                 <w:rFonts w:ascii="Consolas" w:hAnsi="Consolas" w:cs="Consolas"/>
+                <w:sz w:val="28"/>
+                <w:szCs w:val="28"/>
               </w:rPr>
               <w:t xml:space="preserve"> с номером 1</w:t>
             </w:r>
@@ -1201,12 +1383,16 @@
               <w:spacing w:before="0" w:beforeAutospacing="0" w:after="0" w:afterAutospacing="0"/>
               <w:rPr>
                 <w:rFonts w:ascii="Consolas" w:hAnsi="Consolas" w:cs="Consolas"/>
+                <w:sz w:val="28"/>
+                <w:szCs w:val="28"/>
                 <w:lang w:val="en-US"/>
               </w:rPr>
             </w:pPr>
             <w:r>
               <w:rPr>
                 <w:rFonts w:ascii="Consolas" w:hAnsi="Consolas" w:cs="Consolas"/>
+                <w:sz w:val="28"/>
+                <w:szCs w:val="28"/>
                 <w:lang w:val="en-US"/>
               </w:rPr>
               <w:t>s</w:t>
@@ -1214,15 +1400,18 @@
             <w:r>
               <w:rPr>
                 <w:rFonts w:ascii="Consolas" w:hAnsi="Consolas" w:cs="Consolas"/>
+                <w:sz w:val="28"/>
+                <w:szCs w:val="28"/>
                 <w:lang w:val="en-US"/>
               </w:rPr>
               <w:t xml:space="preserve"> = </w:t>
             </w:r>
-            <w:proofErr w:type="spellStart"/>
             <w:r>
               <w:rPr>
                 <w:rFonts w:ascii="Consolas" w:hAnsi="Consolas" w:cs="Consolas"/>
                 <w:b/>
+                <w:sz w:val="28"/>
+                <w:szCs w:val="28"/>
                 <w:lang w:val="en-US"/>
               </w:rPr>
               <w:t>get</w:t>
@@ -1231,30 +1420,26 @@
               <w:rPr>
                 <w:rFonts w:ascii="Consolas" w:hAnsi="Consolas" w:cs="Consolas"/>
                 <w:b/>
+                <w:sz w:val="28"/>
+                <w:szCs w:val="28"/>
                 <w:lang w:val="en-US"/>
               </w:rPr>
               <w:t>stringlist</w:t>
             </w:r>
-            <w:proofErr w:type="spellEnd"/>
-            <w:r>
-              <w:rPr>
-                <w:rFonts w:ascii="Consolas" w:hAnsi="Consolas" w:cs="Consolas"/>
-                <w:lang w:val="en-US"/>
-              </w:rPr>
-              <w:t>(</w:t>
-            </w:r>
-            <w:proofErr w:type="spellStart"/>
-            <w:r>
-              <w:rPr>
-                <w:rFonts w:ascii="Consolas" w:hAnsi="Consolas" w:cs="Consolas"/>
-                <w:lang w:val="en-US"/>
-              </w:rPr>
-              <w:t>slist</w:t>
-            </w:r>
-            <w:proofErr w:type="spellEnd"/>
-            <w:r>
-              <w:rPr>
-                <w:rFonts w:ascii="Consolas" w:hAnsi="Consolas" w:cs="Consolas"/>
+            <w:r>
+              <w:rPr>
+                <w:rFonts w:ascii="Consolas" w:hAnsi="Consolas" w:cs="Consolas"/>
+                <w:sz w:val="28"/>
+                <w:szCs w:val="28"/>
+                <w:lang w:val="en-US"/>
+              </w:rPr>
+              <w:t>(slist</w:t>
+            </w:r>
+            <w:r>
+              <w:rPr>
+                <w:rFonts w:ascii="Consolas" w:hAnsi="Consolas" w:cs="Consolas"/>
+                <w:sz w:val="28"/>
+                <w:szCs w:val="28"/>
                 <w:lang w:val="en-US"/>
               </w:rPr>
               <w:t>, 1</w:t>
@@ -1262,6 +1447,8 @@
             <w:r>
               <w:rPr>
                 <w:rFonts w:ascii="Consolas" w:hAnsi="Consolas" w:cs="Consolas"/>
+                <w:sz w:val="28"/>
+                <w:szCs w:val="28"/>
                 <w:lang w:val="en-US"/>
               </w:rPr>
               <w:t>);</w:t>
@@ -1273,6 +1460,8 @@
               <w:spacing w:before="0" w:beforeAutospacing="0" w:after="0" w:afterAutospacing="0"/>
               <w:rPr>
                 <w:rFonts w:ascii="Consolas" w:hAnsi="Consolas" w:cs="Consolas"/>
+                <w:sz w:val="28"/>
+                <w:szCs w:val="28"/>
                 <w:lang w:val="en-US"/>
               </w:rPr>
             </w:pPr>
@@ -1283,47 +1472,19 @@
               <w:spacing w:before="0" w:beforeAutospacing="0" w:after="0" w:afterAutospacing="0"/>
               <w:rPr>
                 <w:rFonts w:ascii="Consolas" w:hAnsi="Consolas" w:cs="Consolas"/>
+                <w:sz w:val="28"/>
+                <w:szCs w:val="28"/>
                 <w:lang w:val="en-US"/>
               </w:rPr>
             </w:pPr>
             <w:r>
               <w:rPr>
                 <w:rFonts w:ascii="Consolas" w:hAnsi="Consolas" w:cs="Consolas"/>
-                <w:lang w:val="en-US"/>
-              </w:rPr>
-              <w:t>//</w:t>
-            </w:r>
-            <w:proofErr w:type="spellStart"/>
-            <w:r>
-              <w:rPr>
-                <w:rFonts w:ascii="Consolas" w:hAnsi="Consolas" w:cs="Consolas"/>
-                <w:lang w:val="en-US"/>
-              </w:rPr>
-              <w:t>уничтожим</w:t>
-            </w:r>
-            <w:proofErr w:type="spellEnd"/>
-            <w:r>
-              <w:rPr>
-                <w:rFonts w:ascii="Consolas" w:hAnsi="Consolas" w:cs="Consolas"/>
-                <w:lang w:val="en-US"/>
-              </w:rPr>
-              <w:t xml:space="preserve"> </w:t>
-            </w:r>
-            <w:proofErr w:type="spellStart"/>
-            <w:r>
-              <w:rPr>
-                <w:rFonts w:ascii="Consolas" w:hAnsi="Consolas" w:cs="Consolas"/>
-                <w:lang w:val="en-US"/>
-              </w:rPr>
-              <w:t>список</w:t>
-            </w:r>
-            <w:proofErr w:type="spellEnd"/>
-            <w:r>
-              <w:rPr>
-                <w:rFonts w:ascii="Consolas" w:hAnsi="Consolas" w:cs="Consolas"/>
-                <w:lang w:val="en-US"/>
-              </w:rPr>
-              <w:t xml:space="preserve"> </w:t>
+                <w:sz w:val="28"/>
+                <w:szCs w:val="28"/>
+                <w:lang w:val="en-US"/>
+              </w:rPr>
+              <w:t xml:space="preserve">//уничтожим список </w:t>
             </w:r>
           </w:p>
           <w:p>
@@ -1333,42 +1494,48 @@
               <w:rPr>
                 <w:rFonts w:ascii="Consolas" w:hAnsi="Consolas" w:cs="Consolas"/>
                 <w:b/>
+                <w:sz w:val="28"/>
+                <w:szCs w:val="28"/>
                 <w:lang w:val="en-US"/>
               </w:rPr>
             </w:pPr>
-            <w:proofErr w:type="spellStart"/>
             <w:r>
               <w:rPr>
                 <w:rStyle w:val="a7"/>
                 <w:rFonts w:ascii="Consolas" w:hAnsi="Consolas" w:cs="Consolas"/>
+                <w:sz w:val="28"/>
+                <w:szCs w:val="28"/>
                 <w:lang w:val="en-US"/>
               </w:rPr>
               <w:t>freeobject</w:t>
             </w:r>
-            <w:proofErr w:type="spellEnd"/>
             <w:r>
               <w:rPr>
                 <w:rStyle w:val="a7"/>
                 <w:rFonts w:ascii="Consolas" w:hAnsi="Consolas" w:cs="Consolas"/>
                 <w:b w:val="0"/>
+                <w:sz w:val="28"/>
+                <w:szCs w:val="28"/>
                 <w:lang w:val="en-US"/>
               </w:rPr>
               <w:t>(</w:t>
             </w:r>
-            <w:proofErr w:type="spellStart"/>
-            <w:r>
-              <w:rPr>
-                <w:rFonts w:ascii="Consolas" w:hAnsi="Consolas" w:cs="Consolas"/>
+            <w:r>
+              <w:rPr>
+                <w:rFonts w:ascii="Consolas" w:hAnsi="Consolas" w:cs="Consolas"/>
+                <w:sz w:val="28"/>
+                <w:szCs w:val="28"/>
                 <w:lang w:val="en-US"/>
               </w:rPr>
               <w:t>slist</w:t>
             </w:r>
-            <w:proofErr w:type="spellEnd"/>
             <w:r>
               <w:rPr>
                 <w:rStyle w:val="a7"/>
                 <w:rFonts w:ascii="Consolas" w:hAnsi="Consolas" w:cs="Consolas"/>
                 <w:b w:val="0"/>
+                <w:sz w:val="28"/>
+                <w:szCs w:val="28"/>
                 <w:lang w:val="en-US"/>
               </w:rPr>
               <w:t>);</w:t>
@@ -1380,8 +1547,8 @@
               <w:spacing w:before="0" w:beforeAutospacing="0" w:after="0" w:afterAutospacing="0"/>
               <w:rPr>
                 <w:rFonts w:ascii="Cambria" w:hAnsi="Cambria" w:cs="Courier New"/>
-                <w:sz w:val="20"/>
-                <w:szCs w:val="20"/>
+                <w:sz w:val="28"/>
+                <w:szCs w:val="28"/>
                 <w:lang w:val="en-US"/>
               </w:rPr>
             </w:pPr>
@@ -1393,88 +1560,120 @@
       <w:pPr>
         <w:rPr>
           <w:rFonts w:ascii="Cambria" w:hAnsi="Cambria"/>
-        </w:rPr>
-      </w:pPr>
-      <w:r>
-        <w:rPr>
-          <w:rFonts w:ascii="Cambria" w:hAnsi="Cambria"/>
+          <w:sz w:val="28"/>
+          <w:szCs w:val="28"/>
+        </w:rPr>
+      </w:pPr>
+      <w:r>
+        <w:rPr>
+          <w:rFonts w:ascii="Cambria" w:hAnsi="Cambria"/>
+          <w:sz w:val="28"/>
+          <w:szCs w:val="28"/>
         </w:rPr>
         <w:t xml:space="preserve">В процессе выполнения примера при помощи функции </w:t>
       </w:r>
-      <w:proofErr w:type="spellStart"/>
-      <w:r>
-        <w:rPr>
-          <w:rFonts w:ascii="Cambria" w:hAnsi="Cambria"/>
-          <w:i/>
+      <w:r>
+        <w:rPr>
+          <w:rFonts w:ascii="Cambria" w:hAnsi="Cambria"/>
+          <w:i/>
+          <w:sz w:val="28"/>
+          <w:szCs w:val="28"/>
           <w:lang w:val="en-US"/>
         </w:rPr>
         <w:t>createstringlist</w:t>
       </w:r>
-      <w:proofErr w:type="spellEnd"/>
-      <w:r>
-        <w:rPr>
-          <w:rFonts w:ascii="Cambria" w:hAnsi="Cambria"/>
+      <w:r>
+        <w:rPr>
+          <w:rFonts w:ascii="Cambria" w:hAnsi="Cambria"/>
+          <w:sz w:val="28"/>
+          <w:szCs w:val="28"/>
         </w:rPr>
         <w:t xml:space="preserve"> будет создан список строк с идентификатором </w:t>
       </w:r>
-      <w:proofErr w:type="spellStart"/>
-      <w:r>
-        <w:rPr>
-          <w:rFonts w:ascii="Cambria" w:hAnsi="Cambria"/>
-          <w:i/>
+      <w:r>
+        <w:rPr>
+          <w:rFonts w:ascii="Cambria" w:hAnsi="Cambria"/>
+          <w:i/>
+          <w:sz w:val="28"/>
+          <w:szCs w:val="28"/>
         </w:rPr>
         <w:t>slist</w:t>
       </w:r>
-      <w:proofErr w:type="spellEnd"/>
-      <w:r>
-        <w:rPr>
-          <w:rFonts w:ascii="Cambria" w:hAnsi="Cambria"/>
+      <w:r>
+        <w:rPr>
+          <w:rFonts w:ascii="Cambria" w:hAnsi="Cambria"/>
+          <w:sz w:val="28"/>
+          <w:szCs w:val="28"/>
         </w:rPr>
         <w:t xml:space="preserve">. В список строк </w:t>
       </w:r>
-      <w:proofErr w:type="spellStart"/>
-      <w:r>
-        <w:rPr>
-          <w:rFonts w:ascii="Cambria" w:hAnsi="Cambria"/>
-          <w:i/>
+      <w:r>
+        <w:rPr>
+          <w:rFonts w:ascii="Cambria" w:hAnsi="Cambria"/>
+          <w:i/>
+          <w:sz w:val="28"/>
+          <w:szCs w:val="28"/>
         </w:rPr>
         <w:t>slist</w:t>
       </w:r>
-      <w:proofErr w:type="spellEnd"/>
-      <w:r>
-        <w:rPr>
-          <w:rFonts w:ascii="Cambria" w:hAnsi="Cambria"/>
+      <w:r>
+        <w:rPr>
+          <w:rFonts w:ascii="Cambria" w:hAnsi="Cambria"/>
+          <w:sz w:val="28"/>
+          <w:szCs w:val="28"/>
         </w:rPr>
         <w:t xml:space="preserve"> при помощи функции </w:t>
       </w:r>
-      <w:proofErr w:type="spellStart"/>
-      <w:r>
-        <w:rPr>
-          <w:rFonts w:ascii="Cambria" w:hAnsi="Cambria"/>
-          <w:i/>
+      <w:r>
+        <w:rPr>
+          <w:rFonts w:ascii="Cambria" w:hAnsi="Cambria"/>
+          <w:i/>
+          <w:sz w:val="28"/>
+          <w:szCs w:val="28"/>
           <w:lang w:val="en-US"/>
         </w:rPr>
         <w:t>settextstringlist</w:t>
       </w:r>
-      <w:proofErr w:type="spellEnd"/>
-      <w:r>
-        <w:rPr>
-          <w:rFonts w:ascii="Cambria" w:hAnsi="Cambria"/>
-        </w:rPr>
-        <w:t xml:space="preserve"> будет загружена строка, объявленная с разделителем «перевод строки»,  в результате чего переменная </w:t>
-      </w:r>
-      <w:proofErr w:type="spellStart"/>
-      <w:r>
-        <w:rPr>
-          <w:rFonts w:ascii="Cambria" w:hAnsi="Cambria"/>
-          <w:i/>
+      <w:r>
+        <w:rPr>
+          <w:rFonts w:ascii="Cambria" w:hAnsi="Cambria"/>
+          <w:sz w:val="28"/>
+          <w:szCs w:val="28"/>
+        </w:rPr>
+        <w:t xml:space="preserve"> будет загружена строка, объявленная с разделителем «перевод строки</w:t>
+      </w:r>
+      <w:proofErr w:type="gramStart"/>
+      <w:r>
+        <w:rPr>
+          <w:rFonts w:ascii="Cambria" w:hAnsi="Cambria"/>
+          <w:sz w:val="28"/>
+          <w:szCs w:val="28"/>
+        </w:rPr>
+        <w:t>»,  в</w:t>
+      </w:r>
+      <w:proofErr w:type="gramEnd"/>
+      <w:r>
+        <w:rPr>
+          <w:rFonts w:ascii="Cambria" w:hAnsi="Cambria"/>
+          <w:sz w:val="28"/>
+          <w:szCs w:val="28"/>
+        </w:rPr>
+        <w:t xml:space="preserve"> результате чего переменная </w:t>
+      </w:r>
+      <w:r>
+        <w:rPr>
+          <w:rFonts w:ascii="Cambria" w:hAnsi="Cambria"/>
+          <w:i/>
+          <w:sz w:val="28"/>
+          <w:szCs w:val="28"/>
         </w:rPr>
         <w:t>slist</w:t>
       </w:r>
-      <w:proofErr w:type="spellEnd"/>
-      <w:r>
-        <w:rPr>
-          <w:rFonts w:ascii="Cambria" w:hAnsi="Cambria"/>
+      <w:r>
+        <w:rPr>
+          <w:rFonts w:ascii="Cambria" w:hAnsi="Cambria"/>
+          <w:sz w:val="28"/>
+          <w:szCs w:val="28"/>
         </w:rPr>
         <w:t xml:space="preserve"> будет содержать идентификатор списка строк </w:t>
       </w:r>
@@ -1483,24 +1682,33 @@
       <w:pPr>
         <w:rPr>
           <w:rFonts w:ascii="Cambria" w:hAnsi="Cambria"/>
-        </w:rPr>
-      </w:pPr>
-      <w:r>
-        <w:rPr>
-          <w:rFonts w:ascii="Cambria" w:hAnsi="Cambria"/>
-        </w:rPr>
+          <w:sz w:val="28"/>
+          <w:szCs w:val="28"/>
+        </w:rPr>
+      </w:pPr>
+      <w:r>
+        <w:rPr>
+          <w:rFonts w:ascii="Cambria" w:hAnsi="Cambria"/>
+          <w:sz w:val="28"/>
+          <w:szCs w:val="28"/>
+        </w:rPr>
+        <w:lastRenderedPageBreak/>
         <w:t xml:space="preserve">“” </w:t>
       </w:r>
       <w:r>
         <w:rPr>
           <w:rFonts w:ascii="Cambria" w:hAnsi="Cambria"/>
           <w:i/>
+          <w:sz w:val="28"/>
+          <w:szCs w:val="28"/>
         </w:rPr>
         <w:t>string1</w:t>
       </w:r>
       <w:r>
         <w:rPr>
           <w:rFonts w:ascii="Cambria" w:hAnsi="Cambria"/>
+          <w:sz w:val="28"/>
+          <w:szCs w:val="28"/>
         </w:rPr>
         <w:t>”</w:t>
       </w:r>
@@ -1509,11 +1717,15 @@
       <w:pPr>
         <w:rPr>
           <w:rFonts w:ascii="Cambria" w:hAnsi="Cambria"/>
-        </w:rPr>
-      </w:pPr>
-      <w:r>
-        <w:rPr>
-          <w:rFonts w:ascii="Cambria" w:hAnsi="Cambria"/>
+          <w:sz w:val="28"/>
+          <w:szCs w:val="28"/>
+        </w:rPr>
+      </w:pPr>
+      <w:r>
+        <w:rPr>
+          <w:rFonts w:ascii="Cambria" w:hAnsi="Cambria"/>
+          <w:sz w:val="28"/>
+          <w:szCs w:val="28"/>
         </w:rPr>
         <w:t xml:space="preserve">  “</w:t>
       </w:r>
@@ -1521,12 +1733,16 @@
         <w:rPr>
           <w:rFonts w:ascii="Cambria" w:hAnsi="Cambria"/>
           <w:i/>
+          <w:sz w:val="28"/>
+          <w:szCs w:val="28"/>
         </w:rPr>
         <w:t>string2</w:t>
       </w:r>
       <w:r>
         <w:rPr>
           <w:rFonts w:ascii="Cambria" w:hAnsi="Cambria"/>
+          <w:sz w:val="28"/>
+          <w:szCs w:val="28"/>
         </w:rPr>
         <w:t xml:space="preserve">””. </w:t>
       </w:r>
@@ -1535,42 +1751,50 @@
       <w:pPr>
         <w:rPr>
           <w:rFonts w:ascii="Cambria" w:hAnsi="Cambria"/>
-        </w:rPr>
-      </w:pPr>
-      <w:r>
-        <w:rPr>
-          <w:rFonts w:ascii="Cambria" w:hAnsi="Cambria"/>
+          <w:sz w:val="28"/>
+          <w:szCs w:val="28"/>
+        </w:rPr>
+      </w:pPr>
+      <w:r>
+        <w:rPr>
+          <w:rFonts w:ascii="Cambria" w:hAnsi="Cambria"/>
+          <w:sz w:val="28"/>
+          <w:szCs w:val="28"/>
         </w:rPr>
         <w:t xml:space="preserve">Далее, при помощи функции </w:t>
       </w:r>
-      <w:proofErr w:type="spellStart"/>
-      <w:r>
-        <w:rPr>
-          <w:rFonts w:ascii="Cambria" w:hAnsi="Cambria"/>
-          <w:i/>
+      <w:r>
+        <w:rPr>
+          <w:rFonts w:ascii="Cambria" w:hAnsi="Cambria"/>
+          <w:i/>
+          <w:sz w:val="28"/>
+          <w:szCs w:val="28"/>
           <w:lang w:val="en-US"/>
         </w:rPr>
         <w:t>addstringlist</w:t>
       </w:r>
-      <w:proofErr w:type="spellEnd"/>
-      <w:r>
-        <w:rPr>
-          <w:rFonts w:ascii="Cambria" w:hAnsi="Cambria"/>
+      <w:r>
+        <w:rPr>
+          <w:rFonts w:ascii="Cambria" w:hAnsi="Cambria"/>
+          <w:sz w:val="28"/>
+          <w:szCs w:val="28"/>
         </w:rPr>
         <w:t xml:space="preserve"> в список строк с идентификатором </w:t>
       </w:r>
-      <w:proofErr w:type="spellStart"/>
-      <w:r>
-        <w:rPr>
-          <w:rFonts w:ascii="Cambria" w:hAnsi="Cambria"/>
-          <w:i/>
+      <w:r>
+        <w:rPr>
+          <w:rFonts w:ascii="Cambria" w:hAnsi="Cambria"/>
+          <w:i/>
+          <w:sz w:val="28"/>
+          <w:szCs w:val="28"/>
         </w:rPr>
         <w:t>slist</w:t>
       </w:r>
-      <w:proofErr w:type="spellEnd"/>
-      <w:r>
-        <w:rPr>
-          <w:rFonts w:ascii="Cambria" w:hAnsi="Cambria"/>
+      <w:r>
+        <w:rPr>
+          <w:rFonts w:ascii="Cambria" w:hAnsi="Cambria"/>
+          <w:sz w:val="28"/>
+          <w:szCs w:val="28"/>
         </w:rPr>
         <w:t xml:space="preserve"> будет загружена строка “</w:t>
       </w:r>
@@ -1578,6 +1802,8 @@
         <w:rPr>
           <w:rFonts w:ascii="Cambria" w:hAnsi="Cambria"/>
           <w:i/>
+          <w:sz w:val="28"/>
+          <w:szCs w:val="28"/>
           <w:lang w:val="en-US"/>
         </w:rPr>
         <w:t>string</w:t>
@@ -1586,12 +1812,16 @@
         <w:rPr>
           <w:rFonts w:ascii="Cambria" w:hAnsi="Cambria"/>
           <w:i/>
+          <w:sz w:val="28"/>
+          <w:szCs w:val="28"/>
         </w:rPr>
         <w:t>3</w:t>
       </w:r>
       <w:r>
         <w:rPr>
           <w:rFonts w:ascii="Cambria" w:hAnsi="Cambria"/>
+          <w:sz w:val="28"/>
+          <w:szCs w:val="28"/>
         </w:rPr>
         <w:t xml:space="preserve">”. </w:t>
       </w:r>
@@ -1600,19 +1830,24 @@
       <w:pPr>
         <w:rPr>
           <w:rFonts w:ascii="Cambria" w:hAnsi="Cambria"/>
-        </w:rPr>
-      </w:pPr>
-      <w:r>
-        <w:rPr>
-          <w:rFonts w:ascii="Cambria" w:hAnsi="Cambria"/>
+          <w:sz w:val="28"/>
+          <w:szCs w:val="28"/>
+        </w:rPr>
+      </w:pPr>
+      <w:r>
+        <w:rPr>
+          <w:rFonts w:ascii="Cambria" w:hAnsi="Cambria"/>
+          <w:sz w:val="28"/>
+          <w:szCs w:val="28"/>
         </w:rPr>
         <w:t xml:space="preserve">Далее, при помощи функции </w:t>
       </w:r>
-      <w:proofErr w:type="spellStart"/>
-      <w:r>
-        <w:rPr>
-          <w:rFonts w:ascii="Cambria" w:hAnsi="Cambria"/>
-          <w:i/>
+      <w:r>
+        <w:rPr>
+          <w:rFonts w:ascii="Cambria" w:hAnsi="Cambria"/>
+          <w:i/>
+          <w:sz w:val="28"/>
+          <w:szCs w:val="28"/>
           <w:lang w:val="en-US"/>
         </w:rPr>
         <w:t>get</w:t>
@@ -1621,59 +1856,74 @@
         <w:rPr>
           <w:rFonts w:ascii="Cambria" w:hAnsi="Cambria"/>
           <w:i/>
+          <w:sz w:val="28"/>
+          <w:szCs w:val="28"/>
           <w:lang w:val="en-US"/>
         </w:rPr>
         <w:t>stringlist</w:t>
       </w:r>
-      <w:proofErr w:type="spellEnd"/>
-      <w:r>
-        <w:rPr>
-          <w:rFonts w:ascii="Cambria" w:hAnsi="Cambria"/>
+      <w:r>
+        <w:rPr>
+          <w:rFonts w:ascii="Cambria" w:hAnsi="Cambria"/>
+          <w:sz w:val="28"/>
+          <w:szCs w:val="28"/>
         </w:rPr>
         <w:t xml:space="preserve"> </w:t>
       </w:r>
       <w:r>
         <w:rPr>
           <w:rFonts w:ascii="Cambria" w:hAnsi="Cambria"/>
+          <w:sz w:val="28"/>
+          <w:szCs w:val="28"/>
         </w:rPr>
         <w:t>из спис</w:t>
       </w:r>
       <w:r>
         <w:rPr>
           <w:rFonts w:ascii="Cambria" w:hAnsi="Cambria"/>
+          <w:sz w:val="28"/>
+          <w:szCs w:val="28"/>
         </w:rPr>
         <w:t>к</w:t>
       </w:r>
       <w:r>
         <w:rPr>
           <w:rFonts w:ascii="Cambria" w:hAnsi="Cambria"/>
+          <w:sz w:val="28"/>
+          <w:szCs w:val="28"/>
         </w:rPr>
         <w:t>а</w:t>
       </w:r>
       <w:r>
         <w:rPr>
           <w:rFonts w:ascii="Cambria" w:hAnsi="Cambria"/>
+          <w:sz w:val="28"/>
+          <w:szCs w:val="28"/>
         </w:rPr>
         <w:t xml:space="preserve"> строк с идентификатором </w:t>
       </w:r>
-      <w:proofErr w:type="spellStart"/>
-      <w:r>
-        <w:rPr>
-          <w:rFonts w:ascii="Cambria" w:hAnsi="Cambria"/>
-          <w:i/>
+      <w:r>
+        <w:rPr>
+          <w:rFonts w:ascii="Cambria" w:hAnsi="Cambria"/>
+          <w:i/>
+          <w:sz w:val="28"/>
+          <w:szCs w:val="28"/>
         </w:rPr>
         <w:t>slist</w:t>
       </w:r>
-      <w:proofErr w:type="spellEnd"/>
-      <w:r>
-        <w:rPr>
-          <w:rFonts w:ascii="Cambria" w:hAnsi="Cambria"/>
+      <w:r>
+        <w:rPr>
+          <w:rFonts w:ascii="Cambria" w:hAnsi="Cambria"/>
+          <w:sz w:val="28"/>
+          <w:szCs w:val="28"/>
         </w:rPr>
         <w:t xml:space="preserve"> будет </w:t>
       </w:r>
       <w:r>
         <w:rPr>
           <w:rFonts w:ascii="Cambria" w:hAnsi="Cambria"/>
+          <w:sz w:val="28"/>
+          <w:szCs w:val="28"/>
         </w:rPr>
         <w:t xml:space="preserve">получена строка с номером 1 и присвоена переменной </w:t>
       </w:r>
@@ -1681,6 +1931,8 @@
         <w:rPr>
           <w:rFonts w:ascii="Cambria" w:hAnsi="Cambria"/>
           <w:i/>
+          <w:sz w:val="28"/>
+          <w:szCs w:val="28"/>
           <w:lang w:val="en-US"/>
         </w:rPr>
         <w:t>s</w:t>
@@ -1688,6 +1940,8 @@
       <w:r>
         <w:rPr>
           <w:rFonts w:ascii="Cambria" w:hAnsi="Cambria"/>
+          <w:sz w:val="28"/>
+          <w:szCs w:val="28"/>
         </w:rPr>
         <w:t xml:space="preserve">. </w:t>
       </w:r>
@@ -1696,26 +1950,32 @@
       <w:pPr>
         <w:rPr>
           <w:rFonts w:ascii="Cambria" w:hAnsi="Cambria"/>
-        </w:rPr>
-      </w:pPr>
-      <w:r>
-        <w:rPr>
-          <w:rFonts w:ascii="Cambria" w:hAnsi="Cambria"/>
+          <w:sz w:val="28"/>
+          <w:szCs w:val="28"/>
+        </w:rPr>
+      </w:pPr>
+      <w:r>
+        <w:rPr>
+          <w:rFonts w:ascii="Cambria" w:hAnsi="Cambria"/>
+          <w:sz w:val="28"/>
+          <w:szCs w:val="28"/>
         </w:rPr>
         <w:t xml:space="preserve">В результате переменная </w:t>
       </w:r>
-      <w:proofErr w:type="spellStart"/>
-      <w:r>
-        <w:rPr>
-          <w:rFonts w:ascii="Cambria" w:hAnsi="Cambria"/>
-          <w:i/>
+      <w:r>
+        <w:rPr>
+          <w:rFonts w:ascii="Cambria" w:hAnsi="Cambria"/>
+          <w:i/>
+          <w:sz w:val="28"/>
+          <w:szCs w:val="28"/>
         </w:rPr>
         <w:t>slist</w:t>
       </w:r>
-      <w:proofErr w:type="spellEnd"/>
-      <w:r>
-        <w:rPr>
-          <w:rFonts w:ascii="Cambria" w:hAnsi="Cambria"/>
+      <w:r>
+        <w:rPr>
+          <w:rFonts w:ascii="Cambria" w:hAnsi="Cambria"/>
+          <w:sz w:val="28"/>
+          <w:szCs w:val="28"/>
         </w:rPr>
         <w:t xml:space="preserve"> будет содержать идентификатор списка строк </w:t>
       </w:r>
@@ -1724,26 +1984,43 @@
       <w:pPr>
         <w:rPr>
           <w:rFonts w:ascii="Cambria" w:hAnsi="Cambria"/>
-        </w:rPr>
-      </w:pPr>
-      <w:r>
-        <w:rPr>
-          <w:rFonts w:ascii="Cambria" w:hAnsi="Cambria"/>
-        </w:rPr>
-        <w:t>“”string1”</w:t>
+          <w:sz w:val="28"/>
+          <w:szCs w:val="28"/>
+        </w:rPr>
+      </w:pPr>
+      <w:proofErr w:type="gramStart"/>
+      <w:r>
+        <w:rPr>
+          <w:rFonts w:ascii="Cambria" w:hAnsi="Cambria"/>
+          <w:sz w:val="28"/>
+          <w:szCs w:val="28"/>
+        </w:rPr>
+        <w:t>“”string</w:t>
+      </w:r>
+      <w:proofErr w:type="gramEnd"/>
+      <w:r>
+        <w:rPr>
+          <w:rFonts w:ascii="Cambria" w:hAnsi="Cambria"/>
+          <w:sz w:val="28"/>
+          <w:szCs w:val="28"/>
+        </w:rPr>
+        <w:t>1”</w:t>
       </w:r>
     </w:p>
     <w:p>
       <w:pPr>
         <w:rPr>
           <w:rFonts w:ascii="Cambria" w:hAnsi="Cambria"/>
-        </w:rPr>
-      </w:pPr>
-      <w:r>
-        <w:rPr>
-          <w:rFonts w:ascii="Cambria" w:hAnsi="Cambria"/>
-        </w:rPr>
-        <w:lastRenderedPageBreak/>
+          <w:sz w:val="28"/>
+          <w:szCs w:val="28"/>
+        </w:rPr>
+      </w:pPr>
+      <w:r>
+        <w:rPr>
+          <w:rFonts w:ascii="Cambria" w:hAnsi="Cambria"/>
+          <w:sz w:val="28"/>
+          <w:szCs w:val="28"/>
+        </w:rPr>
         <w:t xml:space="preserve">  “string2”</w:t>
       </w:r>
     </w:p>
@@ -1751,23 +2028,49 @@
       <w:pPr>
         <w:rPr>
           <w:rFonts w:ascii="Cambria" w:hAnsi="Cambria"/>
-        </w:rPr>
-      </w:pPr>
-      <w:r>
-        <w:rPr>
-          <w:rFonts w:ascii="Cambria" w:hAnsi="Cambria"/>
-        </w:rPr>
-        <w:t xml:space="preserve">  ”</w:t>
-      </w:r>
-      <w:r>
-        <w:rPr>
-          <w:rFonts w:ascii="Cambria" w:hAnsi="Cambria"/>
-        </w:rPr>
-        <w:t>string3</w:t>
-      </w:r>
-      <w:r>
-        <w:rPr>
-          <w:rFonts w:ascii="Cambria" w:hAnsi="Cambria"/>
+          <w:sz w:val="28"/>
+          <w:szCs w:val="28"/>
+        </w:rPr>
+      </w:pPr>
+      <w:r>
+        <w:rPr>
+          <w:rFonts w:ascii="Cambria" w:hAnsi="Cambria"/>
+          <w:sz w:val="28"/>
+          <w:szCs w:val="28"/>
+        </w:rPr>
+        <w:t xml:space="preserve">  </w:t>
+      </w:r>
+      <w:proofErr w:type="gramStart"/>
+      <w:r>
+        <w:rPr>
+          <w:rFonts w:ascii="Cambria" w:hAnsi="Cambria"/>
+          <w:sz w:val="28"/>
+          <w:szCs w:val="28"/>
+        </w:rPr>
+        <w:t>”</w:t>
+      </w:r>
+      <w:r>
+        <w:rPr>
+          <w:rFonts w:ascii="Cambria" w:hAnsi="Cambria"/>
+          <w:sz w:val="28"/>
+          <w:szCs w:val="28"/>
+        </w:rPr>
+        <w:t>string</w:t>
+      </w:r>
+      <w:proofErr w:type="gramEnd"/>
+      <w:r>
+        <w:rPr>
+          <w:rFonts w:ascii="Cambria" w:hAnsi="Cambria"/>
+          <w:sz w:val="28"/>
+          <w:szCs w:val="28"/>
+        </w:rPr>
+        <w:t>3</w:t>
+      </w:r>
+      <w:r>
+        <w:rPr>
+          <w:rFonts w:ascii="Cambria" w:hAnsi="Cambria"/>
+          <w:sz w:val="28"/>
+          <w:szCs w:val="28"/>
         </w:rPr>
         <w:t>””</w:t>
       </w:r>
@@ -1776,11 +2079,15 @@
       <w:pPr>
         <w:rPr>
           <w:rFonts w:ascii="Cambria" w:hAnsi="Cambria"/>
-        </w:rPr>
-      </w:pPr>
-      <w:r>
-        <w:rPr>
-          <w:rFonts w:ascii="Cambria" w:hAnsi="Cambria"/>
+          <w:sz w:val="28"/>
+          <w:szCs w:val="28"/>
+        </w:rPr>
+      </w:pPr>
+      <w:r>
+        <w:rPr>
+          <w:rFonts w:ascii="Cambria" w:hAnsi="Cambria"/>
+          <w:sz w:val="28"/>
+          <w:szCs w:val="28"/>
         </w:rPr>
         <w:t xml:space="preserve">, переменной </w:t>
       </w:r>
@@ -1788,18 +2095,24 @@
         <w:rPr>
           <w:rFonts w:ascii="Cambria" w:hAnsi="Cambria"/>
           <w:i/>
+          <w:sz w:val="28"/>
+          <w:szCs w:val="28"/>
         </w:rPr>
         <w:t>i</w:t>
       </w:r>
       <w:r>
         <w:rPr>
           <w:rFonts w:ascii="Cambria" w:hAnsi="Cambria"/>
+          <w:sz w:val="28"/>
+          <w:szCs w:val="28"/>
         </w:rPr>
         <w:t xml:space="preserve"> будет присвоено значение 2.</w:t>
       </w:r>
       <w:r>
         <w:rPr>
           <w:rFonts w:ascii="Cambria" w:hAnsi="Cambria"/>
+          <w:sz w:val="28"/>
+          <w:szCs w:val="28"/>
         </w:rPr>
         <w:t xml:space="preserve"> Переменной </w:t>
       </w:r>
@@ -1807,24 +2120,32 @@
         <w:rPr>
           <w:rFonts w:ascii="Cambria" w:hAnsi="Cambria"/>
           <w:i/>
+          <w:sz w:val="28"/>
+          <w:szCs w:val="28"/>
         </w:rPr>
         <w:t>s</w:t>
       </w:r>
       <w:r>
         <w:rPr>
           <w:rFonts w:ascii="Cambria" w:hAnsi="Cambria"/>
+          <w:sz w:val="28"/>
+          <w:szCs w:val="28"/>
         </w:rPr>
         <w:t xml:space="preserve"> будет</w:t>
       </w:r>
       <w:r>
         <w:rPr>
           <w:rFonts w:ascii="Cambria" w:hAnsi="Cambria"/>
+          <w:sz w:val="28"/>
+          <w:szCs w:val="28"/>
         </w:rPr>
         <w:t xml:space="preserve"> присвоена строка “string2”</w:t>
       </w:r>
       <w:r>
         <w:rPr>
           <w:rFonts w:ascii="Cambria" w:hAnsi="Cambria"/>
+          <w:sz w:val="28"/>
+          <w:szCs w:val="28"/>
         </w:rPr>
         <w:t>.</w:t>
       </w:r>
@@ -1835,29 +2156,33 @@
         <w:spacing w:before="0" w:beforeAutospacing="0" w:after="0" w:afterAutospacing="0"/>
         <w:rPr>
           <w:rFonts w:ascii="Cambria" w:hAnsi="Cambria" w:cs="Courier New"/>
-          <w:sz w:val="20"/>
-          <w:szCs w:val="20"/>
-        </w:rPr>
-      </w:pPr>
-      <w:r>
-        <w:rPr>
-          <w:rFonts w:ascii="Cambria" w:hAnsi="Cambria"/>
+          <w:sz w:val="28"/>
+          <w:szCs w:val="28"/>
+        </w:rPr>
+      </w:pPr>
+      <w:r>
+        <w:rPr>
+          <w:rFonts w:ascii="Cambria" w:hAnsi="Cambria"/>
+          <w:sz w:val="28"/>
+          <w:szCs w:val="28"/>
         </w:rPr>
         <w:t xml:space="preserve">Перед завершением примера список строк удаляется при помощи функции </w:t>
       </w:r>
-      <w:proofErr w:type="spellStart"/>
-      <w:r>
-        <w:rPr>
-          <w:rFonts w:ascii="Cambria" w:hAnsi="Cambria"/>
-          <w:i/>
+      <w:r>
+        <w:rPr>
+          <w:rFonts w:ascii="Cambria" w:hAnsi="Cambria"/>
+          <w:i/>
+          <w:sz w:val="28"/>
+          <w:szCs w:val="28"/>
           <w:lang w:val="en-US"/>
         </w:rPr>
         <w:t>freeobject</w:t>
       </w:r>
-      <w:proofErr w:type="spellEnd"/>
-      <w:r>
-        <w:rPr>
-          <w:rFonts w:ascii="Cambria" w:hAnsi="Cambria"/>
+      <w:r>
+        <w:rPr>
+          <w:rFonts w:ascii="Cambria" w:hAnsi="Cambria"/>
+          <w:sz w:val="28"/>
+          <w:szCs w:val="28"/>
         </w:rPr>
         <w:t>.</w:t>
       </w:r>
@@ -1868,8 +2193,8 @@
         <w:spacing w:before="0" w:beforeAutospacing="0" w:after="0" w:afterAutospacing="0"/>
         <w:rPr>
           <w:rFonts w:ascii="Cambria" w:hAnsi="Cambria" w:cs="Courier New"/>
-          <w:sz w:val="20"/>
-          <w:szCs w:val="20"/>
+          <w:sz w:val="28"/>
+          <w:szCs w:val="28"/>
         </w:rPr>
       </w:pPr>
     </w:p>
@@ -1877,7 +2202,8 @@
       <w:pPr>
         <w:rPr>
           <w:rFonts w:ascii="Cambria" w:hAnsi="Cambria" w:cs="Courier New"/>
-          <w:sz w:val="20"/>
+          <w:sz w:val="28"/>
+          <w:szCs w:val="28"/>
         </w:rPr>
       </w:pPr>
     </w:p>
@@ -3703,7 +4029,7 @@
 </file>
 
 <file path=customXml/itemProps1.xml><?xml version="1.0" encoding="utf-8"?>
-<ds:datastoreItem xmlns:ds="http://schemas.openxmlformats.org/officeDocument/2006/customXml" ds:itemID="{7A528E20-9414-4C9B-BCD0-4BA8D75638B4}">
+<ds:datastoreItem xmlns:ds="http://schemas.openxmlformats.org/officeDocument/2006/customXml" ds:itemID="{AE92E48D-18EE-4879-9AE5-C51CA07BA641}">
   <ds:schemaRefs>
     <ds:schemaRef ds:uri="http://schemas.openxmlformats.org/officeDocument/2006/bibliography"/>
   </ds:schemaRefs>

--- a/programming_language/getstringlist.docx
+++ b/programming_language/getstringlist.docx
@@ -12,6 +12,7 @@
           <w:szCs w:val="36"/>
         </w:rPr>
       </w:pPr>
+      <w:proofErr w:type="spellStart"/>
       <w:proofErr w:type="gramStart"/>
       <w:r>
         <w:rPr>
@@ -35,6 +36,7 @@
         </w:rPr>
         <w:t>stringlist</w:t>
       </w:r>
+      <w:proofErr w:type="spellEnd"/>
       <w:proofErr w:type="gramEnd"/>
     </w:p>
     <w:p>
@@ -55,60 +57,60 @@
           <w:sz w:val="28"/>
           <w:szCs w:val="28"/>
         </w:rPr>
-        <w:t>Функ</w:t>
+        <w:t>Функция</w:t>
+      </w:r>
+      <w:r>
+        <w:rPr>
+          <w:rFonts w:ascii="Cambria" w:hAnsi="Cambria"/>
+          <w:i/>
+          <w:color w:val="0000FF"/>
+          <w:sz w:val="28"/>
+          <w:szCs w:val="28"/>
+        </w:rPr>
+        <w:t xml:space="preserve"> </w:t>
       </w:r>
       <w:bookmarkStart w:id="0" w:name="_GoBack"/>
+      <w:r>
+        <w:rPr>
+          <w:rFonts w:ascii="Cambria" w:hAnsi="Cambria"/>
+          <w:i/>
+          <w:color w:val="0000FF"/>
+          <w:sz w:val="28"/>
+          <w:szCs w:val="28"/>
+        </w:rPr>
+        <w:t>получения строки из</w:t>
+      </w:r>
+      <w:r>
+        <w:rPr>
+          <w:rFonts w:ascii="Cambria" w:hAnsi="Cambria"/>
+          <w:i/>
+          <w:color w:val="0000FF"/>
+          <w:sz w:val="28"/>
+          <w:szCs w:val="28"/>
+        </w:rPr>
+        <w:t xml:space="preserve"> списка</w:t>
+      </w:r>
+      <w:r>
+        <w:rPr>
+          <w:rFonts w:ascii="Cambria" w:hAnsi="Cambria"/>
+          <w:i/>
+          <w:color w:val="0000FF"/>
+          <w:sz w:val="28"/>
+          <w:szCs w:val="28"/>
+        </w:rPr>
+        <w:t xml:space="preserve"> строк</w:t>
+      </w:r>
+      <w:r>
+        <w:rPr>
+          <w:rFonts w:ascii="Cambria" w:hAnsi="Cambria"/>
+          <w:i/>
+          <w:color w:val="0000FF"/>
+          <w:sz w:val="28"/>
+          <w:szCs w:val="28"/>
+        </w:rPr>
+        <w:t xml:space="preserve"> по номеру</w:t>
+      </w:r>
       <w:bookmarkEnd w:id="0"/>
-      <w:r>
-        <w:rPr>
-          <w:rFonts w:ascii="Cambria" w:hAnsi="Cambria"/>
-          <w:i/>
-          <w:color w:val="0000FF"/>
-          <w:sz w:val="28"/>
-          <w:szCs w:val="28"/>
-        </w:rPr>
-        <w:t>ция</w:t>
-      </w:r>
-      <w:r>
-        <w:rPr>
-          <w:rFonts w:ascii="Cambria" w:hAnsi="Cambria"/>
-          <w:i/>
-          <w:color w:val="0000FF"/>
-          <w:sz w:val="28"/>
-          <w:szCs w:val="28"/>
-        </w:rPr>
-        <w:t xml:space="preserve"> получения строки из</w:t>
-      </w:r>
-      <w:r>
-        <w:rPr>
-          <w:rFonts w:ascii="Cambria" w:hAnsi="Cambria"/>
-          <w:i/>
-          <w:color w:val="0000FF"/>
-          <w:sz w:val="28"/>
-          <w:szCs w:val="28"/>
-        </w:rPr>
-        <w:t xml:space="preserve"> списка</w:t>
-      </w:r>
-      <w:r>
-        <w:rPr>
-          <w:rFonts w:ascii="Cambria" w:hAnsi="Cambria"/>
-          <w:i/>
-          <w:color w:val="0000FF"/>
-          <w:sz w:val="28"/>
-          <w:szCs w:val="28"/>
-        </w:rPr>
-        <w:t xml:space="preserve"> строк</w:t>
-      </w:r>
-      <w:r>
-        <w:rPr>
-          <w:rFonts w:ascii="Cambria" w:hAnsi="Cambria"/>
-          <w:i/>
-          <w:color w:val="0000FF"/>
-          <w:sz w:val="28"/>
-          <w:szCs w:val="28"/>
-        </w:rPr>
-        <w:t xml:space="preserve"> по номеру</w:t>
-      </w:r>
       <w:r>
         <w:rPr>
           <w:rFonts w:ascii="Cambria" w:hAnsi="Cambria"/>
@@ -192,6 +194,7 @@
           <w:lang w:val="en-US"/>
         </w:rPr>
       </w:pPr>
+      <w:proofErr w:type="spellStart"/>
       <w:proofErr w:type="gramStart"/>
       <w:r>
         <w:rPr>
@@ -203,6 +206,7 @@
         </w:rPr>
         <w:t>str</w:t>
       </w:r>
+      <w:proofErr w:type="spellEnd"/>
       <w:proofErr w:type="gramEnd"/>
       <w:r>
         <w:rPr>
@@ -214,6 +218,7 @@
         </w:rPr>
         <w:t xml:space="preserve"> = </w:t>
       </w:r>
+      <w:proofErr w:type="spellStart"/>
       <w:r>
         <w:rPr>
           <w:rFonts w:ascii="Cambria" w:hAnsi="Cambria" w:cs="Courier New"/>
@@ -234,6 +239,7 @@
         </w:rPr>
         <w:t>stringlist</w:t>
       </w:r>
+      <w:proofErr w:type="spellEnd"/>
       <w:r>
         <w:rPr>
           <w:rFonts w:ascii="Cambria" w:hAnsi="Cambria" w:cs="Courier New"/>
@@ -243,6 +249,7 @@
         </w:rPr>
         <w:t>(</w:t>
       </w:r>
+      <w:proofErr w:type="spellStart"/>
       <w:r>
         <w:rPr>
           <w:rFonts w:ascii="Cambria" w:hAnsi="Cambria" w:cs="Courier New"/>
@@ -253,6 +260,7 @@
         </w:rPr>
         <w:t>s_id</w:t>
       </w:r>
+      <w:proofErr w:type="spellEnd"/>
       <w:r>
         <w:rPr>
           <w:rFonts w:ascii="Cambria" w:hAnsi="Cambria" w:cs="Courier New"/>
@@ -270,8 +278,20 @@
           <w:szCs w:val="28"/>
           <w:lang w:val="en-US"/>
         </w:rPr>
-        <w:t xml:space="preserve"> indx</w:t>
-      </w:r>
+        <w:t xml:space="preserve"> </w:t>
+      </w:r>
+      <w:proofErr w:type="spellStart"/>
+      <w:r>
+        <w:rPr>
+          <w:rFonts w:ascii="Cambria" w:hAnsi="Cambria" w:cs="Courier New"/>
+          <w:i/>
+          <w:sz w:val="28"/>
+          <w:szCs w:val="28"/>
+          <w:lang w:val="en-US"/>
+        </w:rPr>
+        <w:t>indx</w:t>
+      </w:r>
+      <w:proofErr w:type="spellEnd"/>
       <w:r>
         <w:rPr>
           <w:rFonts w:ascii="Cambria" w:hAnsi="Cambria" w:cs="Courier New"/>
@@ -391,6 +411,7 @@
           <w:szCs w:val="28"/>
         </w:rPr>
       </w:pPr>
+      <w:proofErr w:type="spellStart"/>
       <w:r>
         <w:rPr>
           <w:rFonts w:ascii="Cambria" w:hAnsi="Cambria"/>
@@ -400,6 +421,7 @@
         </w:rPr>
         <w:t>indx</w:t>
       </w:r>
+      <w:proofErr w:type="spellEnd"/>
       <w:r>
         <w:rPr>
           <w:rFonts w:ascii="Cambria" w:hAnsi="Cambria"/>
@@ -470,6 +492,7 @@
           <w:szCs w:val="28"/>
         </w:rPr>
       </w:pPr>
+      <w:proofErr w:type="spellStart"/>
       <w:proofErr w:type="gramStart"/>
       <w:r>
         <w:rPr>
@@ -491,6 +514,7 @@
         </w:rPr>
         <w:t>stringlist</w:t>
       </w:r>
+      <w:proofErr w:type="spellEnd"/>
       <w:r>
         <w:rPr>
           <w:rFonts w:ascii="Cambria" w:hAnsi="Cambria"/>
@@ -537,8 +561,19 @@
           <w:sz w:val="28"/>
           <w:szCs w:val="28"/>
         </w:rPr>
-        <w:t>, indx</w:t>
-      </w:r>
+        <w:t xml:space="preserve">, </w:t>
+      </w:r>
+      <w:proofErr w:type="spellStart"/>
+      <w:r>
+        <w:rPr>
+          <w:rFonts w:ascii="Cambria" w:hAnsi="Cambria"/>
+          <w:i/>
+          <w:sz w:val="28"/>
+          <w:szCs w:val="28"/>
+        </w:rPr>
+        <w:t>indx</w:t>
+      </w:r>
+      <w:proofErr w:type="spellEnd"/>
       <w:r>
         <w:rPr>
           <w:rFonts w:ascii="Cambria" w:hAnsi="Cambria"/>
@@ -580,6 +615,7 @@
         </w:rPr>
         <w:t xml:space="preserve">получения строки с номером </w:t>
       </w:r>
+      <w:proofErr w:type="spellStart"/>
       <w:r>
         <w:rPr>
           <w:rFonts w:ascii="Cambria" w:hAnsi="Cambria"/>
@@ -589,6 +625,7 @@
         </w:rPr>
         <w:t>indx</w:t>
       </w:r>
+      <w:proofErr w:type="spellEnd"/>
       <w:r>
         <w:rPr>
           <w:rFonts w:ascii="Cambria" w:hAnsi="Cambria"/>
@@ -727,6 +764,7 @@
           <w:szCs w:val="28"/>
         </w:rPr>
       </w:pPr>
+      <w:proofErr w:type="spellStart"/>
       <w:proofErr w:type="gramStart"/>
       <w:r>
         <w:rPr>
@@ -738,6 +776,7 @@
         </w:rPr>
         <w:t>str</w:t>
       </w:r>
+      <w:proofErr w:type="spellEnd"/>
       <w:proofErr w:type="gramEnd"/>
       <w:r>
         <w:rPr>
@@ -862,6 +901,7 @@
                 <w:lang w:val="en-US"/>
               </w:rPr>
             </w:pPr>
+            <w:proofErr w:type="spellStart"/>
             <w:r>
               <w:rPr>
                 <w:rFonts w:ascii="Consolas" w:hAnsi="Consolas" w:cs="Consolas"/>
@@ -872,6 +912,7 @@
               </w:rPr>
               <w:t>var</w:t>
             </w:r>
+            <w:proofErr w:type="spellEnd"/>
           </w:p>
           <w:p>
             <w:pPr>
@@ -891,7 +932,27 @@
                 <w:szCs w:val="28"/>
                 <w:lang w:val="en-US"/>
               </w:rPr>
-              <w:t>s_01:string = "string1" + chr(10</w:t>
+              <w:t xml:space="preserve">s_01:string = "string1" + </w:t>
+            </w:r>
+            <w:proofErr w:type="spellStart"/>
+            <w:r>
+              <w:rPr>
+                <w:rFonts w:ascii="Consolas" w:hAnsi="Consolas" w:cs="Consolas"/>
+                <w:sz w:val="28"/>
+                <w:szCs w:val="28"/>
+                <w:lang w:val="en-US"/>
+              </w:rPr>
+              <w:t>chr</w:t>
+            </w:r>
+            <w:proofErr w:type="spellEnd"/>
+            <w:r>
+              <w:rPr>
+                <w:rFonts w:ascii="Consolas" w:hAnsi="Consolas" w:cs="Consolas"/>
+                <w:sz w:val="28"/>
+                <w:szCs w:val="28"/>
+                <w:lang w:val="en-US"/>
+              </w:rPr>
+              <w:t>(10</w:t>
             </w:r>
             <w:r>
               <w:rPr>
@@ -1014,15 +1075,27 @@
                 <w:lang w:val="en-US"/>
               </w:rPr>
             </w:pPr>
-            <w:r>
-              <w:rPr>
-                <w:rFonts w:ascii="Consolas" w:hAnsi="Consolas" w:cs="Consolas"/>
-                <w:sz w:val="28"/>
-                <w:szCs w:val="28"/>
-                <w:lang w:val="en-US"/>
-              </w:rPr>
-              <w:t xml:space="preserve">slist = </w:t>
-            </w:r>
+            <w:proofErr w:type="spellStart"/>
+            <w:r>
+              <w:rPr>
+                <w:rFonts w:ascii="Consolas" w:hAnsi="Consolas" w:cs="Consolas"/>
+                <w:sz w:val="28"/>
+                <w:szCs w:val="28"/>
+                <w:lang w:val="en-US"/>
+              </w:rPr>
+              <w:t>slist</w:t>
+            </w:r>
+            <w:proofErr w:type="spellEnd"/>
+            <w:r>
+              <w:rPr>
+                <w:rFonts w:ascii="Consolas" w:hAnsi="Consolas" w:cs="Consolas"/>
+                <w:sz w:val="28"/>
+                <w:szCs w:val="28"/>
+                <w:lang w:val="en-US"/>
+              </w:rPr>
+              <w:t xml:space="preserve"> = </w:t>
+            </w:r>
+            <w:proofErr w:type="spellStart"/>
             <w:r>
               <w:rPr>
                 <w:rFonts w:ascii="Consolas" w:hAnsi="Consolas" w:cs="Consolas"/>
@@ -1033,6 +1106,7 @@
               </w:rPr>
               <w:t>createstringlist</w:t>
             </w:r>
+            <w:proofErr w:type="spellEnd"/>
             <w:r>
               <w:rPr>
                 <w:rFonts w:ascii="Consolas" w:hAnsi="Consolas" w:cs="Consolas"/>
@@ -1146,6 +1220,7 @@
                 <w:lang w:val="en-US"/>
               </w:rPr>
             </w:pPr>
+            <w:proofErr w:type="spellStart"/>
             <w:r>
               <w:rPr>
                 <w:rFonts w:ascii="Consolas" w:hAnsi="Consolas" w:cs="Consolas"/>
@@ -1156,14 +1231,35 @@
               </w:rPr>
               <w:t>settextstringlist</w:t>
             </w:r>
-            <w:r>
-              <w:rPr>
-                <w:rFonts w:ascii="Consolas" w:hAnsi="Consolas" w:cs="Consolas"/>
-                <w:sz w:val="28"/>
-                <w:szCs w:val="28"/>
-                <w:lang w:val="en-US"/>
-              </w:rPr>
-              <w:t>(slist, s_01);</w:t>
+            <w:proofErr w:type="spellEnd"/>
+            <w:r>
+              <w:rPr>
+                <w:rFonts w:ascii="Consolas" w:hAnsi="Consolas" w:cs="Consolas"/>
+                <w:sz w:val="28"/>
+                <w:szCs w:val="28"/>
+                <w:lang w:val="en-US"/>
+              </w:rPr>
+              <w:t>(</w:t>
+            </w:r>
+            <w:proofErr w:type="spellStart"/>
+            <w:r>
+              <w:rPr>
+                <w:rFonts w:ascii="Consolas" w:hAnsi="Consolas" w:cs="Consolas"/>
+                <w:sz w:val="28"/>
+                <w:szCs w:val="28"/>
+                <w:lang w:val="en-US"/>
+              </w:rPr>
+              <w:t>slist</w:t>
+            </w:r>
+            <w:proofErr w:type="spellEnd"/>
+            <w:r>
+              <w:rPr>
+                <w:rFonts w:ascii="Consolas" w:hAnsi="Consolas" w:cs="Consolas"/>
+                <w:sz w:val="28"/>
+                <w:szCs w:val="28"/>
+                <w:lang w:val="en-US"/>
+              </w:rPr>
+              <w:t>, s_01);</w:t>
             </w:r>
           </w:p>
           <w:p>
@@ -1256,6 +1352,7 @@
                 <w:szCs w:val="28"/>
               </w:rPr>
             </w:pPr>
+            <w:proofErr w:type="spellStart"/>
             <w:r>
               <w:rPr>
                 <w:rFonts w:ascii="Consolas" w:hAnsi="Consolas" w:cs="Consolas"/>
@@ -1265,6 +1362,7 @@
               </w:rPr>
               <w:t>i</w:t>
             </w:r>
+            <w:proofErr w:type="spellEnd"/>
             <w:r>
               <w:rPr>
                 <w:rFonts w:ascii="Consolas" w:hAnsi="Consolas" w:cs="Consolas"/>
@@ -1273,6 +1371,7 @@
               </w:rPr>
               <w:t xml:space="preserve"> = </w:t>
             </w:r>
+            <w:proofErr w:type="spellStart"/>
             <w:r>
               <w:rPr>
                 <w:rFonts w:ascii="Consolas" w:hAnsi="Consolas" w:cs="Consolas"/>
@@ -1283,6 +1382,7 @@
               </w:rPr>
               <w:t>addstringlist</w:t>
             </w:r>
+            <w:proofErr w:type="spellEnd"/>
             <w:r>
               <w:rPr>
                 <w:rFonts w:ascii="Consolas" w:hAnsi="Consolas" w:cs="Consolas"/>
@@ -1291,6 +1391,7 @@
               </w:rPr>
               <w:t>(</w:t>
             </w:r>
+            <w:proofErr w:type="spellStart"/>
             <w:r>
               <w:rPr>
                 <w:rFonts w:ascii="Consolas" w:hAnsi="Consolas" w:cs="Consolas"/>
@@ -1300,6 +1401,7 @@
               </w:rPr>
               <w:t>slist</w:t>
             </w:r>
+            <w:proofErr w:type="spellEnd"/>
             <w:r>
               <w:rPr>
                 <w:rFonts w:ascii="Consolas" w:hAnsi="Consolas" w:cs="Consolas"/>
@@ -1406,6 +1508,7 @@
               </w:rPr>
               <w:t xml:space="preserve"> = </w:t>
             </w:r>
+            <w:proofErr w:type="spellStart"/>
             <w:r>
               <w:rPr>
                 <w:rFonts w:ascii="Consolas" w:hAnsi="Consolas" w:cs="Consolas"/>
@@ -1426,15 +1529,27 @@
               </w:rPr>
               <w:t>stringlist</w:t>
             </w:r>
-            <w:r>
-              <w:rPr>
-                <w:rFonts w:ascii="Consolas" w:hAnsi="Consolas" w:cs="Consolas"/>
-                <w:sz w:val="28"/>
-                <w:szCs w:val="28"/>
-                <w:lang w:val="en-US"/>
-              </w:rPr>
-              <w:t>(slist</w:t>
-            </w:r>
+            <w:proofErr w:type="spellEnd"/>
+            <w:r>
+              <w:rPr>
+                <w:rFonts w:ascii="Consolas" w:hAnsi="Consolas" w:cs="Consolas"/>
+                <w:sz w:val="28"/>
+                <w:szCs w:val="28"/>
+                <w:lang w:val="en-US"/>
+              </w:rPr>
+              <w:t>(</w:t>
+            </w:r>
+            <w:proofErr w:type="spellStart"/>
+            <w:r>
+              <w:rPr>
+                <w:rFonts w:ascii="Consolas" w:hAnsi="Consolas" w:cs="Consolas"/>
+                <w:sz w:val="28"/>
+                <w:szCs w:val="28"/>
+                <w:lang w:val="en-US"/>
+              </w:rPr>
+              <w:t>slist</w:t>
+            </w:r>
+            <w:proofErr w:type="spellEnd"/>
             <w:r>
               <w:rPr>
                 <w:rFonts w:ascii="Consolas" w:hAnsi="Consolas" w:cs="Consolas"/>
@@ -1484,7 +1599,47 @@
                 <w:szCs w:val="28"/>
                 <w:lang w:val="en-US"/>
               </w:rPr>
-              <w:t xml:space="preserve">//уничтожим список </w:t>
+              <w:t>//</w:t>
+            </w:r>
+            <w:proofErr w:type="spellStart"/>
+            <w:r>
+              <w:rPr>
+                <w:rFonts w:ascii="Consolas" w:hAnsi="Consolas" w:cs="Consolas"/>
+                <w:sz w:val="28"/>
+                <w:szCs w:val="28"/>
+                <w:lang w:val="en-US"/>
+              </w:rPr>
+              <w:t>уничтожим</w:t>
+            </w:r>
+            <w:proofErr w:type="spellEnd"/>
+            <w:r>
+              <w:rPr>
+                <w:rFonts w:ascii="Consolas" w:hAnsi="Consolas" w:cs="Consolas"/>
+                <w:sz w:val="28"/>
+                <w:szCs w:val="28"/>
+                <w:lang w:val="en-US"/>
+              </w:rPr>
+              <w:t xml:space="preserve"> </w:t>
+            </w:r>
+            <w:proofErr w:type="spellStart"/>
+            <w:r>
+              <w:rPr>
+                <w:rFonts w:ascii="Consolas" w:hAnsi="Consolas" w:cs="Consolas"/>
+                <w:sz w:val="28"/>
+                <w:szCs w:val="28"/>
+                <w:lang w:val="en-US"/>
+              </w:rPr>
+              <w:t>список</w:t>
+            </w:r>
+            <w:proofErr w:type="spellEnd"/>
+            <w:r>
+              <w:rPr>
+                <w:rFonts w:ascii="Consolas" w:hAnsi="Consolas" w:cs="Consolas"/>
+                <w:sz w:val="28"/>
+                <w:szCs w:val="28"/>
+                <w:lang w:val="en-US"/>
+              </w:rPr>
+              <w:t xml:space="preserve"> </w:t>
             </w:r>
           </w:p>
           <w:p>
@@ -1499,6 +1654,7 @@
                 <w:lang w:val="en-US"/>
               </w:rPr>
             </w:pPr>
+            <w:proofErr w:type="spellStart"/>
             <w:r>
               <w:rPr>
                 <w:rStyle w:val="a7"/>
@@ -1509,6 +1665,7 @@
               </w:rPr>
               <w:t>freeobject</w:t>
             </w:r>
+            <w:proofErr w:type="spellEnd"/>
             <w:r>
               <w:rPr>
                 <w:rStyle w:val="a7"/>
@@ -1520,6 +1677,7 @@
               </w:rPr>
               <w:t>(</w:t>
             </w:r>
+            <w:proofErr w:type="spellStart"/>
             <w:r>
               <w:rPr>
                 <w:rFonts w:ascii="Consolas" w:hAnsi="Consolas" w:cs="Consolas"/>
@@ -1529,6 +1687,7 @@
               </w:rPr>
               <w:t>slist</w:t>
             </w:r>
+            <w:proofErr w:type="spellEnd"/>
             <w:r>
               <w:rPr>
                 <w:rStyle w:val="a7"/>
@@ -1572,6 +1731,7 @@
         </w:rPr>
         <w:t xml:space="preserve">В процессе выполнения примера при помощи функции </w:t>
       </w:r>
+      <w:proofErr w:type="spellStart"/>
       <w:r>
         <w:rPr>
           <w:rFonts w:ascii="Cambria" w:hAnsi="Cambria"/>
@@ -1582,6 +1742,7 @@
         </w:rPr>
         <w:t>createstringlist</w:t>
       </w:r>
+      <w:proofErr w:type="spellEnd"/>
       <w:r>
         <w:rPr>
           <w:rFonts w:ascii="Cambria" w:hAnsi="Cambria"/>
@@ -1590,6 +1751,7 @@
         </w:rPr>
         <w:t xml:space="preserve"> будет создан список строк с идентификатором </w:t>
       </w:r>
+      <w:proofErr w:type="spellStart"/>
       <w:r>
         <w:rPr>
           <w:rFonts w:ascii="Cambria" w:hAnsi="Cambria"/>
@@ -1599,6 +1761,7 @@
         </w:rPr>
         <w:t>slist</w:t>
       </w:r>
+      <w:proofErr w:type="spellEnd"/>
       <w:r>
         <w:rPr>
           <w:rFonts w:ascii="Cambria" w:hAnsi="Cambria"/>
@@ -1607,6 +1770,7 @@
         </w:rPr>
         <w:t xml:space="preserve">. В список строк </w:t>
       </w:r>
+      <w:proofErr w:type="spellStart"/>
       <w:r>
         <w:rPr>
           <w:rFonts w:ascii="Cambria" w:hAnsi="Cambria"/>
@@ -1616,6 +1780,7 @@
         </w:rPr>
         <w:t>slist</w:t>
       </w:r>
+      <w:proofErr w:type="spellEnd"/>
       <w:r>
         <w:rPr>
           <w:rFonts w:ascii="Cambria" w:hAnsi="Cambria"/>
@@ -1624,6 +1789,7 @@
         </w:rPr>
         <w:t xml:space="preserve"> при помощи функции </w:t>
       </w:r>
+      <w:proofErr w:type="spellStart"/>
       <w:r>
         <w:rPr>
           <w:rFonts w:ascii="Cambria" w:hAnsi="Cambria"/>
@@ -1634,6 +1800,7 @@
         </w:rPr>
         <w:t>settextstringlist</w:t>
       </w:r>
+      <w:proofErr w:type="spellEnd"/>
       <w:r>
         <w:rPr>
           <w:rFonts w:ascii="Cambria" w:hAnsi="Cambria"/>
@@ -1660,6 +1827,7 @@
         </w:rPr>
         <w:t xml:space="preserve"> результате чего переменная </w:t>
       </w:r>
+      <w:proofErr w:type="spellStart"/>
       <w:r>
         <w:rPr>
           <w:rFonts w:ascii="Cambria" w:hAnsi="Cambria"/>
@@ -1669,6 +1837,7 @@
         </w:rPr>
         <w:t>slist</w:t>
       </w:r>
+      <w:proofErr w:type="spellEnd"/>
       <w:r>
         <w:rPr>
           <w:rFonts w:ascii="Cambria" w:hAnsi="Cambria"/>
@@ -1763,6 +1932,7 @@
         </w:rPr>
         <w:t xml:space="preserve">Далее, при помощи функции </w:t>
       </w:r>
+      <w:proofErr w:type="spellStart"/>
       <w:r>
         <w:rPr>
           <w:rFonts w:ascii="Cambria" w:hAnsi="Cambria"/>
@@ -1773,6 +1943,7 @@
         </w:rPr>
         <w:t>addstringlist</w:t>
       </w:r>
+      <w:proofErr w:type="spellEnd"/>
       <w:r>
         <w:rPr>
           <w:rFonts w:ascii="Cambria" w:hAnsi="Cambria"/>
@@ -1781,6 +1952,7 @@
         </w:rPr>
         <w:t xml:space="preserve"> в список строк с идентификатором </w:t>
       </w:r>
+      <w:proofErr w:type="spellStart"/>
       <w:r>
         <w:rPr>
           <w:rFonts w:ascii="Cambria" w:hAnsi="Cambria"/>
@@ -1790,6 +1962,7 @@
         </w:rPr>
         <w:t>slist</w:t>
       </w:r>
+      <w:proofErr w:type="spellEnd"/>
       <w:r>
         <w:rPr>
           <w:rFonts w:ascii="Cambria" w:hAnsi="Cambria"/>
@@ -1842,6 +2015,7 @@
         </w:rPr>
         <w:t xml:space="preserve">Далее, при помощи функции </w:t>
       </w:r>
+      <w:proofErr w:type="spellStart"/>
       <w:r>
         <w:rPr>
           <w:rFonts w:ascii="Cambria" w:hAnsi="Cambria"/>
@@ -1862,6 +2036,7 @@
         </w:rPr>
         <w:t>stringlist</w:t>
       </w:r>
+      <w:proofErr w:type="spellEnd"/>
       <w:r>
         <w:rPr>
           <w:rFonts w:ascii="Cambria" w:hAnsi="Cambria"/>
@@ -1902,6 +2077,7 @@
         </w:rPr>
         <w:t xml:space="preserve"> строк с идентификатором </w:t>
       </w:r>
+      <w:proofErr w:type="spellStart"/>
       <w:r>
         <w:rPr>
           <w:rFonts w:ascii="Cambria" w:hAnsi="Cambria"/>
@@ -1911,6 +2087,7 @@
         </w:rPr>
         <w:t>slist</w:t>
       </w:r>
+      <w:proofErr w:type="spellEnd"/>
       <w:r>
         <w:rPr>
           <w:rFonts w:ascii="Cambria" w:hAnsi="Cambria"/>
@@ -1962,6 +2139,7 @@
         </w:rPr>
         <w:t xml:space="preserve">В результате переменная </w:t>
       </w:r>
+      <w:proofErr w:type="spellStart"/>
       <w:r>
         <w:rPr>
           <w:rFonts w:ascii="Cambria" w:hAnsi="Cambria"/>
@@ -1971,6 +2149,7 @@
         </w:rPr>
         <w:t>slist</w:t>
       </w:r>
+      <w:proofErr w:type="spellEnd"/>
       <w:r>
         <w:rPr>
           <w:rFonts w:ascii="Cambria" w:hAnsi="Cambria"/>
@@ -2168,6 +2347,7 @@
         </w:rPr>
         <w:t xml:space="preserve">Перед завершением примера список строк удаляется при помощи функции </w:t>
       </w:r>
+      <w:proofErr w:type="spellStart"/>
       <w:r>
         <w:rPr>
           <w:rFonts w:ascii="Cambria" w:hAnsi="Cambria"/>
@@ -2178,6 +2358,7 @@
         </w:rPr>
         <w:t>freeobject</w:t>
       </w:r>
+      <w:proofErr w:type="spellEnd"/>
       <w:r>
         <w:rPr>
           <w:rFonts w:ascii="Cambria" w:hAnsi="Cambria"/>
@@ -2219,7 +2400,7 @@
 
 <file path=word/numbering.xml><?xml version="1.0" encoding="utf-8"?>
 <w:numbering xmlns:wpc="http://schemas.microsoft.com/office/word/2010/wordprocessingCanvas" xmlns:mc="http://schemas.openxmlformats.org/markup-compatibility/2006" xmlns:o="urn:schemas-microsoft-com:office:office" xmlns:r="http://schemas.openxmlformats.org/officeDocument/2006/relationships" xmlns:m="http://schemas.openxmlformats.org/officeDocument/2006/math" xmlns:v="urn:schemas-microsoft-com:vml" xmlns:wp14="http://schemas.microsoft.com/office/word/2010/wordprocessingDrawing" xmlns:wp="http://schemas.openxmlformats.org/drawingml/2006/wordprocessingDrawing" xmlns:w10="urn:schemas-microsoft-com:office:word" xmlns:w="http://schemas.openxmlformats.org/wordprocessingml/2006/main" xmlns:w14="http://schemas.microsoft.com/office/word/2010/wordml" xmlns:w15="http://schemas.microsoft.com/office/word/2012/wordml" xmlns:wpg="http://schemas.microsoft.com/office/word/2010/wordprocessingGroup" xmlns:wpi="http://schemas.microsoft.com/office/word/2010/wordprocessingInk" xmlns:wne="http://schemas.microsoft.com/office/word/2006/wordml" xmlns:wps="http://schemas.microsoft.com/office/word/2010/wordprocessingShape" mc:Ignorable="w14 w15 wp14">
-  <w:abstractNum w:abstractNumId="0" w15:restartNumberingAfterBreak="0">
+  <w:abstractNum w:abstractNumId="0">
     <w:nsid w:val="FFFFFFFB"/>
     <w:multiLevelType w:val="multilevel"/>
     <w:tmpl w:val="FFFFFFFF"/>
@@ -2287,7 +2468,7 @@
       <w:lvlJc w:val="left"/>
     </w:lvl>
   </w:abstractNum>
-  <w:abstractNum w:abstractNumId="1" w15:restartNumberingAfterBreak="0">
+  <w:abstractNum w:abstractNumId="1">
     <w:nsid w:val="32B925FB"/>
     <w:multiLevelType w:val="hybridMultilevel"/>
     <w:tmpl w:val="319A5E8C"/>
@@ -2400,7 +2581,7 @@
       </w:rPr>
     </w:lvl>
   </w:abstractNum>
-  <w:abstractNum w:abstractNumId="2" w15:restartNumberingAfterBreak="0">
+  <w:abstractNum w:abstractNumId="2">
     <w:nsid w:val="4AD519DD"/>
     <w:multiLevelType w:val="hybridMultilevel"/>
     <w:tmpl w:val="D7D83722"/>
@@ -3728,6 +3909,7 @@
     <w:uiPriority w:val="59"/>
     <w:rsid w:val="00F94A73"/>
     <w:tblPr>
+      <w:tblInd w:w="0" w:type="dxa"/>
       <w:tblBorders>
         <w:top w:val="single" w:sz="4" w:space="0" w:color="auto"/>
         <w:left w:val="single" w:sz="4" w:space="0" w:color="auto"/>
@@ -3736,6 +3918,12 @@
         <w:insideH w:val="single" w:sz="4" w:space="0" w:color="auto"/>
         <w:insideV w:val="single" w:sz="4" w:space="0" w:color="auto"/>
       </w:tblBorders>
+      <w:tblCellMar>
+        <w:top w:w="0" w:type="dxa"/>
+        <w:left w:w="108" w:type="dxa"/>
+        <w:bottom w:w="0" w:type="dxa"/>
+        <w:right w:w="108" w:type="dxa"/>
+      </w:tblCellMar>
     </w:tblPr>
   </w:style>
 </w:styles>
@@ -4029,7 +4217,7 @@
 </file>
 
 <file path=customXml/itemProps1.xml><?xml version="1.0" encoding="utf-8"?>
-<ds:datastoreItem xmlns:ds="http://schemas.openxmlformats.org/officeDocument/2006/customXml" ds:itemID="{AE92E48D-18EE-4879-9AE5-C51CA07BA641}">
+<ds:datastoreItem xmlns:ds="http://schemas.openxmlformats.org/officeDocument/2006/customXml" ds:itemID="{12983893-CC5A-4310-B0AD-EC5D9F814C89}">
   <ds:schemaRefs>
     <ds:schemaRef ds:uri="http://schemas.openxmlformats.org/officeDocument/2006/bibliography"/>
   </ds:schemaRefs>
